--- a/G-Raff Documentation Document - Giraffe Version.docx
+++ b/G-Raff Documentation Document - Giraffe Version.docx
@@ -1,6 +1,6 @@
 
 <file path=word/document.xml><?xml version="1.0" encoding="utf-8"?>
-<w:document xmlns:wpc="http://schemas.microsoft.com/office/word/2010/wordprocessingCanvas" xmlns:mc="http://schemas.openxmlformats.org/markup-compatibility/2006" xmlns:o="urn:schemas-microsoft-com:office:office" xmlns:r="http://schemas.openxmlformats.org/officeDocument/2006/relationships" xmlns:m="http://schemas.openxmlformats.org/officeDocument/2006/math" xmlns:v="urn:schemas-microsoft-com:vml" xmlns:wp14="http://schemas.microsoft.com/office/word/2010/wordprocessingDrawing" xmlns:wp="http://schemas.openxmlformats.org/drawingml/2006/wordprocessingDrawing" xmlns:w10="urn:schemas-microsoft-com:office:word" xmlns:w="http://schemas.openxmlformats.org/wordprocessingml/2006/main" xmlns:w14="http://schemas.microsoft.com/office/word/2010/wordml" xmlns:w15="http://schemas.microsoft.com/office/word/2012/wordml" xmlns:wpg="http://schemas.microsoft.com/office/word/2010/wordprocessingGroup" xmlns:wpi="http://schemas.microsoft.com/office/word/2010/wordprocessingInk" xmlns:wne="http://schemas.microsoft.com/office/word/2006/wordml" xmlns:wps="http://schemas.microsoft.com/office/word/2010/wordprocessingShape" mc:Ignorable="w14 w15 wp14">
+<w:document xmlns:wpc="http://schemas.microsoft.com/office/word/2010/wordprocessingCanvas" xmlns:mo="http://schemas.microsoft.com/office/mac/office/2008/main" xmlns:mc="http://schemas.openxmlformats.org/markup-compatibility/2006" xmlns:mv="urn:schemas-microsoft-com:mac:vml" xmlns:o="urn:schemas-microsoft-com:office:office" xmlns:r="http://schemas.openxmlformats.org/officeDocument/2006/relationships" xmlns:m="http://schemas.openxmlformats.org/officeDocument/2006/math" xmlns:v="urn:schemas-microsoft-com:vml" xmlns:wp14="http://schemas.microsoft.com/office/word/2010/wordprocessingDrawing" xmlns:wp="http://schemas.openxmlformats.org/drawingml/2006/wordprocessingDrawing" xmlns:w10="urn:schemas-microsoft-com:office:word" xmlns:w="http://schemas.openxmlformats.org/wordprocessingml/2006/main" xmlns:w14="http://schemas.microsoft.com/office/word/2010/wordml" xmlns:w15="http://schemas.microsoft.com/office/word/2012/wordml" xmlns:wpg="http://schemas.microsoft.com/office/word/2010/wordprocessingGroup" xmlns:wpi="http://schemas.microsoft.com/office/word/2010/wordprocessingInk" xmlns:wne="http://schemas.microsoft.com/office/word/2006/wordml" xmlns:wps="http://schemas.microsoft.com/office/word/2010/wordprocessingShape" mc:Ignorable="w14 w15 wp14">
   <w:body>
     <w:p>
       <w:pPr>
@@ -54,7 +54,23 @@
         <w:rPr>
           <w:lang w:val="en-GB"/>
         </w:rPr>
-        <w:t>Starting a new game in G-Raff is very simple. All initialization is done by calling GRaff.Giraffe.Run with the appropriate arguments. Consider the following code snippet:</w:t>
+        <w:t xml:space="preserve">Starting a new game in G-Raff is very simple. All initialization is done by calling </w:t>
+      </w:r>
+      <w:proofErr w:type="spellStart"/>
+      <w:proofErr w:type="gramStart"/>
+      <w:r>
+        <w:rPr>
+          <w:lang w:val="en-GB"/>
+        </w:rPr>
+        <w:t>GRaff.Giraffe.Run</w:t>
+      </w:r>
+      <w:proofErr w:type="spellEnd"/>
+      <w:proofErr w:type="gramEnd"/>
+      <w:r>
+        <w:rPr>
+          <w:lang w:val="en-GB"/>
+        </w:rPr>
+        <w:t xml:space="preserve"> with the appropriate arguments. Consider the following code snippet:</w:t>
       </w:r>
     </w:p>
     <w:p>
@@ -114,7 +130,31 @@
           <w:highlight w:val="white"/>
           <w:lang w:val="en-GB"/>
         </w:rPr>
-        <w:t xml:space="preserve"> GRaff;</w:t>
+        <w:t xml:space="preserve"> </w:t>
+      </w:r>
+      <w:proofErr w:type="spellStart"/>
+      <w:r>
+        <w:rPr>
+          <w:rFonts w:ascii="Consolas" w:hAnsi="Consolas" w:cs="Consolas"/>
+          <w:color w:val="000000"/>
+          <w:sz w:val="19"/>
+          <w:szCs w:val="19"/>
+          <w:highlight w:val="white"/>
+          <w:lang w:val="en-GB"/>
+        </w:rPr>
+        <w:t>GRaff</w:t>
+      </w:r>
+      <w:proofErr w:type="spellEnd"/>
+      <w:r>
+        <w:rPr>
+          <w:rFonts w:ascii="Consolas" w:hAnsi="Consolas" w:cs="Consolas"/>
+          <w:color w:val="000000"/>
+          <w:sz w:val="19"/>
+          <w:szCs w:val="19"/>
+          <w:highlight w:val="white"/>
+          <w:lang w:val="en-GB"/>
+        </w:rPr>
+        <w:t>;</w:t>
       </w:r>
     </w:p>
     <w:p>
@@ -213,8 +253,21 @@
           <w:highlight w:val="white"/>
           <w:lang w:val="en-GB"/>
         </w:rPr>
-        <w:t xml:space="preserve"> MyGame</w:t>
-      </w:r>
+        <w:t xml:space="preserve"> </w:t>
+      </w:r>
+      <w:proofErr w:type="spellStart"/>
+      <w:r>
+        <w:rPr>
+          <w:rFonts w:ascii="Consolas" w:hAnsi="Consolas" w:cs="Consolas"/>
+          <w:color w:val="000000"/>
+          <w:sz w:val="19"/>
+          <w:szCs w:val="19"/>
+          <w:highlight w:val="white"/>
+          <w:lang w:val="en-GB"/>
+        </w:rPr>
+        <w:t>MyGame</w:t>
+      </w:r>
+      <w:proofErr w:type="spellEnd"/>
     </w:p>
     <w:p>
       <w:pPr>
@@ -536,6 +589,7 @@
         </w:rPr>
         <w:t xml:space="preserve"> Main(</w:t>
       </w:r>
+      <w:proofErr w:type="gramStart"/>
       <w:r>
         <w:rPr>
           <w:rFonts w:ascii="Consolas" w:hAnsi="Consolas" w:cs="Consolas"/>
@@ -556,7 +610,43 @@
           <w:highlight w:val="white"/>
           <w:lang w:val="en-GB"/>
         </w:rPr>
-        <w:t>[] args)</w:t>
+        <w:t>[</w:t>
+      </w:r>
+      <w:proofErr w:type="gramEnd"/>
+      <w:r>
+        <w:rPr>
+          <w:rFonts w:ascii="Consolas" w:hAnsi="Consolas" w:cs="Consolas"/>
+          <w:color w:val="000000"/>
+          <w:sz w:val="19"/>
+          <w:szCs w:val="19"/>
+          <w:highlight w:val="white"/>
+          <w:lang w:val="en-GB"/>
+        </w:rPr>
+        <w:t xml:space="preserve">] </w:t>
+      </w:r>
+      <w:proofErr w:type="spellStart"/>
+      <w:r>
+        <w:rPr>
+          <w:rFonts w:ascii="Consolas" w:hAnsi="Consolas" w:cs="Consolas"/>
+          <w:color w:val="000000"/>
+          <w:sz w:val="19"/>
+          <w:szCs w:val="19"/>
+          <w:highlight w:val="white"/>
+          <w:lang w:val="en-GB"/>
+        </w:rPr>
+        <w:t>args</w:t>
+      </w:r>
+      <w:proofErr w:type="spellEnd"/>
+      <w:r>
+        <w:rPr>
+          <w:rFonts w:ascii="Consolas" w:hAnsi="Consolas" w:cs="Consolas"/>
+          <w:color w:val="000000"/>
+          <w:sz w:val="19"/>
+          <w:szCs w:val="19"/>
+          <w:highlight w:val="white"/>
+          <w:lang w:val="en-GB"/>
+        </w:rPr>
+        <w:t>)</w:t>
       </w:r>
     </w:p>
     <w:p>
@@ -702,6 +792,7 @@
         </w:rPr>
         <w:tab/>
       </w:r>
+      <w:proofErr w:type="spellStart"/>
       <w:r>
         <w:rPr>
           <w:rFonts w:ascii="Consolas" w:hAnsi="Consolas" w:cs="Consolas"/>
@@ -722,7 +813,43 @@
           <w:highlight w:val="white"/>
           <w:lang w:val="en-GB"/>
         </w:rPr>
-        <w:t>.Run(1280, 800, gameStart);</w:t>
+        <w:t>.Run</w:t>
+      </w:r>
+      <w:proofErr w:type="spellEnd"/>
+      <w:r>
+        <w:rPr>
+          <w:rFonts w:ascii="Consolas" w:hAnsi="Consolas" w:cs="Consolas"/>
+          <w:color w:val="000000"/>
+          <w:sz w:val="19"/>
+          <w:szCs w:val="19"/>
+          <w:highlight w:val="white"/>
+          <w:lang w:val="en-GB"/>
+        </w:rPr>
+        <w:t xml:space="preserve">(1280, 800, </w:t>
+      </w:r>
+      <w:proofErr w:type="spellStart"/>
+      <w:r>
+        <w:rPr>
+          <w:rFonts w:ascii="Consolas" w:hAnsi="Consolas" w:cs="Consolas"/>
+          <w:color w:val="000000"/>
+          <w:sz w:val="19"/>
+          <w:szCs w:val="19"/>
+          <w:highlight w:val="white"/>
+          <w:lang w:val="en-GB"/>
+        </w:rPr>
+        <w:t>gameStart</w:t>
+      </w:r>
+      <w:proofErr w:type="spellEnd"/>
+      <w:r>
+        <w:rPr>
+          <w:rFonts w:ascii="Consolas" w:hAnsi="Consolas" w:cs="Consolas"/>
+          <w:color w:val="000000"/>
+          <w:sz w:val="19"/>
+          <w:szCs w:val="19"/>
+          <w:highlight w:val="white"/>
+          <w:lang w:val="en-GB"/>
+        </w:rPr>
+        <w:t>);</w:t>
       </w:r>
     </w:p>
     <w:p>
@@ -927,7 +1054,44 @@
           <w:highlight w:val="white"/>
           <w:lang w:val="en-GB"/>
         </w:rPr>
-        <w:t xml:space="preserve"> gameStart()</w:t>
+        <w:t xml:space="preserve"> </w:t>
+      </w:r>
+      <w:proofErr w:type="spellStart"/>
+      <w:proofErr w:type="gramStart"/>
+      <w:r>
+        <w:rPr>
+          <w:rFonts w:ascii="Consolas" w:hAnsi="Consolas" w:cs="Consolas"/>
+          <w:color w:val="000000"/>
+          <w:sz w:val="19"/>
+          <w:szCs w:val="19"/>
+          <w:highlight w:val="white"/>
+          <w:lang w:val="en-GB"/>
+        </w:rPr>
+        <w:t>gameStart</w:t>
+      </w:r>
+      <w:proofErr w:type="spellEnd"/>
+      <w:r>
+        <w:rPr>
+          <w:rFonts w:ascii="Consolas" w:hAnsi="Consolas" w:cs="Consolas"/>
+          <w:color w:val="000000"/>
+          <w:sz w:val="19"/>
+          <w:szCs w:val="19"/>
+          <w:highlight w:val="white"/>
+          <w:lang w:val="en-GB"/>
+        </w:rPr>
+        <w:t>(</w:t>
+      </w:r>
+      <w:proofErr w:type="gramEnd"/>
+      <w:r>
+        <w:rPr>
+          <w:rFonts w:ascii="Consolas" w:hAnsi="Consolas" w:cs="Consolas"/>
+          <w:color w:val="000000"/>
+          <w:sz w:val="19"/>
+          <w:szCs w:val="19"/>
+          <w:highlight w:val="white"/>
+          <w:lang w:val="en-GB"/>
+        </w:rPr>
+        <w:t>)</w:t>
       </w:r>
     </w:p>
     <w:p>
@@ -1285,7 +1449,29 @@
         <w:rPr>
           <w:lang w:val="en-GB"/>
         </w:rPr>
-        <w:t>This will create a game window with width 1280 and height 800. After all the initialization is completed, gameStart() will be called.</w:t>
+        <w:t xml:space="preserve">This will create a game window with width 1280 and height 800. After all the initialization is completed, </w:t>
+      </w:r>
+      <w:proofErr w:type="spellStart"/>
+      <w:proofErr w:type="gramStart"/>
+      <w:r>
+        <w:rPr>
+          <w:lang w:val="en-GB"/>
+        </w:rPr>
+        <w:t>gameStart</w:t>
+      </w:r>
+      <w:proofErr w:type="spellEnd"/>
+      <w:r>
+        <w:rPr>
+          <w:lang w:val="en-GB"/>
+        </w:rPr>
+        <w:t>(</w:t>
+      </w:r>
+      <w:proofErr w:type="gramEnd"/>
+      <w:r>
+        <w:rPr>
+          <w:lang w:val="en-GB"/>
+        </w:rPr>
+        <w:t>) will be called.</w:t>
       </w:r>
     </w:p>
     <w:p>
@@ -1300,14 +1486,62 @@
           <w:rStyle w:val="SubtleEmphasis"/>
           <w:lang w:val="en-GB"/>
         </w:rPr>
-        <w:t xml:space="preserve">DEVELOPER NOTE: Running the game will create a window and run it through a function labelled with [System.STAThreadAttribute]. </w:t>
-      </w:r>
+        <w:t>DEVELOPER NOTE: Running the game will create a window and run it through a function labelled with [</w:t>
+      </w:r>
+      <w:proofErr w:type="spellStart"/>
       <w:r>
         <w:rPr>
           <w:rStyle w:val="SubtleEmphasis"/>
           <w:lang w:val="en-GB"/>
         </w:rPr>
-        <w:t>The C# project should support being built as such (e.g. when creating the project, select the Windows Forms template). Furthermore, do not label Program.Main with [STAThread].</w:t>
+        <w:t>System.STAThreadAttribute</w:t>
+      </w:r>
+      <w:proofErr w:type="spellEnd"/>
+      <w:r>
+        <w:rPr>
+          <w:rStyle w:val="SubtleEmphasis"/>
+          <w:lang w:val="en-GB"/>
+        </w:rPr>
+        <w:t xml:space="preserve">]. </w:t>
+      </w:r>
+      <w:r>
+        <w:rPr>
+          <w:rStyle w:val="SubtleEmphasis"/>
+          <w:lang w:val="en-GB"/>
+        </w:rPr>
+        <w:t xml:space="preserve">The C# project should support being built as such (e.g. when creating the project, select the Windows Forms template). Furthermore, do not label </w:t>
+      </w:r>
+      <w:proofErr w:type="spellStart"/>
+      <w:r>
+        <w:rPr>
+          <w:rStyle w:val="SubtleEmphasis"/>
+          <w:lang w:val="en-GB"/>
+        </w:rPr>
+        <w:t>Program.Main</w:t>
+      </w:r>
+      <w:proofErr w:type="spellEnd"/>
+      <w:r>
+        <w:rPr>
+          <w:rStyle w:val="SubtleEmphasis"/>
+          <w:lang w:val="en-GB"/>
+        </w:rPr>
+        <w:t xml:space="preserve"> with [</w:t>
+      </w:r>
+      <w:proofErr w:type="spellStart"/>
+      <w:r>
+        <w:rPr>
+          <w:rStyle w:val="SubtleEmphasis"/>
+          <w:lang w:val="en-GB"/>
+        </w:rPr>
+        <w:t>STAThread</w:t>
+      </w:r>
+      <w:proofErr w:type="spellEnd"/>
+      <w:r>
+        <w:rPr>
+          <w:rStyle w:val="SubtleEmphasis"/>
+          <w:lang w:val="en-GB"/>
+        </w:rPr>
+        <w:t>].</w:t>
       </w:r>
     </w:p>
     <w:p>
@@ -1368,33 +1602,167 @@
         <w:rPr>
           <w:lang w:val="en-GB"/>
         </w:rPr>
-        <w:t>. The most fundamental class in the game is GameElement. This abstract class defines two virtual methods: OnStep() and OnDraw(). Each step, G-Raff will automatically call OnStep for each existing GameElement, and each draw loop it will call OnDraw.</w:t>
-      </w:r>
-    </w:p>
-    <w:p>
-      <w:pPr>
-        <w:rPr>
-          <w:lang w:val="en-GB"/>
-        </w:rPr>
-      </w:pPr>
-      <w:r>
-        <w:rPr>
-          <w:lang w:val="en-GB"/>
-        </w:rPr>
-        <w:t>Note that OnDraw should not have any side effects like moving or destroying elements, as it is not guaranteed it will be called as frequently as OnStep.</w:t>
-      </w:r>
-    </w:p>
-    <w:p>
-      <w:pPr>
-        <w:rPr>
-          <w:lang w:val="en-GB"/>
-        </w:rPr>
-      </w:pPr>
-      <w:r>
-        <w:rPr>
-          <w:lang w:val="en-GB"/>
-        </w:rPr>
-        <w:t>The following snippet implements a GRaff.GameElement that will show a circle moving up and down:</w:t>
+        <w:t xml:space="preserve">. The most fundamental class in the game is </w:t>
+      </w:r>
+      <w:proofErr w:type="spellStart"/>
+      <w:r>
+        <w:rPr>
+          <w:lang w:val="en-GB"/>
+        </w:rPr>
+        <w:t>GameElement</w:t>
+      </w:r>
+      <w:proofErr w:type="spellEnd"/>
+      <w:r>
+        <w:rPr>
+          <w:lang w:val="en-GB"/>
+        </w:rPr>
+        <w:t xml:space="preserve">. This abstract class defines two virtual methods: </w:t>
+      </w:r>
+      <w:proofErr w:type="spellStart"/>
+      <w:proofErr w:type="gramStart"/>
+      <w:r>
+        <w:rPr>
+          <w:lang w:val="en-GB"/>
+        </w:rPr>
+        <w:t>OnStep</w:t>
+      </w:r>
+      <w:proofErr w:type="spellEnd"/>
+      <w:r>
+        <w:rPr>
+          <w:lang w:val="en-GB"/>
+        </w:rPr>
+        <w:t>(</w:t>
+      </w:r>
+      <w:proofErr w:type="gramEnd"/>
+      <w:r>
+        <w:rPr>
+          <w:lang w:val="en-GB"/>
+        </w:rPr>
+        <w:t xml:space="preserve">) and </w:t>
+      </w:r>
+      <w:proofErr w:type="spellStart"/>
+      <w:r>
+        <w:rPr>
+          <w:lang w:val="en-GB"/>
+        </w:rPr>
+        <w:t>OnDraw</w:t>
+      </w:r>
+      <w:proofErr w:type="spellEnd"/>
+      <w:r>
+        <w:rPr>
+          <w:lang w:val="en-GB"/>
+        </w:rPr>
+        <w:t xml:space="preserve">(). Each step, G-Raff will automatically call </w:t>
+      </w:r>
+      <w:proofErr w:type="spellStart"/>
+      <w:r>
+        <w:rPr>
+          <w:lang w:val="en-GB"/>
+        </w:rPr>
+        <w:t>OnStep</w:t>
+      </w:r>
+      <w:proofErr w:type="spellEnd"/>
+      <w:r>
+        <w:rPr>
+          <w:lang w:val="en-GB"/>
+        </w:rPr>
+        <w:t xml:space="preserve"> for each existing </w:t>
+      </w:r>
+      <w:proofErr w:type="spellStart"/>
+      <w:r>
+        <w:rPr>
+          <w:lang w:val="en-GB"/>
+        </w:rPr>
+        <w:t>GameElement</w:t>
+      </w:r>
+      <w:proofErr w:type="spellEnd"/>
+      <w:r>
+        <w:rPr>
+          <w:lang w:val="en-GB"/>
+        </w:rPr>
+        <w:t xml:space="preserve">, and each draw loop it will call </w:t>
+      </w:r>
+      <w:proofErr w:type="spellStart"/>
+      <w:r>
+        <w:rPr>
+          <w:lang w:val="en-GB"/>
+        </w:rPr>
+        <w:t>OnDraw</w:t>
+      </w:r>
+      <w:proofErr w:type="spellEnd"/>
+      <w:r>
+        <w:rPr>
+          <w:lang w:val="en-GB"/>
+        </w:rPr>
+        <w:t>.</w:t>
+      </w:r>
+    </w:p>
+    <w:p>
+      <w:pPr>
+        <w:rPr>
+          <w:lang w:val="en-GB"/>
+        </w:rPr>
+      </w:pPr>
+      <w:r>
+        <w:rPr>
+          <w:lang w:val="en-GB"/>
+        </w:rPr>
+        <w:t xml:space="preserve">Note that </w:t>
+      </w:r>
+      <w:proofErr w:type="spellStart"/>
+      <w:r>
+        <w:rPr>
+          <w:lang w:val="en-GB"/>
+        </w:rPr>
+        <w:t>OnDraw</w:t>
+      </w:r>
+      <w:proofErr w:type="spellEnd"/>
+      <w:r>
+        <w:rPr>
+          <w:lang w:val="en-GB"/>
+        </w:rPr>
+        <w:t xml:space="preserve"> should not have any side effects like moving or destroying elements, as it is not guaranteed it will be called as frequently as </w:t>
+      </w:r>
+      <w:proofErr w:type="spellStart"/>
+      <w:r>
+        <w:rPr>
+          <w:lang w:val="en-GB"/>
+        </w:rPr>
+        <w:t>OnStep</w:t>
+      </w:r>
+      <w:proofErr w:type="spellEnd"/>
+      <w:r>
+        <w:rPr>
+          <w:lang w:val="en-GB"/>
+        </w:rPr>
+        <w:t>.</w:t>
+      </w:r>
+    </w:p>
+    <w:p>
+      <w:pPr>
+        <w:rPr>
+          <w:lang w:val="en-GB"/>
+        </w:rPr>
+      </w:pPr>
+      <w:r>
+        <w:rPr>
+          <w:lang w:val="en-GB"/>
+        </w:rPr>
+        <w:t xml:space="preserve">The following snippet implements a </w:t>
+      </w:r>
+      <w:proofErr w:type="spellStart"/>
+      <w:r>
+        <w:rPr>
+          <w:lang w:val="en-GB"/>
+        </w:rPr>
+        <w:t>GRaff.GameElement</w:t>
+      </w:r>
+      <w:proofErr w:type="spellEnd"/>
+      <w:r>
+        <w:rPr>
+          <w:lang w:val="en-GB"/>
+        </w:rPr>
+        <w:t xml:space="preserve"> that will show a circle moving up and down:</w:t>
       </w:r>
     </w:p>
     <w:p>
@@ -1440,7 +1808,31 @@
           <w:highlight w:val="white"/>
           <w:lang w:val="en-GB"/>
         </w:rPr>
-        <w:t xml:space="preserve"> GRaff;</w:t>
+        <w:t xml:space="preserve"> </w:t>
+      </w:r>
+      <w:proofErr w:type="spellStart"/>
+      <w:r>
+        <w:rPr>
+          <w:rFonts w:ascii="Consolas" w:hAnsi="Consolas" w:cs="Consolas"/>
+          <w:color w:val="000000"/>
+          <w:sz w:val="19"/>
+          <w:szCs w:val="19"/>
+          <w:highlight w:val="white"/>
+          <w:lang w:val="en-GB"/>
+        </w:rPr>
+        <w:t>GRaff</w:t>
+      </w:r>
+      <w:proofErr w:type="spellEnd"/>
+      <w:r>
+        <w:rPr>
+          <w:rFonts w:ascii="Consolas" w:hAnsi="Consolas" w:cs="Consolas"/>
+          <w:color w:val="000000"/>
+          <w:sz w:val="19"/>
+          <w:szCs w:val="19"/>
+          <w:highlight w:val="white"/>
+          <w:lang w:val="en-GB"/>
+        </w:rPr>
+        <w:t>;</w:t>
       </w:r>
     </w:p>
     <w:p>
@@ -1498,6 +1890,7 @@
         </w:rPr>
         <w:t xml:space="preserve"> </w:t>
       </w:r>
+      <w:proofErr w:type="spellStart"/>
       <w:r>
         <w:rPr>
           <w:rFonts w:ascii="Consolas" w:hAnsi="Consolas" w:cs="Consolas"/>
@@ -1520,6 +1913,7 @@
         </w:rPr>
         <w:t>Game</w:t>
       </w:r>
+      <w:proofErr w:type="spellEnd"/>
     </w:p>
     <w:p>
       <w:pPr>
@@ -1621,6 +2015,8 @@
         </w:rPr>
         <w:t xml:space="preserve"> </w:t>
       </w:r>
+      <w:proofErr w:type="spellStart"/>
+      <w:proofErr w:type="gramStart"/>
       <w:r>
         <w:rPr>
           <w:rFonts w:ascii="Consolas" w:hAnsi="Consolas" w:cs="Consolas"/>
@@ -1632,17 +2028,31 @@
         </w:rPr>
         <w:t>TestElement</w:t>
       </w:r>
-      <w:r>
-        <w:rPr>
-          <w:rFonts w:ascii="Consolas" w:hAnsi="Consolas" w:cs="Consolas"/>
-          <w:color w:val="000000"/>
-          <w:sz w:val="19"/>
-          <w:szCs w:val="19"/>
-          <w:highlight w:val="white"/>
-          <w:lang w:val="en-GB"/>
-        </w:rPr>
-        <w:t xml:space="preserve"> : </w:t>
-      </w:r>
+      <w:proofErr w:type="spellEnd"/>
+      <w:r>
+        <w:rPr>
+          <w:rFonts w:ascii="Consolas" w:hAnsi="Consolas" w:cs="Consolas"/>
+          <w:color w:val="000000"/>
+          <w:sz w:val="19"/>
+          <w:szCs w:val="19"/>
+          <w:highlight w:val="white"/>
+          <w:lang w:val="en-GB"/>
+        </w:rPr>
+        <w:t xml:space="preserve"> :</w:t>
+      </w:r>
+      <w:proofErr w:type="gramEnd"/>
+      <w:r>
+        <w:rPr>
+          <w:rFonts w:ascii="Consolas" w:hAnsi="Consolas" w:cs="Consolas"/>
+          <w:color w:val="000000"/>
+          <w:sz w:val="19"/>
+          <w:szCs w:val="19"/>
+          <w:highlight w:val="white"/>
+          <w:lang w:val="en-GB"/>
+        </w:rPr>
+        <w:t xml:space="preserve"> </w:t>
+      </w:r>
+      <w:proofErr w:type="spellStart"/>
       <w:r>
         <w:rPr>
           <w:rFonts w:ascii="Consolas" w:hAnsi="Consolas" w:cs="Consolas"/>
@@ -1654,6 +2064,7 @@
         </w:rPr>
         <w:t>GameElement</w:t>
       </w:r>
+      <w:proofErr w:type="spellEnd"/>
     </w:p>
     <w:p>
       <w:pPr>
@@ -1864,7 +2275,44 @@
           <w:highlight w:val="white"/>
           <w:lang w:val="en-GB"/>
         </w:rPr>
-        <w:t xml:space="preserve"> OnStep()</w:t>
+        <w:t xml:space="preserve"> </w:t>
+      </w:r>
+      <w:proofErr w:type="spellStart"/>
+      <w:proofErr w:type="gramStart"/>
+      <w:r>
+        <w:rPr>
+          <w:rFonts w:ascii="Consolas" w:hAnsi="Consolas" w:cs="Consolas"/>
+          <w:color w:val="000000"/>
+          <w:sz w:val="19"/>
+          <w:szCs w:val="19"/>
+          <w:highlight w:val="white"/>
+          <w:lang w:val="en-GB"/>
+        </w:rPr>
+        <w:t>OnStep</w:t>
+      </w:r>
+      <w:proofErr w:type="spellEnd"/>
+      <w:r>
+        <w:rPr>
+          <w:rFonts w:ascii="Consolas" w:hAnsi="Consolas" w:cs="Consolas"/>
+          <w:color w:val="000000"/>
+          <w:sz w:val="19"/>
+          <w:szCs w:val="19"/>
+          <w:highlight w:val="white"/>
+          <w:lang w:val="en-GB"/>
+        </w:rPr>
+        <w:t>(</w:t>
+      </w:r>
+      <w:proofErr w:type="gramEnd"/>
+      <w:r>
+        <w:rPr>
+          <w:rFonts w:ascii="Consolas" w:hAnsi="Consolas" w:cs="Consolas"/>
+          <w:color w:val="000000"/>
+          <w:sz w:val="19"/>
+          <w:szCs w:val="19"/>
+          <w:highlight w:val="white"/>
+          <w:lang w:val="en-GB"/>
+        </w:rPr>
+        <w:t>)</w:t>
       </w:r>
     </w:p>
     <w:p>
@@ -2117,7 +2565,44 @@
           <w:highlight w:val="white"/>
           <w:lang w:val="en-GB"/>
         </w:rPr>
-        <w:t xml:space="preserve"> OnDraw()</w:t>
+        <w:t xml:space="preserve"> </w:t>
+      </w:r>
+      <w:proofErr w:type="spellStart"/>
+      <w:proofErr w:type="gramStart"/>
+      <w:r>
+        <w:rPr>
+          <w:rFonts w:ascii="Consolas" w:hAnsi="Consolas" w:cs="Consolas"/>
+          <w:color w:val="000000"/>
+          <w:sz w:val="19"/>
+          <w:szCs w:val="19"/>
+          <w:highlight w:val="white"/>
+          <w:lang w:val="en-GB"/>
+        </w:rPr>
+        <w:t>OnDraw</w:t>
+      </w:r>
+      <w:proofErr w:type="spellEnd"/>
+      <w:r>
+        <w:rPr>
+          <w:rFonts w:ascii="Consolas" w:hAnsi="Consolas" w:cs="Consolas"/>
+          <w:color w:val="000000"/>
+          <w:sz w:val="19"/>
+          <w:szCs w:val="19"/>
+          <w:highlight w:val="white"/>
+          <w:lang w:val="en-GB"/>
+        </w:rPr>
+        <w:t>(</w:t>
+      </w:r>
+      <w:proofErr w:type="gramEnd"/>
+      <w:r>
+        <w:rPr>
+          <w:rFonts w:ascii="Consolas" w:hAnsi="Consolas" w:cs="Consolas"/>
+          <w:color w:val="000000"/>
+          <w:sz w:val="19"/>
+          <w:szCs w:val="19"/>
+          <w:highlight w:val="white"/>
+          <w:lang w:val="en-GB"/>
+        </w:rPr>
+        <w:t>)</w:t>
       </w:r>
     </w:p>
     <w:p>
@@ -2209,6 +2694,7 @@
         </w:rPr>
         <w:tab/>
       </w:r>
+      <w:proofErr w:type="spellStart"/>
       <w:r>
         <w:rPr>
           <w:rFonts w:ascii="Consolas" w:hAnsi="Consolas" w:cs="Consolas"/>
@@ -2229,8 +2715,21 @@
           <w:highlight w:val="white"/>
           <w:lang w:val="en-GB"/>
         </w:rPr>
-        <w:t>.Circle(</w:t>
-      </w:r>
+        <w:t>.Circle</w:t>
+      </w:r>
+      <w:proofErr w:type="spellEnd"/>
+      <w:r>
+        <w:rPr>
+          <w:rFonts w:ascii="Consolas" w:hAnsi="Consolas" w:cs="Consolas"/>
+          <w:color w:val="000000"/>
+          <w:sz w:val="19"/>
+          <w:szCs w:val="19"/>
+          <w:highlight w:val="white"/>
+          <w:lang w:val="en-GB"/>
+        </w:rPr>
+        <w:t>(</w:t>
+      </w:r>
+      <w:proofErr w:type="spellStart"/>
       <w:r>
         <w:rPr>
           <w:rFonts w:ascii="Consolas" w:hAnsi="Consolas" w:cs="Consolas"/>
@@ -2251,8 +2750,21 @@
           <w:highlight w:val="white"/>
           <w:lang w:val="en-GB"/>
         </w:rPr>
-        <w:t xml:space="preserve">.Blue, 500, 500 + 250 * </w:t>
-      </w:r>
+        <w:t>.Blue</w:t>
+      </w:r>
+      <w:proofErr w:type="spellEnd"/>
+      <w:r>
+        <w:rPr>
+          <w:rFonts w:ascii="Consolas" w:hAnsi="Consolas" w:cs="Consolas"/>
+          <w:color w:val="000000"/>
+          <w:sz w:val="19"/>
+          <w:szCs w:val="19"/>
+          <w:highlight w:val="white"/>
+          <w:lang w:val="en-GB"/>
+        </w:rPr>
+        <w:t xml:space="preserve">, 500, 500 + 250 * </w:t>
+      </w:r>
+      <w:proofErr w:type="spellStart"/>
       <w:r>
         <w:rPr>
           <w:rFonts w:ascii="Consolas" w:hAnsi="Consolas" w:cs="Consolas"/>
@@ -2273,7 +2785,19 @@
           <w:highlight w:val="white"/>
           <w:lang w:val="en-GB"/>
         </w:rPr>
-        <w:t>.Sin(t), 50);</w:t>
+        <w:t>.Sin</w:t>
+      </w:r>
+      <w:proofErr w:type="spellEnd"/>
+      <w:r>
+        <w:rPr>
+          <w:rFonts w:ascii="Consolas" w:hAnsi="Consolas" w:cs="Consolas"/>
+          <w:color w:val="000000"/>
+          <w:sz w:val="19"/>
+          <w:szCs w:val="19"/>
+          <w:highlight w:val="white"/>
+          <w:lang w:val="en-GB"/>
+        </w:rPr>
+        <w:t>(t), 50);</w:t>
       </w:r>
     </w:p>
     <w:p>
@@ -2412,7 +2936,35 @@
         <w:rPr>
           <w:lang w:val="en-GB"/>
         </w:rPr>
-        <w:t>To create an instance of a game element in the game, simply call its constructor. In the constructor of GameElement, the element will automatically add itself to the instance registry. The following snippet will instantiate a TestElement at the beginning of the game</w:t>
+        <w:t xml:space="preserve">To create an instance of a game element in the game, simply call its constructor. In the constructor of </w:t>
+      </w:r>
+      <w:proofErr w:type="spellStart"/>
+      <w:r>
+        <w:rPr>
+          <w:lang w:val="en-GB"/>
+        </w:rPr>
+        <w:t>GameElement</w:t>
+      </w:r>
+      <w:proofErr w:type="spellEnd"/>
+      <w:r>
+        <w:rPr>
+          <w:lang w:val="en-GB"/>
+        </w:rPr>
+        <w:t xml:space="preserve">, the element will automatically add itself to the instance registry. The following snippet will instantiate a </w:t>
+      </w:r>
+      <w:proofErr w:type="spellStart"/>
+      <w:r>
+        <w:rPr>
+          <w:lang w:val="en-GB"/>
+        </w:rPr>
+        <w:t>TestElement</w:t>
+      </w:r>
+      <w:proofErr w:type="spellEnd"/>
+      <w:r>
+        <w:rPr>
+          <w:lang w:val="en-GB"/>
+        </w:rPr>
+        <w:t xml:space="preserve"> at the beginning of the game</w:t>
       </w:r>
     </w:p>
     <w:p>
@@ -2501,7 +3053,44 @@
           <w:highlight w:val="white"/>
           <w:lang w:val="en-GB"/>
         </w:rPr>
-        <w:t xml:space="preserve"> gameStart()</w:t>
+        <w:t xml:space="preserve"> </w:t>
+      </w:r>
+      <w:proofErr w:type="spellStart"/>
+      <w:proofErr w:type="gramStart"/>
+      <w:r>
+        <w:rPr>
+          <w:rFonts w:ascii="Consolas" w:hAnsi="Consolas" w:cs="Consolas"/>
+          <w:color w:val="000000"/>
+          <w:sz w:val="19"/>
+          <w:szCs w:val="19"/>
+          <w:highlight w:val="white"/>
+          <w:lang w:val="en-GB"/>
+        </w:rPr>
+        <w:t>gameStart</w:t>
+      </w:r>
+      <w:proofErr w:type="spellEnd"/>
+      <w:r>
+        <w:rPr>
+          <w:rFonts w:ascii="Consolas" w:hAnsi="Consolas" w:cs="Consolas"/>
+          <w:color w:val="000000"/>
+          <w:sz w:val="19"/>
+          <w:szCs w:val="19"/>
+          <w:highlight w:val="white"/>
+          <w:lang w:val="en-GB"/>
+        </w:rPr>
+        <w:t>(</w:t>
+      </w:r>
+      <w:proofErr w:type="gramEnd"/>
+      <w:r>
+        <w:rPr>
+          <w:rFonts w:ascii="Consolas" w:hAnsi="Consolas" w:cs="Consolas"/>
+          <w:color w:val="000000"/>
+          <w:sz w:val="19"/>
+          <w:szCs w:val="19"/>
+          <w:highlight w:val="white"/>
+          <w:lang w:val="en-GB"/>
+        </w:rPr>
+        <w:t>)</w:t>
       </w:r>
     </w:p>
     <w:p>
@@ -2637,6 +3226,8 @@
         </w:rPr>
         <w:t xml:space="preserve"> </w:t>
       </w:r>
+      <w:proofErr w:type="spellStart"/>
+      <w:proofErr w:type="gramStart"/>
       <w:r>
         <w:rPr>
           <w:rFonts w:ascii="Consolas" w:hAnsi="Consolas" w:cs="Consolas"/>
@@ -2648,16 +3239,29 @@
         </w:rPr>
         <w:t>TestElement</w:t>
       </w:r>
-      <w:r>
-        <w:rPr>
-          <w:rFonts w:ascii="Consolas" w:hAnsi="Consolas" w:cs="Consolas"/>
-          <w:color w:val="000000"/>
-          <w:sz w:val="19"/>
-          <w:szCs w:val="19"/>
-          <w:highlight w:val="white"/>
-          <w:lang w:val="en-GB"/>
-        </w:rPr>
-        <w:t>();</w:t>
+      <w:proofErr w:type="spellEnd"/>
+      <w:r>
+        <w:rPr>
+          <w:rFonts w:ascii="Consolas" w:hAnsi="Consolas" w:cs="Consolas"/>
+          <w:color w:val="000000"/>
+          <w:sz w:val="19"/>
+          <w:szCs w:val="19"/>
+          <w:highlight w:val="white"/>
+          <w:lang w:val="en-GB"/>
+        </w:rPr>
+        <w:t>(</w:t>
+      </w:r>
+      <w:proofErr w:type="gramEnd"/>
+      <w:r>
+        <w:rPr>
+          <w:rFonts w:ascii="Consolas" w:hAnsi="Consolas" w:cs="Consolas"/>
+          <w:color w:val="000000"/>
+          <w:sz w:val="19"/>
+          <w:szCs w:val="19"/>
+          <w:highlight w:val="white"/>
+          <w:lang w:val="en-GB"/>
+        </w:rPr>
+        <w:t>);</w:t>
       </w:r>
     </w:p>
     <w:p>
@@ -2716,7 +3320,35 @@
         <w:rPr>
           <w:lang w:val="en-GB"/>
         </w:rPr>
-        <w:t xml:space="preserve">In order to create objects that should not be added to the instance registry, the recommended practice is to create a class that does not inherit GameElement. That is, each instance of a GameElement subclass is also in the instance registry. If you still need to create a game element that is not in the instance registry, you can set the property </w:t>
+        <w:t xml:space="preserve">In order to create objects that should not be added to the instance registry, the recommended practice is to create a class that does not inherit </w:t>
+      </w:r>
+      <w:proofErr w:type="spellStart"/>
+      <w:r>
+        <w:rPr>
+          <w:lang w:val="en-GB"/>
+        </w:rPr>
+        <w:t>GameElement</w:t>
+      </w:r>
+      <w:proofErr w:type="spellEnd"/>
+      <w:r>
+        <w:rPr>
+          <w:lang w:val="en-GB"/>
+        </w:rPr>
+        <w:t xml:space="preserve">. That is, each instance of a </w:t>
+      </w:r>
+      <w:proofErr w:type="spellStart"/>
+      <w:r>
+        <w:rPr>
+          <w:lang w:val="en-GB"/>
+        </w:rPr>
+        <w:t>GameElement</w:t>
+      </w:r>
+      <w:proofErr w:type="spellEnd"/>
+      <w:r>
+        <w:rPr>
+          <w:lang w:val="en-GB"/>
+        </w:rPr>
+        <w:t xml:space="preserve"> subclass is also in the instance registry. If you still need to create a game element that is not in the instance registry, you can set the property </w:t>
       </w:r>
       <w:r>
         <w:rPr>
@@ -2729,6 +3361,7 @@
         </w:rPr>
         <w:tab/>
       </w:r>
+      <w:proofErr w:type="spellStart"/>
       <w:r>
         <w:rPr>
           <w:rFonts w:ascii="Consolas" w:hAnsi="Consolas" w:cs="Consolas"/>
@@ -2749,7 +3382,19 @@
           <w:highlight w:val="white"/>
           <w:lang w:val="en-GB"/>
         </w:rPr>
-        <w:t xml:space="preserve">.RegisterAutomatically </w:t>
+        <w:t>.RegisterAutomatically</w:t>
+      </w:r>
+      <w:proofErr w:type="spellEnd"/>
+      <w:r>
+        <w:rPr>
+          <w:rFonts w:ascii="Consolas" w:hAnsi="Consolas" w:cs="Consolas"/>
+          <w:color w:val="000000"/>
+          <w:sz w:val="19"/>
+          <w:szCs w:val="19"/>
+          <w:highlight w:val="white"/>
+          <w:lang w:val="en-GB"/>
+        </w:rPr>
+        <w:t xml:space="preserve"> </w:t>
       </w:r>
       <w:r>
         <w:rPr>
@@ -2795,37 +3440,142 @@
           <w:highlight w:val="white"/>
           <w:lang w:val="en-GB"/>
         </w:rPr>
-        <w:t>The GameObject class</w:t>
-      </w:r>
-    </w:p>
-    <w:p>
-      <w:pPr>
-        <w:rPr>
-          <w:highlight w:val="white"/>
-          <w:lang w:val="en-GB"/>
-        </w:rPr>
-      </w:pPr>
-      <w:r>
-        <w:rPr>
-          <w:highlight w:val="white"/>
-          <w:lang w:val="en-GB"/>
-        </w:rPr>
-        <w:t>While GameElement is the most fundamental class, it is very minimalistic. In most applications, you want to use GameObject instead. This abstract class represents a game element that exists in the room; that is, it has properties such as position, transform (scale, etc.), a sprite and a collision mask.</w:t>
-      </w:r>
-    </w:p>
-    <w:p>
-      <w:pPr>
-        <w:rPr>
-          <w:highlight w:val="white"/>
-          <w:lang w:val="en-GB"/>
-        </w:rPr>
-      </w:pPr>
-      <w:r>
-        <w:rPr>
-          <w:highlight w:val="white"/>
-          <w:lang w:val="en-GB"/>
-        </w:rPr>
-        <w:t xml:space="preserve">The GameObject also features two new virtual methods: OnBeginStep() and OnEndStep(). These provide finer control of the order in which things happen each step </w:t>
+        <w:t xml:space="preserve">The </w:t>
+      </w:r>
+      <w:proofErr w:type="spellStart"/>
+      <w:r>
+        <w:rPr>
+          <w:highlight w:val="white"/>
+          <w:lang w:val="en-GB"/>
+        </w:rPr>
+        <w:t>GameObject</w:t>
+      </w:r>
+      <w:proofErr w:type="spellEnd"/>
+      <w:r>
+        <w:rPr>
+          <w:highlight w:val="white"/>
+          <w:lang w:val="en-GB"/>
+        </w:rPr>
+        <w:t xml:space="preserve"> class</w:t>
+      </w:r>
+    </w:p>
+    <w:p>
+      <w:pPr>
+        <w:rPr>
+          <w:highlight w:val="white"/>
+          <w:lang w:val="en-GB"/>
+        </w:rPr>
+      </w:pPr>
+      <w:r>
+        <w:rPr>
+          <w:highlight w:val="white"/>
+          <w:lang w:val="en-GB"/>
+        </w:rPr>
+        <w:t xml:space="preserve">While </w:t>
+      </w:r>
+      <w:proofErr w:type="spellStart"/>
+      <w:r>
+        <w:rPr>
+          <w:highlight w:val="white"/>
+          <w:lang w:val="en-GB"/>
+        </w:rPr>
+        <w:t>GameElement</w:t>
+      </w:r>
+      <w:proofErr w:type="spellEnd"/>
+      <w:r>
+        <w:rPr>
+          <w:highlight w:val="white"/>
+          <w:lang w:val="en-GB"/>
+        </w:rPr>
+        <w:t xml:space="preserve"> is the most fundamental class, it is very minimalistic. In most applications, you want to use </w:t>
+      </w:r>
+      <w:proofErr w:type="spellStart"/>
+      <w:r>
+        <w:rPr>
+          <w:highlight w:val="white"/>
+          <w:lang w:val="en-GB"/>
+        </w:rPr>
+        <w:t>GameObject</w:t>
+      </w:r>
+      <w:proofErr w:type="spellEnd"/>
+      <w:r>
+        <w:rPr>
+          <w:highlight w:val="white"/>
+          <w:lang w:val="en-GB"/>
+        </w:rPr>
+        <w:t xml:space="preserve"> instead. This abstract class represents a game element that exists in the room; that is, it has properties such as position, transform (scale, etc.), a sprite and a collision mask.</w:t>
+      </w:r>
+    </w:p>
+    <w:p>
+      <w:pPr>
+        <w:rPr>
+          <w:highlight w:val="white"/>
+          <w:lang w:val="en-GB"/>
+        </w:rPr>
+      </w:pPr>
+      <w:r>
+        <w:rPr>
+          <w:highlight w:val="white"/>
+          <w:lang w:val="en-GB"/>
+        </w:rPr>
+        <w:t xml:space="preserve">The </w:t>
+      </w:r>
+      <w:proofErr w:type="spellStart"/>
+      <w:r>
+        <w:rPr>
+          <w:highlight w:val="white"/>
+          <w:lang w:val="en-GB"/>
+        </w:rPr>
+        <w:t>GameObject</w:t>
+      </w:r>
+      <w:proofErr w:type="spellEnd"/>
+      <w:r>
+        <w:rPr>
+          <w:highlight w:val="white"/>
+          <w:lang w:val="en-GB"/>
+        </w:rPr>
+        <w:t xml:space="preserve"> also features two new virtual methods: </w:t>
+      </w:r>
+      <w:proofErr w:type="spellStart"/>
+      <w:proofErr w:type="gramStart"/>
+      <w:r>
+        <w:rPr>
+          <w:highlight w:val="white"/>
+          <w:lang w:val="en-GB"/>
+        </w:rPr>
+        <w:t>OnBeginStep</w:t>
+      </w:r>
+      <w:proofErr w:type="spellEnd"/>
+      <w:r>
+        <w:rPr>
+          <w:highlight w:val="white"/>
+          <w:lang w:val="en-GB"/>
+        </w:rPr>
+        <w:t>(</w:t>
+      </w:r>
+      <w:proofErr w:type="gramEnd"/>
+      <w:r>
+        <w:rPr>
+          <w:highlight w:val="white"/>
+          <w:lang w:val="en-GB"/>
+        </w:rPr>
+        <w:t xml:space="preserve">) and </w:t>
+      </w:r>
+      <w:proofErr w:type="spellStart"/>
+      <w:r>
+        <w:rPr>
+          <w:highlight w:val="white"/>
+          <w:lang w:val="en-GB"/>
+        </w:rPr>
+        <w:t>OnEndStep</w:t>
+      </w:r>
+      <w:proofErr w:type="spellEnd"/>
+      <w:r>
+        <w:rPr>
+          <w:highlight w:val="white"/>
+          <w:lang w:val="en-GB"/>
+        </w:rPr>
+        <w:t xml:space="preserve">(). These provide finer control of the order in which things happen each step </w:t>
       </w:r>
       <w:r>
         <w:rPr>
@@ -2840,22 +3590,86 @@
           <w:highlight w:val="white"/>
           <w:lang w:val="en-GB"/>
         </w:rPr>
-        <w:t>. For optimization purposes, GameElement does not offer these methods.</w:t>
-      </w:r>
-    </w:p>
-    <w:p>
-      <w:pPr>
-        <w:rPr>
-          <w:highlight w:val="white"/>
-          <w:lang w:val="en-GB"/>
-        </w:rPr>
-      </w:pPr>
-      <w:r>
-        <w:rPr>
-          <w:highlight w:val="white"/>
-          <w:lang w:val="en-GB"/>
-        </w:rPr>
-        <w:t>Most of the things on the screen will typically inherit from GameObject. Only things that do not have a definite location in the room should inherit directly from GameElement. For example, a GUI might always be drawn at the same position in the room, and should inherit from GameElement.</w:t>
+        <w:t xml:space="preserve">. For optimization purposes, </w:t>
+      </w:r>
+      <w:proofErr w:type="spellStart"/>
+      <w:r>
+        <w:rPr>
+          <w:highlight w:val="white"/>
+          <w:lang w:val="en-GB"/>
+        </w:rPr>
+        <w:t>GameElement</w:t>
+      </w:r>
+      <w:proofErr w:type="spellEnd"/>
+      <w:r>
+        <w:rPr>
+          <w:highlight w:val="white"/>
+          <w:lang w:val="en-GB"/>
+        </w:rPr>
+        <w:t xml:space="preserve"> does not offer these methods.</w:t>
+      </w:r>
+    </w:p>
+    <w:p>
+      <w:pPr>
+        <w:rPr>
+          <w:highlight w:val="white"/>
+          <w:lang w:val="en-GB"/>
+        </w:rPr>
+      </w:pPr>
+      <w:r>
+        <w:rPr>
+          <w:highlight w:val="white"/>
+          <w:lang w:val="en-GB"/>
+        </w:rPr>
+        <w:t xml:space="preserve">Most of the things on the screen will typically inherit from </w:t>
+      </w:r>
+      <w:proofErr w:type="spellStart"/>
+      <w:r>
+        <w:rPr>
+          <w:highlight w:val="white"/>
+          <w:lang w:val="en-GB"/>
+        </w:rPr>
+        <w:t>GameObject</w:t>
+      </w:r>
+      <w:proofErr w:type="spellEnd"/>
+      <w:r>
+        <w:rPr>
+          <w:highlight w:val="white"/>
+          <w:lang w:val="en-GB"/>
+        </w:rPr>
+        <w:t xml:space="preserve">. Only things that do not have a definite location in the room should inherit directly from </w:t>
+      </w:r>
+      <w:proofErr w:type="spellStart"/>
+      <w:r>
+        <w:rPr>
+          <w:highlight w:val="white"/>
+          <w:lang w:val="en-GB"/>
+        </w:rPr>
+        <w:t>GameElement</w:t>
+      </w:r>
+      <w:proofErr w:type="spellEnd"/>
+      <w:r>
+        <w:rPr>
+          <w:highlight w:val="white"/>
+          <w:lang w:val="en-GB"/>
+        </w:rPr>
+        <w:t xml:space="preserve">. For example, a GUI might always be drawn at the same position in the room, and should inherit from </w:t>
+      </w:r>
+      <w:proofErr w:type="spellStart"/>
+      <w:r>
+        <w:rPr>
+          <w:highlight w:val="white"/>
+          <w:lang w:val="en-GB"/>
+        </w:rPr>
+        <w:t>GameElement</w:t>
+      </w:r>
+      <w:proofErr w:type="spellEnd"/>
+      <w:r>
+        <w:rPr>
+          <w:highlight w:val="white"/>
+          <w:lang w:val="en-GB"/>
+        </w:rPr>
+        <w:t>.</w:t>
       </w:r>
     </w:p>
     <w:p>
@@ -2942,7 +3756,103 @@
           <w:highlight w:val="white"/>
           <w:lang w:val="en-GB"/>
         </w:rPr>
-        <w:t>There are three listener interfaces associated with the keyboard: IKeyListener, IKeyPressListener and IKeyReleaseListener. When a key is pressed or released, a Key Press event or a Key Release event is raised respectively. Each step while the user holds a key down, a Key event is raised. That is, the event associated with IKeyListener is raised continuously each step while a key is held, while IKeyPressListener and IKeyReleaseListener events are raised only once. Thus, for a platform game, walking left or right should probably be associated with a Key event, while jumping should come from a Key Press event.</w:t>
+        <w:t xml:space="preserve">There are three listener interfaces associated with the keyboard: </w:t>
+      </w:r>
+      <w:proofErr w:type="spellStart"/>
+      <w:r>
+        <w:rPr>
+          <w:highlight w:val="white"/>
+          <w:lang w:val="en-GB"/>
+        </w:rPr>
+        <w:t>IKeyListener</w:t>
+      </w:r>
+      <w:proofErr w:type="spellEnd"/>
+      <w:r>
+        <w:rPr>
+          <w:highlight w:val="white"/>
+          <w:lang w:val="en-GB"/>
+        </w:rPr>
+        <w:t xml:space="preserve">, </w:t>
+      </w:r>
+      <w:proofErr w:type="spellStart"/>
+      <w:r>
+        <w:rPr>
+          <w:highlight w:val="white"/>
+          <w:lang w:val="en-GB"/>
+        </w:rPr>
+        <w:t>IKeyPressListener</w:t>
+      </w:r>
+      <w:proofErr w:type="spellEnd"/>
+      <w:r>
+        <w:rPr>
+          <w:highlight w:val="white"/>
+          <w:lang w:val="en-GB"/>
+        </w:rPr>
+        <w:t xml:space="preserve"> and </w:t>
+      </w:r>
+      <w:proofErr w:type="spellStart"/>
+      <w:r>
+        <w:rPr>
+          <w:highlight w:val="white"/>
+          <w:lang w:val="en-GB"/>
+        </w:rPr>
+        <w:t>IKeyReleaseListener</w:t>
+      </w:r>
+      <w:proofErr w:type="spellEnd"/>
+      <w:r>
+        <w:rPr>
+          <w:highlight w:val="white"/>
+          <w:lang w:val="en-GB"/>
+        </w:rPr>
+        <w:t xml:space="preserve">. When a key is pressed or released, a Key Press event or a Key Release event is raised respectively. Each step while the user holds a key down, a Key event is raised. That is, the event associated with </w:t>
+      </w:r>
+      <w:proofErr w:type="spellStart"/>
+      <w:r>
+        <w:rPr>
+          <w:highlight w:val="white"/>
+          <w:lang w:val="en-GB"/>
+        </w:rPr>
+        <w:t>IKeyListener</w:t>
+      </w:r>
+      <w:proofErr w:type="spellEnd"/>
+      <w:r>
+        <w:rPr>
+          <w:highlight w:val="white"/>
+          <w:lang w:val="en-GB"/>
+        </w:rPr>
+        <w:t xml:space="preserve"> is raised continuously each step while a key is held, while </w:t>
+      </w:r>
+      <w:proofErr w:type="spellStart"/>
+      <w:r>
+        <w:rPr>
+          <w:highlight w:val="white"/>
+          <w:lang w:val="en-GB"/>
+        </w:rPr>
+        <w:t>IKeyPressListener</w:t>
+      </w:r>
+      <w:proofErr w:type="spellEnd"/>
+      <w:r>
+        <w:rPr>
+          <w:highlight w:val="white"/>
+          <w:lang w:val="en-GB"/>
+        </w:rPr>
+        <w:t xml:space="preserve"> and </w:t>
+      </w:r>
+      <w:proofErr w:type="spellStart"/>
+      <w:r>
+        <w:rPr>
+          <w:highlight w:val="white"/>
+          <w:lang w:val="en-GB"/>
+        </w:rPr>
+        <w:t>IKeyReleaseListener</w:t>
+      </w:r>
+      <w:proofErr w:type="spellEnd"/>
+      <w:r>
+        <w:rPr>
+          <w:highlight w:val="white"/>
+          <w:lang w:val="en-GB"/>
+        </w:rPr>
+        <w:t xml:space="preserve"> events are raised only once. Thus, for a platform game, walking left or right should probably be associated with a Key event, while jumping should come from a Key Press event.</w:t>
       </w:r>
     </w:p>
     <w:p>
@@ -2972,7 +3882,23 @@
           <w:highlight w:val="white"/>
           <w:lang w:val="en-GB"/>
         </w:rPr>
-        <w:t>The static class Keyboard gives information about the state of the keys. This can be useful to detect if modifier keys (shift, alt, ctrl) were held down, or if you want to check for events manually in a Step event without implementing IKeyListener.</w:t>
+        <w:t xml:space="preserve">The static class Keyboard gives information about the state of the keys. This can be useful to detect if modifier keys (shift, alt, ctrl) were held down, or if you want to check for events manually in a Step event without implementing </w:t>
+      </w:r>
+      <w:proofErr w:type="spellStart"/>
+      <w:r>
+        <w:rPr>
+          <w:highlight w:val="white"/>
+          <w:lang w:val="en-GB"/>
+        </w:rPr>
+        <w:t>IKeyListener</w:t>
+      </w:r>
+      <w:proofErr w:type="spellEnd"/>
+      <w:r>
+        <w:rPr>
+          <w:highlight w:val="white"/>
+          <w:lang w:val="en-GB"/>
+        </w:rPr>
+        <w:t>.</w:t>
       </w:r>
     </w:p>
     <w:p>
@@ -3026,7 +3952,135 @@
           <w:highlight w:val="white"/>
           <w:lang w:val="en-GB"/>
         </w:rPr>
-        <w:t>Note, however, that there are six listener interfaces associated with the mouse: IMouseListener, IMousePressListener, IMouseReleaseListener, IGlobalMouseListener, IGlobalMousePressListener and IGlobalMouseReleaseListener. The first three are local listeners: these events are raised by game objects when the mouse is clicked inside their collision mask. The global versions are called when the mouse is pressed anywhere in the room. Since GameElement does not define a collision mask, the local listeners should only be implemented by GameObject.</w:t>
+        <w:t xml:space="preserve">Note, however, that there are six listener interfaces associated with the mouse: </w:t>
+      </w:r>
+      <w:proofErr w:type="spellStart"/>
+      <w:r>
+        <w:rPr>
+          <w:highlight w:val="white"/>
+          <w:lang w:val="en-GB"/>
+        </w:rPr>
+        <w:t>IMouseListener</w:t>
+      </w:r>
+      <w:proofErr w:type="spellEnd"/>
+      <w:r>
+        <w:rPr>
+          <w:highlight w:val="white"/>
+          <w:lang w:val="en-GB"/>
+        </w:rPr>
+        <w:t xml:space="preserve">, </w:t>
+      </w:r>
+      <w:proofErr w:type="spellStart"/>
+      <w:r>
+        <w:rPr>
+          <w:highlight w:val="white"/>
+          <w:lang w:val="en-GB"/>
+        </w:rPr>
+        <w:t>IMousePressListener</w:t>
+      </w:r>
+      <w:proofErr w:type="spellEnd"/>
+      <w:r>
+        <w:rPr>
+          <w:highlight w:val="white"/>
+          <w:lang w:val="en-GB"/>
+        </w:rPr>
+        <w:t xml:space="preserve">, </w:t>
+      </w:r>
+      <w:proofErr w:type="spellStart"/>
+      <w:r>
+        <w:rPr>
+          <w:highlight w:val="white"/>
+          <w:lang w:val="en-GB"/>
+        </w:rPr>
+        <w:t>IMouseReleaseListener</w:t>
+      </w:r>
+      <w:proofErr w:type="spellEnd"/>
+      <w:r>
+        <w:rPr>
+          <w:highlight w:val="white"/>
+          <w:lang w:val="en-GB"/>
+        </w:rPr>
+        <w:t xml:space="preserve">, </w:t>
+      </w:r>
+      <w:proofErr w:type="spellStart"/>
+      <w:r>
+        <w:rPr>
+          <w:highlight w:val="white"/>
+          <w:lang w:val="en-GB"/>
+        </w:rPr>
+        <w:t>IGlobalMouseListener</w:t>
+      </w:r>
+      <w:proofErr w:type="spellEnd"/>
+      <w:r>
+        <w:rPr>
+          <w:highlight w:val="white"/>
+          <w:lang w:val="en-GB"/>
+        </w:rPr>
+        <w:t xml:space="preserve">, </w:t>
+      </w:r>
+      <w:proofErr w:type="spellStart"/>
+      <w:r>
+        <w:rPr>
+          <w:highlight w:val="white"/>
+          <w:lang w:val="en-GB"/>
+        </w:rPr>
+        <w:t>IGlobalMousePressListener</w:t>
+      </w:r>
+      <w:proofErr w:type="spellEnd"/>
+      <w:r>
+        <w:rPr>
+          <w:highlight w:val="white"/>
+          <w:lang w:val="en-GB"/>
+        </w:rPr>
+        <w:t xml:space="preserve"> and </w:t>
+      </w:r>
+      <w:proofErr w:type="spellStart"/>
+      <w:r>
+        <w:rPr>
+          <w:highlight w:val="white"/>
+          <w:lang w:val="en-GB"/>
+        </w:rPr>
+        <w:t>IGlobalMouseReleaseListener</w:t>
+      </w:r>
+      <w:proofErr w:type="spellEnd"/>
+      <w:r>
+        <w:rPr>
+          <w:highlight w:val="white"/>
+          <w:lang w:val="en-GB"/>
+        </w:rPr>
+        <w:t xml:space="preserve">. The first three are local listeners: these events are raised by game objects when the mouse is clicked inside their collision mask. The global versions are called when the mouse is pressed anywhere in the room. Since </w:t>
+      </w:r>
+      <w:proofErr w:type="spellStart"/>
+      <w:r>
+        <w:rPr>
+          <w:highlight w:val="white"/>
+          <w:lang w:val="en-GB"/>
+        </w:rPr>
+        <w:t>GameElement</w:t>
+      </w:r>
+      <w:proofErr w:type="spellEnd"/>
+      <w:r>
+        <w:rPr>
+          <w:highlight w:val="white"/>
+          <w:lang w:val="en-GB"/>
+        </w:rPr>
+        <w:t xml:space="preserve"> does not define a collision mask, the local listeners should only be implemented by </w:t>
+      </w:r>
+      <w:proofErr w:type="spellStart"/>
+      <w:r>
+        <w:rPr>
+          <w:highlight w:val="white"/>
+          <w:lang w:val="en-GB"/>
+        </w:rPr>
+        <w:t>GameObject</w:t>
+      </w:r>
+      <w:proofErr w:type="spellEnd"/>
+      <w:r>
+        <w:rPr>
+          <w:highlight w:val="white"/>
+          <w:lang w:val="en-GB"/>
+        </w:rPr>
+        <w:t>.</w:t>
       </w:r>
     </w:p>
     <w:p>
@@ -3156,22 +4210,159 @@
           <w:highlight w:val="white"/>
           <w:lang w:val="en-GB"/>
         </w:rPr>
-        <w:t xml:space="preserve">Game objects have a Mask defining the region of the room that the object occupies. The Mask has two important properties: A MaskShape defining the shape of the mask, and a Transform which translates this MaskShape to a polygon in the room. </w:t>
-      </w:r>
-    </w:p>
-    <w:p>
-      <w:pPr>
-        <w:rPr>
-          <w:highlight w:val="white"/>
-          <w:lang w:val="en-GB"/>
-        </w:rPr>
-      </w:pPr>
-      <w:r>
-        <w:rPr>
-          <w:highlight w:val="white"/>
-          <w:lang w:val="en-GB"/>
-        </w:rPr>
-        <w:t xml:space="preserve">GameObjects with collision masks can have Collision events with other objects. Objects that listen to Collision events should inherit ICollisionListener&lt;TOther&gt;, where TOther is a class that inherits from GameObject, specifying which object to check for collisions with. Instances that implement ICollisionListener&lt;TOther&gt; are called </w:t>
+        <w:t xml:space="preserve">Game objects have a Mask defining the region of the room that the object occupies. The Mask has two important properties: A </w:t>
+      </w:r>
+      <w:proofErr w:type="spellStart"/>
+      <w:r>
+        <w:rPr>
+          <w:highlight w:val="white"/>
+          <w:lang w:val="en-GB"/>
+        </w:rPr>
+        <w:t>MaskShape</w:t>
+      </w:r>
+      <w:proofErr w:type="spellEnd"/>
+      <w:r>
+        <w:rPr>
+          <w:highlight w:val="white"/>
+          <w:lang w:val="en-GB"/>
+        </w:rPr>
+        <w:t xml:space="preserve"> defining the shape of the mask, and a Transform which translates this </w:t>
+      </w:r>
+      <w:proofErr w:type="spellStart"/>
+      <w:r>
+        <w:rPr>
+          <w:highlight w:val="white"/>
+          <w:lang w:val="en-GB"/>
+        </w:rPr>
+        <w:t>MaskShape</w:t>
+      </w:r>
+      <w:proofErr w:type="spellEnd"/>
+      <w:r>
+        <w:rPr>
+          <w:highlight w:val="white"/>
+          <w:lang w:val="en-GB"/>
+        </w:rPr>
+        <w:t xml:space="preserve"> to a polygon in the room. </w:t>
+      </w:r>
+    </w:p>
+    <w:p>
+      <w:pPr>
+        <w:rPr>
+          <w:highlight w:val="white"/>
+          <w:lang w:val="en-GB"/>
+        </w:rPr>
+      </w:pPr>
+      <w:proofErr w:type="spellStart"/>
+      <w:r>
+        <w:rPr>
+          <w:highlight w:val="white"/>
+          <w:lang w:val="en-GB"/>
+        </w:rPr>
+        <w:t>GameObjects</w:t>
+      </w:r>
+      <w:proofErr w:type="spellEnd"/>
+      <w:r>
+        <w:rPr>
+          <w:highlight w:val="white"/>
+          <w:lang w:val="en-GB"/>
+        </w:rPr>
+        <w:t xml:space="preserve"> with collision masks can have Collision events with other objects. Objects that listen to Collision events should inherit </w:t>
+      </w:r>
+      <w:proofErr w:type="spellStart"/>
+      <w:r>
+        <w:rPr>
+          <w:highlight w:val="white"/>
+          <w:lang w:val="en-GB"/>
+        </w:rPr>
+        <w:t>ICollisionListener</w:t>
+      </w:r>
+      <w:proofErr w:type="spellEnd"/>
+      <w:r>
+        <w:rPr>
+          <w:highlight w:val="white"/>
+          <w:lang w:val="en-GB"/>
+        </w:rPr>
+        <w:t>&lt;</w:t>
+      </w:r>
+      <w:proofErr w:type="spellStart"/>
+      <w:r>
+        <w:rPr>
+          <w:highlight w:val="white"/>
+          <w:lang w:val="en-GB"/>
+        </w:rPr>
+        <w:t>TOther</w:t>
+      </w:r>
+      <w:proofErr w:type="spellEnd"/>
+      <w:r>
+        <w:rPr>
+          <w:highlight w:val="white"/>
+          <w:lang w:val="en-GB"/>
+        </w:rPr>
+        <w:t xml:space="preserve">&gt;, where </w:t>
+      </w:r>
+      <w:proofErr w:type="spellStart"/>
+      <w:r>
+        <w:rPr>
+          <w:highlight w:val="white"/>
+          <w:lang w:val="en-GB"/>
+        </w:rPr>
+        <w:t>TOther</w:t>
+      </w:r>
+      <w:proofErr w:type="spellEnd"/>
+      <w:r>
+        <w:rPr>
+          <w:highlight w:val="white"/>
+          <w:lang w:val="en-GB"/>
+        </w:rPr>
+        <w:t xml:space="preserve"> is a class that inherits from </w:t>
+      </w:r>
+      <w:proofErr w:type="spellStart"/>
+      <w:r>
+        <w:rPr>
+          <w:highlight w:val="white"/>
+          <w:lang w:val="en-GB"/>
+        </w:rPr>
+        <w:t>GameObject</w:t>
+      </w:r>
+      <w:proofErr w:type="spellEnd"/>
+      <w:r>
+        <w:rPr>
+          <w:highlight w:val="white"/>
+          <w:lang w:val="en-GB"/>
+        </w:rPr>
+        <w:t xml:space="preserve">, specifying which object to check for collisions with. Instances that implement </w:t>
+      </w:r>
+      <w:proofErr w:type="spellStart"/>
+      <w:r>
+        <w:rPr>
+          <w:highlight w:val="white"/>
+          <w:lang w:val="en-GB"/>
+        </w:rPr>
+        <w:t>ICollisionListener</w:t>
+      </w:r>
+      <w:proofErr w:type="spellEnd"/>
+      <w:r>
+        <w:rPr>
+          <w:highlight w:val="white"/>
+          <w:lang w:val="en-GB"/>
+        </w:rPr>
+        <w:t>&lt;</w:t>
+      </w:r>
+      <w:proofErr w:type="spellStart"/>
+      <w:r>
+        <w:rPr>
+          <w:highlight w:val="white"/>
+          <w:lang w:val="en-GB"/>
+        </w:rPr>
+        <w:t>TOther</w:t>
+      </w:r>
+      <w:proofErr w:type="spellEnd"/>
+      <w:r>
+        <w:rPr>
+          <w:highlight w:val="white"/>
+          <w:lang w:val="en-GB"/>
+        </w:rPr>
+        <w:t xml:space="preserve">&gt; are called </w:t>
       </w:r>
       <w:r>
         <w:rPr>
@@ -3186,7 +4377,23 @@
           <w:highlight w:val="white"/>
           <w:lang w:val="en-GB"/>
         </w:rPr>
-        <w:t xml:space="preserve"> and instances of TOther are called </w:t>
+        <w:t xml:space="preserve"> and instances of </w:t>
+      </w:r>
+      <w:proofErr w:type="spellStart"/>
+      <w:r>
+        <w:rPr>
+          <w:highlight w:val="white"/>
+          <w:lang w:val="en-GB"/>
+        </w:rPr>
+        <w:t>TOther</w:t>
+      </w:r>
+      <w:proofErr w:type="spellEnd"/>
+      <w:r>
+        <w:rPr>
+          <w:highlight w:val="white"/>
+          <w:lang w:val="en-GB"/>
+        </w:rPr>
+        <w:t xml:space="preserve"> are called </w:t>
       </w:r>
       <w:r>
         <w:rPr>
@@ -3216,37 +4423,165 @@
           <w:highlight w:val="white"/>
           <w:lang w:val="en-GB"/>
         </w:rPr>
-        <w:t>Each step, if the mask of a collider overlaps with the mask of an instance of a collidee, the event is raised with a reference to the collidee instance as a parameter. This happens once for each collidee.</w:t>
-      </w:r>
-    </w:p>
-    <w:p>
-      <w:pPr>
-        <w:rPr>
-          <w:highlight w:val="white"/>
-          <w:lang w:val="en-GB"/>
-        </w:rPr>
-      </w:pPr>
-      <w:r>
-        <w:rPr>
-          <w:highlight w:val="white"/>
-          <w:lang w:val="en-GB"/>
-        </w:rPr>
-        <w:t xml:space="preserve">If there are few instances of one class and many of another, which one should be used as collider and which should be the collidee? In general, there is a higher overhead of handling one collider than it is to handle one collidee. Therefore, in terms of efficiency, it is better to have one collider and many collidees. If there is one player and many enemies on the screen, it is better to let the player implement ICollisionListener&lt;Enemy&gt;. </w:t>
-      </w:r>
-    </w:p>
-    <w:p>
-      <w:pPr>
-        <w:rPr>
-          <w:highlight w:val="white"/>
-          <w:lang w:val="en-GB"/>
-        </w:rPr>
-      </w:pPr>
-      <w:r>
-        <w:rPr>
-          <w:highlight w:val="white"/>
-          <w:lang w:val="en-GB"/>
-        </w:rPr>
-        <w:t>On the other hand, in terms of design, having many collision handlers in one class might cause clutter. One way to avoid this is to have a parent class for all the collidees that define an abstract method for collision with the collider. This is illustrated in the following example:</w:t>
+        <w:t xml:space="preserve">Each step, if the mask of a collider overlaps with the mask of an instance of a </w:t>
+      </w:r>
+      <w:proofErr w:type="spellStart"/>
+      <w:r>
+        <w:rPr>
+          <w:highlight w:val="white"/>
+          <w:lang w:val="en-GB"/>
+        </w:rPr>
+        <w:t>collidee</w:t>
+      </w:r>
+      <w:proofErr w:type="spellEnd"/>
+      <w:r>
+        <w:rPr>
+          <w:highlight w:val="white"/>
+          <w:lang w:val="en-GB"/>
+        </w:rPr>
+        <w:t xml:space="preserve">, the event is raised with a reference to the </w:t>
+      </w:r>
+      <w:proofErr w:type="spellStart"/>
+      <w:r>
+        <w:rPr>
+          <w:highlight w:val="white"/>
+          <w:lang w:val="en-GB"/>
+        </w:rPr>
+        <w:t>collidee</w:t>
+      </w:r>
+      <w:proofErr w:type="spellEnd"/>
+      <w:r>
+        <w:rPr>
+          <w:highlight w:val="white"/>
+          <w:lang w:val="en-GB"/>
+        </w:rPr>
+        <w:t xml:space="preserve"> instance as a parameter. This happens once for each </w:t>
+      </w:r>
+      <w:proofErr w:type="spellStart"/>
+      <w:r>
+        <w:rPr>
+          <w:highlight w:val="white"/>
+          <w:lang w:val="en-GB"/>
+        </w:rPr>
+        <w:t>collidee</w:t>
+      </w:r>
+      <w:proofErr w:type="spellEnd"/>
+      <w:r>
+        <w:rPr>
+          <w:highlight w:val="white"/>
+          <w:lang w:val="en-GB"/>
+        </w:rPr>
+        <w:t>.</w:t>
+      </w:r>
+    </w:p>
+    <w:p>
+      <w:pPr>
+        <w:rPr>
+          <w:highlight w:val="white"/>
+          <w:lang w:val="en-GB"/>
+        </w:rPr>
+      </w:pPr>
+      <w:r>
+        <w:rPr>
+          <w:highlight w:val="white"/>
+          <w:lang w:val="en-GB"/>
+        </w:rPr>
+        <w:t xml:space="preserve">If there are few instances of one class and many of another, which one should be used as collider and which should be the </w:t>
+      </w:r>
+      <w:proofErr w:type="spellStart"/>
+      <w:r>
+        <w:rPr>
+          <w:highlight w:val="white"/>
+          <w:lang w:val="en-GB"/>
+        </w:rPr>
+        <w:t>collidee</w:t>
+      </w:r>
+      <w:proofErr w:type="spellEnd"/>
+      <w:r>
+        <w:rPr>
+          <w:highlight w:val="white"/>
+          <w:lang w:val="en-GB"/>
+        </w:rPr>
+        <w:t xml:space="preserve">? In general, there is a higher overhead of handling one collider than it is to handle one </w:t>
+      </w:r>
+      <w:proofErr w:type="spellStart"/>
+      <w:r>
+        <w:rPr>
+          <w:highlight w:val="white"/>
+          <w:lang w:val="en-GB"/>
+        </w:rPr>
+        <w:t>collidee</w:t>
+      </w:r>
+      <w:proofErr w:type="spellEnd"/>
+      <w:r>
+        <w:rPr>
+          <w:highlight w:val="white"/>
+          <w:lang w:val="en-GB"/>
+        </w:rPr>
+        <w:t xml:space="preserve">. Therefore, in terms of efficiency, it is better to have one collider and many </w:t>
+      </w:r>
+      <w:proofErr w:type="spellStart"/>
+      <w:r>
+        <w:rPr>
+          <w:highlight w:val="white"/>
+          <w:lang w:val="en-GB"/>
+        </w:rPr>
+        <w:t>collidees</w:t>
+      </w:r>
+      <w:proofErr w:type="spellEnd"/>
+      <w:r>
+        <w:rPr>
+          <w:highlight w:val="white"/>
+          <w:lang w:val="en-GB"/>
+        </w:rPr>
+        <w:t xml:space="preserve">. If there is one player and many enemies on the screen, it is better to let the player implement </w:t>
+      </w:r>
+      <w:proofErr w:type="spellStart"/>
+      <w:r>
+        <w:rPr>
+          <w:highlight w:val="white"/>
+          <w:lang w:val="en-GB"/>
+        </w:rPr>
+        <w:t>ICollisionListener</w:t>
+      </w:r>
+      <w:proofErr w:type="spellEnd"/>
+      <w:r>
+        <w:rPr>
+          <w:highlight w:val="white"/>
+          <w:lang w:val="en-GB"/>
+        </w:rPr>
+        <w:t xml:space="preserve">&lt;Enemy&gt;. </w:t>
+      </w:r>
+    </w:p>
+    <w:p>
+      <w:pPr>
+        <w:rPr>
+          <w:highlight w:val="white"/>
+          <w:lang w:val="en-GB"/>
+        </w:rPr>
+      </w:pPr>
+      <w:r>
+        <w:rPr>
+          <w:highlight w:val="white"/>
+          <w:lang w:val="en-GB"/>
+        </w:rPr>
+        <w:t xml:space="preserve">On the other hand, in terms of design, having many collision handlers in one class might cause clutter. One way to avoid this is to have a parent class for all the </w:t>
+      </w:r>
+      <w:proofErr w:type="spellStart"/>
+      <w:r>
+        <w:rPr>
+          <w:highlight w:val="white"/>
+          <w:lang w:val="en-GB"/>
+        </w:rPr>
+        <w:t>collidees</w:t>
+      </w:r>
+      <w:proofErr w:type="spellEnd"/>
+      <w:r>
+        <w:rPr>
+          <w:highlight w:val="white"/>
+          <w:lang w:val="en-GB"/>
+        </w:rPr>
+        <w:t xml:space="preserve"> that define an abstract method for collision with the collider. This is illustrated in the following example:</w:t>
       </w:r>
     </w:p>
     <w:p>
@@ -3287,6 +4622,7 @@
         </w:rPr>
         <w:t xml:space="preserve"> </w:t>
       </w:r>
+      <w:proofErr w:type="gramStart"/>
       <w:r>
         <w:rPr>
           <w:rFonts w:ascii="Consolas" w:hAnsi="Consolas" w:cs="Consolas"/>
@@ -3307,8 +4643,21 @@
           <w:highlight w:val="white"/>
           <w:lang w:val="en-GB"/>
         </w:rPr>
-        <w:t xml:space="preserve"> : </w:t>
-      </w:r>
+        <w:t xml:space="preserve"> :</w:t>
+      </w:r>
+      <w:proofErr w:type="gramEnd"/>
+      <w:r>
+        <w:rPr>
+          <w:rFonts w:ascii="Consolas" w:hAnsi="Consolas" w:cs="Consolas"/>
+          <w:color w:val="000000"/>
+          <w:sz w:val="19"/>
+          <w:szCs w:val="19"/>
+          <w:highlight w:val="white"/>
+          <w:lang w:val="en-GB"/>
+        </w:rPr>
+        <w:t xml:space="preserve"> </w:t>
+      </w:r>
+      <w:proofErr w:type="spellStart"/>
       <w:r>
         <w:rPr>
           <w:rFonts w:ascii="Consolas" w:hAnsi="Consolas" w:cs="Consolas"/>
@@ -3320,6 +4669,7 @@
         </w:rPr>
         <w:t>GameObject</w:t>
       </w:r>
+      <w:proofErr w:type="spellEnd"/>
       <w:r>
         <w:rPr>
           <w:rFonts w:ascii="Consolas" w:hAnsi="Consolas" w:cs="Consolas"/>
@@ -3331,6 +4681,7 @@
         </w:rPr>
         <w:t xml:space="preserve">, </w:t>
       </w:r>
+      <w:proofErr w:type="spellStart"/>
       <w:r>
         <w:rPr>
           <w:rFonts w:ascii="Consolas" w:hAnsi="Consolas" w:cs="Consolas"/>
@@ -3342,6 +4693,7 @@
         </w:rPr>
         <w:t>ICollisionListener</w:t>
       </w:r>
+      <w:proofErr w:type="spellEnd"/>
       <w:r>
         <w:rPr>
           <w:rFonts w:ascii="Consolas" w:hAnsi="Consolas" w:cs="Consolas"/>
@@ -3353,6 +4705,7 @@
         </w:rPr>
         <w:t>&lt;</w:t>
       </w:r>
+      <w:proofErr w:type="spellStart"/>
       <w:r>
         <w:rPr>
           <w:rFonts w:ascii="Consolas" w:hAnsi="Consolas" w:cs="Consolas"/>
@@ -3364,6 +4717,7 @@
         </w:rPr>
         <w:t>Powerup</w:t>
       </w:r>
+      <w:proofErr w:type="spellEnd"/>
       <w:r>
         <w:rPr>
           <w:rFonts w:ascii="Consolas" w:hAnsi="Consolas" w:cs="Consolas"/>
@@ -3473,8 +4827,35 @@
           <w:highlight w:val="white"/>
           <w:lang w:val="en-GB"/>
         </w:rPr>
-        <w:t xml:space="preserve"> OnCollision(</w:t>
-      </w:r>
+        <w:t xml:space="preserve"> </w:t>
+      </w:r>
+      <w:proofErr w:type="spellStart"/>
+      <w:proofErr w:type="gramStart"/>
+      <w:r>
+        <w:rPr>
+          <w:rFonts w:ascii="Consolas" w:hAnsi="Consolas" w:cs="Consolas"/>
+          <w:color w:val="000000"/>
+          <w:sz w:val="19"/>
+          <w:szCs w:val="19"/>
+          <w:highlight w:val="white"/>
+          <w:lang w:val="en-GB"/>
+        </w:rPr>
+        <w:t>OnCollision</w:t>
+      </w:r>
+      <w:proofErr w:type="spellEnd"/>
+      <w:r>
+        <w:rPr>
+          <w:rFonts w:ascii="Consolas" w:hAnsi="Consolas" w:cs="Consolas"/>
+          <w:color w:val="000000"/>
+          <w:sz w:val="19"/>
+          <w:szCs w:val="19"/>
+          <w:highlight w:val="white"/>
+          <w:lang w:val="en-GB"/>
+        </w:rPr>
+        <w:t>(</w:t>
+      </w:r>
+      <w:proofErr w:type="spellStart"/>
+      <w:proofErr w:type="gramEnd"/>
       <w:r>
         <w:rPr>
           <w:rFonts w:ascii="Consolas" w:hAnsi="Consolas" w:cs="Consolas"/>
@@ -3486,6 +4867,7 @@
         </w:rPr>
         <w:t>Powerup</w:t>
       </w:r>
+      <w:proofErr w:type="spellEnd"/>
       <w:r>
         <w:rPr>
           <w:rFonts w:ascii="Consolas" w:hAnsi="Consolas" w:cs="Consolas"/>
@@ -3564,7 +4946,32 @@
           <w:lang w:val="en-GB"/>
         </w:rPr>
         <w:tab/>
-        <w:t>other.Collide(</w:t>
+      </w:r>
+      <w:proofErr w:type="spellStart"/>
+      <w:proofErr w:type="gramStart"/>
+      <w:r>
+        <w:rPr>
+          <w:rFonts w:ascii="Consolas" w:hAnsi="Consolas" w:cs="Consolas"/>
+          <w:color w:val="000000"/>
+          <w:sz w:val="19"/>
+          <w:szCs w:val="19"/>
+          <w:highlight w:val="white"/>
+          <w:lang w:val="en-GB"/>
+        </w:rPr>
+        <w:t>other.Collide</w:t>
+      </w:r>
+      <w:proofErr w:type="spellEnd"/>
+      <w:proofErr w:type="gramEnd"/>
+      <w:r>
+        <w:rPr>
+          <w:rFonts w:ascii="Consolas" w:hAnsi="Consolas" w:cs="Consolas"/>
+          <w:color w:val="000000"/>
+          <w:sz w:val="19"/>
+          <w:szCs w:val="19"/>
+          <w:highlight w:val="white"/>
+          <w:lang w:val="en-GB"/>
+        </w:rPr>
+        <w:t>(</w:t>
       </w:r>
       <w:r>
         <w:rPr>
@@ -3723,6 +5130,8 @@
         </w:rPr>
         <w:t xml:space="preserve"> </w:t>
       </w:r>
+      <w:proofErr w:type="spellStart"/>
+      <w:proofErr w:type="gramStart"/>
       <w:r>
         <w:rPr>
           <w:rFonts w:ascii="Consolas" w:hAnsi="Consolas" w:cs="Consolas"/>
@@ -3734,17 +5143,31 @@
         </w:rPr>
         <w:t>Powerup</w:t>
       </w:r>
-      <w:r>
-        <w:rPr>
-          <w:rFonts w:ascii="Consolas" w:hAnsi="Consolas" w:cs="Consolas"/>
-          <w:color w:val="000000"/>
-          <w:sz w:val="19"/>
-          <w:szCs w:val="19"/>
-          <w:highlight w:val="white"/>
-          <w:lang w:val="en-GB"/>
-        </w:rPr>
-        <w:t xml:space="preserve"> : </w:t>
-      </w:r>
+      <w:proofErr w:type="spellEnd"/>
+      <w:r>
+        <w:rPr>
+          <w:rFonts w:ascii="Consolas" w:hAnsi="Consolas" w:cs="Consolas"/>
+          <w:color w:val="000000"/>
+          <w:sz w:val="19"/>
+          <w:szCs w:val="19"/>
+          <w:highlight w:val="white"/>
+          <w:lang w:val="en-GB"/>
+        </w:rPr>
+        <w:t xml:space="preserve"> :</w:t>
+      </w:r>
+      <w:proofErr w:type="gramEnd"/>
+      <w:r>
+        <w:rPr>
+          <w:rFonts w:ascii="Consolas" w:hAnsi="Consolas" w:cs="Consolas"/>
+          <w:color w:val="000000"/>
+          <w:sz w:val="19"/>
+          <w:szCs w:val="19"/>
+          <w:highlight w:val="white"/>
+          <w:lang w:val="en-GB"/>
+        </w:rPr>
+        <w:t xml:space="preserve"> </w:t>
+      </w:r>
+      <w:proofErr w:type="spellStart"/>
       <w:r>
         <w:rPr>
           <w:rFonts w:ascii="Consolas" w:hAnsi="Consolas" w:cs="Consolas"/>
@@ -3756,6 +5179,7 @@
         </w:rPr>
         <w:t>GameObject</w:t>
       </w:r>
+      <w:proofErr w:type="spellEnd"/>
     </w:p>
     <w:p>
       <w:pPr>
@@ -3876,8 +5300,21 @@
           <w:highlight w:val="white"/>
           <w:lang w:val="en-GB"/>
         </w:rPr>
-        <w:t xml:space="preserve"> Collide(</w:t>
-      </w:r>
+        <w:t xml:space="preserve"> </w:t>
+      </w:r>
+      <w:proofErr w:type="gramStart"/>
+      <w:r>
+        <w:rPr>
+          <w:rFonts w:ascii="Consolas" w:hAnsi="Consolas" w:cs="Consolas"/>
+          <w:color w:val="000000"/>
+          <w:sz w:val="19"/>
+          <w:szCs w:val="19"/>
+          <w:highlight w:val="white"/>
+          <w:lang w:val="en-GB"/>
+        </w:rPr>
+        <w:t>Collide(</w:t>
+      </w:r>
+      <w:proofErr w:type="gramEnd"/>
       <w:r>
         <w:rPr>
           <w:rFonts w:ascii="Consolas" w:hAnsi="Consolas" w:cs="Consolas"/>
@@ -3932,7 +5369,23 @@
           <w:highlight w:val="white"/>
           <w:lang w:val="en-GB"/>
         </w:rPr>
-        <w:t>In this example, the player is made collider for optimization purposes. However, all the collision logic is handled by subclasses of Powerup.</w:t>
+        <w:t xml:space="preserve">In this example, the player is made collider for optimization purposes. However, all the collision logic is handled by subclasses of </w:t>
+      </w:r>
+      <w:proofErr w:type="spellStart"/>
+      <w:r>
+        <w:rPr>
+          <w:highlight w:val="white"/>
+          <w:lang w:val="en-GB"/>
+        </w:rPr>
+        <w:t>Powerup</w:t>
+      </w:r>
+      <w:proofErr w:type="spellEnd"/>
+      <w:r>
+        <w:rPr>
+          <w:highlight w:val="white"/>
+          <w:lang w:val="en-GB"/>
+        </w:rPr>
+        <w:t>.</w:t>
       </w:r>
     </w:p>
     <w:p>
@@ -3991,7 +5444,23 @@
           <w:highlight w:val="white"/>
           <w:lang w:val="en-GB"/>
         </w:rPr>
-        <w:t>When an animated image loops, it sends an Animation End event to its owner. Since this happens in the draw loop, the event handler should not have any side effects. Relevant actions could be destroying the instance if it is purely a graphical object (like an explosion animation), or change the sprite after the current sprite has animated once (like a jumping animation).</w:t>
+        <w:t xml:space="preserve">When </w:t>
+      </w:r>
+      <w:proofErr w:type="gramStart"/>
+      <w:r>
+        <w:rPr>
+          <w:highlight w:val="white"/>
+          <w:lang w:val="en-GB"/>
+        </w:rPr>
+        <w:t>an animated image loops</w:t>
+      </w:r>
+      <w:proofErr w:type="gramEnd"/>
+      <w:r>
+        <w:rPr>
+          <w:highlight w:val="white"/>
+          <w:lang w:val="en-GB"/>
+        </w:rPr>
+        <w:t>, it sends an Animation End event to its owner. Since this happens in the draw loop, the event handler should not have any side effects. Relevant actions could be destroying the instance if it is purely a graphical object (like an explosion animation), or change the sprite after the current sprite has animated once (like a jumping animation).</w:t>
       </w:r>
     </w:p>
     <w:p>
@@ -4031,7 +5500,39 @@
           <w:highlight w:val="white"/>
           <w:lang w:val="en-GB"/>
         </w:rPr>
-        <w:t>The static class GlobalEvent provides hooks for handling events without having to instantiate game elements. These events are always handled after all instances have executed their actions, with the exception of GlobalEvent.OnDrawBackground which occurs before all drawing, except the drawing done by the Background class. The following snippet adds a Key Pressed listener that will quit the game when the player presses escape:</w:t>
+        <w:t xml:space="preserve">The static class </w:t>
+      </w:r>
+      <w:proofErr w:type="spellStart"/>
+      <w:r>
+        <w:rPr>
+          <w:highlight w:val="white"/>
+          <w:lang w:val="en-GB"/>
+        </w:rPr>
+        <w:t>GlobalEvent</w:t>
+      </w:r>
+      <w:proofErr w:type="spellEnd"/>
+      <w:r>
+        <w:rPr>
+          <w:highlight w:val="white"/>
+          <w:lang w:val="en-GB"/>
+        </w:rPr>
+        <w:t xml:space="preserve"> provides hooks for handling events without having to instantiate game elements. These events are always handled after all instances have executed their actions, with the exception of </w:t>
+      </w:r>
+      <w:proofErr w:type="spellStart"/>
+      <w:r>
+        <w:rPr>
+          <w:highlight w:val="white"/>
+          <w:lang w:val="en-GB"/>
+        </w:rPr>
+        <w:t>GlobalEvent.OnDrawBackground</w:t>
+      </w:r>
+      <w:proofErr w:type="spellEnd"/>
+      <w:r>
+        <w:rPr>
+          <w:highlight w:val="white"/>
+          <w:lang w:val="en-GB"/>
+        </w:rPr>
+        <w:t xml:space="preserve"> which occurs before all drawing, except the drawing done by the Background class. The following snippet adds a Key Pressed listener that will quit the game when the player presses escape:</w:t>
       </w:r>
     </w:p>
     <w:p>
@@ -4050,6 +5551,7 @@
           <w:lang w:val="en-GB"/>
         </w:rPr>
       </w:pPr>
+      <w:proofErr w:type="spellStart"/>
       <w:r>
         <w:rPr>
           <w:rFonts w:ascii="Consolas" w:hAnsi="Consolas" w:cs="Consolas"/>
@@ -4070,7 +5572,19 @@
           <w:highlight w:val="white"/>
           <w:lang w:val="en-GB"/>
         </w:rPr>
-        <w:t>.KeyPressed += (sender, e) =&gt; {</w:t>
+        <w:t>.KeyPressed</w:t>
+      </w:r>
+      <w:proofErr w:type="spellEnd"/>
+      <w:r>
+        <w:rPr>
+          <w:rFonts w:ascii="Consolas" w:hAnsi="Consolas" w:cs="Consolas"/>
+          <w:color w:val="000000"/>
+          <w:sz w:val="19"/>
+          <w:szCs w:val="19"/>
+          <w:highlight w:val="white"/>
+          <w:lang w:val="en-GB"/>
+        </w:rPr>
+        <w:t xml:space="preserve"> += (sender, e) =&gt; {</w:t>
       </w:r>
     </w:p>
     <w:p>
@@ -4120,8 +5634,35 @@
           <w:highlight w:val="white"/>
           <w:lang w:val="en-GB"/>
         </w:rPr>
-        <w:t xml:space="preserve"> (e.Key == </w:t>
-      </w:r>
+        <w:t xml:space="preserve"> (</w:t>
+      </w:r>
+      <w:proofErr w:type="spellStart"/>
+      <w:proofErr w:type="gramStart"/>
+      <w:r>
+        <w:rPr>
+          <w:rFonts w:ascii="Consolas" w:hAnsi="Consolas" w:cs="Consolas"/>
+          <w:color w:val="000000"/>
+          <w:sz w:val="19"/>
+          <w:szCs w:val="19"/>
+          <w:highlight w:val="white"/>
+          <w:lang w:val="en-GB"/>
+        </w:rPr>
+        <w:t>e.Key</w:t>
+      </w:r>
+      <w:proofErr w:type="spellEnd"/>
+      <w:proofErr w:type="gramEnd"/>
+      <w:r>
+        <w:rPr>
+          <w:rFonts w:ascii="Consolas" w:hAnsi="Consolas" w:cs="Consolas"/>
+          <w:color w:val="000000"/>
+          <w:sz w:val="19"/>
+          <w:szCs w:val="19"/>
+          <w:highlight w:val="white"/>
+          <w:lang w:val="en-GB"/>
+        </w:rPr>
+        <w:t xml:space="preserve"> == </w:t>
+      </w:r>
+      <w:proofErr w:type="spellStart"/>
       <w:r>
         <w:rPr>
           <w:rFonts w:ascii="Consolas" w:hAnsi="Consolas" w:cs="Consolas"/>
@@ -4142,7 +5683,19 @@
           <w:highlight w:val="white"/>
           <w:lang w:val="en-GB"/>
         </w:rPr>
-        <w:t>.Escape)</w:t>
+        <w:t>.Escape</w:t>
+      </w:r>
+      <w:proofErr w:type="spellEnd"/>
+      <w:r>
+        <w:rPr>
+          <w:rFonts w:ascii="Consolas" w:hAnsi="Consolas" w:cs="Consolas"/>
+          <w:color w:val="000000"/>
+          <w:sz w:val="19"/>
+          <w:szCs w:val="19"/>
+          <w:highlight w:val="white"/>
+          <w:lang w:val="en-GB"/>
+        </w:rPr>
+        <w:t>)</w:t>
       </w:r>
     </w:p>
     <w:p>
@@ -4183,6 +5736,7 @@
         </w:rPr>
         <w:tab/>
       </w:r>
+      <w:proofErr w:type="spellStart"/>
       <w:r>
         <w:rPr>
           <w:rFonts w:ascii="Consolas" w:hAnsi="Consolas" w:cs="Consolas"/>
@@ -4203,7 +5757,19 @@
           <w:highlight w:val="white"/>
           <w:lang w:val="en-GB"/>
         </w:rPr>
-        <w:t>.Quit();</w:t>
+        <w:t>.Quit</w:t>
+      </w:r>
+      <w:proofErr w:type="spellEnd"/>
+      <w:r>
+        <w:rPr>
+          <w:rFonts w:ascii="Consolas" w:hAnsi="Consolas" w:cs="Consolas"/>
+          <w:color w:val="000000"/>
+          <w:sz w:val="19"/>
+          <w:szCs w:val="19"/>
+          <w:highlight w:val="white"/>
+          <w:lang w:val="en-GB"/>
+        </w:rPr>
+        <w:t>();</w:t>
       </w:r>
     </w:p>
     <w:p>
@@ -4275,7 +5841,39 @@
           <w:highlight w:val="white"/>
           <w:lang w:val="en-GB"/>
         </w:rPr>
-        <w:t>The static Draw and Fill classes provide methods for drawing images and geometric shapes. The usage is self-explanatory; Draw.Sprite draws a sprite, Fill.Rectangle draws a filled rectangle.</w:t>
+        <w:t xml:space="preserve">The static Draw and Fill classes provide methods for drawing images and geometric shapes. The usage is self-explanatory; </w:t>
+      </w:r>
+      <w:proofErr w:type="spellStart"/>
+      <w:r>
+        <w:rPr>
+          <w:highlight w:val="white"/>
+          <w:lang w:val="en-GB"/>
+        </w:rPr>
+        <w:t>Draw.Sprite</w:t>
+      </w:r>
+      <w:proofErr w:type="spellEnd"/>
+      <w:r>
+        <w:rPr>
+          <w:highlight w:val="white"/>
+          <w:lang w:val="en-GB"/>
+        </w:rPr>
+        <w:t xml:space="preserve"> draws a sprite, </w:t>
+      </w:r>
+      <w:proofErr w:type="spellStart"/>
+      <w:r>
+        <w:rPr>
+          <w:highlight w:val="white"/>
+          <w:lang w:val="en-GB"/>
+        </w:rPr>
+        <w:t>Fill.Rectangle</w:t>
+      </w:r>
+      <w:proofErr w:type="spellEnd"/>
+      <w:r>
+        <w:rPr>
+          <w:highlight w:val="white"/>
+          <w:lang w:val="en-GB"/>
+        </w:rPr>
+        <w:t xml:space="preserve"> draws a filled rectangle.</w:t>
       </w:r>
     </w:p>
     <w:p>
@@ -4305,28 +5903,124 @@
           <w:rStyle w:val="SubtleEmphasis"/>
           <w:lang w:val="en-GB"/>
         </w:rPr>
-        <w:t>NOTE: OnDraw should not have any side effects, like moving or destroying objects! It is not guaranteed that OnDraw will be called as frequently as OnStep. For example, if the game starts lagging, OnDraw will be called less frequently in order to ensure the game itself does not slow down, and in the game editor, OnDraw might frequently be called manually while OnStep is never called at all.</w:t>
-      </w:r>
-    </w:p>
-    <w:p>
-      <w:pPr>
-        <w:rPr>
-          <w:highlight w:val="white"/>
-          <w:lang w:val="en-GB"/>
-        </w:rPr>
-      </w:pPr>
-    </w:p>
-    <w:p>
-      <w:pPr>
+        <w:t xml:space="preserve">NOTE: </w:t>
+      </w:r>
+      <w:proofErr w:type="spellStart"/>
+      <w:r>
         <w:rPr>
           <w:rStyle w:val="SubtleEmphasis"/>
-          <w:highlight w:val="white"/>
-          <w:lang w:val="en-GB"/>
-        </w:rPr>
-      </w:pPr>
+          <w:lang w:val="en-GB"/>
+        </w:rPr>
+        <w:t>OnDraw</w:t>
+      </w:r>
+      <w:proofErr w:type="spellEnd"/>
       <w:r>
         <w:rPr>
           <w:rStyle w:val="SubtleEmphasis"/>
+          <w:lang w:val="en-GB"/>
+        </w:rPr>
+        <w:t xml:space="preserve"> should not have any side effects, like moving or destroying objects! It is not guaranteed that </w:t>
+      </w:r>
+      <w:proofErr w:type="spellStart"/>
+      <w:r>
+        <w:rPr>
+          <w:rStyle w:val="SubtleEmphasis"/>
+          <w:lang w:val="en-GB"/>
+        </w:rPr>
+        <w:t>OnDraw</w:t>
+      </w:r>
+      <w:proofErr w:type="spellEnd"/>
+      <w:r>
+        <w:rPr>
+          <w:rStyle w:val="SubtleEmphasis"/>
+          <w:lang w:val="en-GB"/>
+        </w:rPr>
+        <w:t xml:space="preserve"> will be called as frequently as </w:t>
+      </w:r>
+      <w:proofErr w:type="spellStart"/>
+      <w:r>
+        <w:rPr>
+          <w:rStyle w:val="SubtleEmphasis"/>
+          <w:lang w:val="en-GB"/>
+        </w:rPr>
+        <w:t>OnStep</w:t>
+      </w:r>
+      <w:proofErr w:type="spellEnd"/>
+      <w:r>
+        <w:rPr>
+          <w:rStyle w:val="SubtleEmphasis"/>
+          <w:lang w:val="en-GB"/>
+        </w:rPr>
+        <w:t xml:space="preserve">. For example, if the game starts lagging, </w:t>
+      </w:r>
+      <w:proofErr w:type="spellStart"/>
+      <w:r>
+        <w:rPr>
+          <w:rStyle w:val="SubtleEmphasis"/>
+          <w:lang w:val="en-GB"/>
+        </w:rPr>
+        <w:t>OnDraw</w:t>
+      </w:r>
+      <w:proofErr w:type="spellEnd"/>
+      <w:r>
+        <w:rPr>
+          <w:rStyle w:val="SubtleEmphasis"/>
+          <w:lang w:val="en-GB"/>
+        </w:rPr>
+        <w:t xml:space="preserve"> will be called less frequently in order to ensure the game itself does not slow down, and in the game editor, </w:t>
+      </w:r>
+      <w:proofErr w:type="spellStart"/>
+      <w:r>
+        <w:rPr>
+          <w:rStyle w:val="SubtleEmphasis"/>
+          <w:lang w:val="en-GB"/>
+        </w:rPr>
+        <w:t>OnDraw</w:t>
+      </w:r>
+      <w:proofErr w:type="spellEnd"/>
+      <w:r>
+        <w:rPr>
+          <w:rStyle w:val="SubtleEmphasis"/>
+          <w:lang w:val="en-GB"/>
+        </w:rPr>
+        <w:t xml:space="preserve"> might frequently be called manually while </w:t>
+      </w:r>
+      <w:proofErr w:type="spellStart"/>
+      <w:r>
+        <w:rPr>
+          <w:rStyle w:val="SubtleEmphasis"/>
+          <w:lang w:val="en-GB"/>
+        </w:rPr>
+        <w:t>OnStep</w:t>
+      </w:r>
+      <w:proofErr w:type="spellEnd"/>
+      <w:r>
+        <w:rPr>
+          <w:rStyle w:val="SubtleEmphasis"/>
+          <w:lang w:val="en-GB"/>
+        </w:rPr>
+        <w:t xml:space="preserve"> is never called at all.</w:t>
+      </w:r>
+    </w:p>
+    <w:p>
+      <w:pPr>
+        <w:rPr>
+          <w:highlight w:val="white"/>
+          <w:lang w:val="en-GB"/>
+        </w:rPr>
+      </w:pPr>
+    </w:p>
+    <w:p>
+      <w:pPr>
+        <w:rPr>
+          <w:rStyle w:val="SubtleEmphasis"/>
+          <w:highlight w:val="white"/>
+          <w:lang w:val="en-GB"/>
+        </w:rPr>
+      </w:pPr>
+      <w:r>
+        <w:rPr>
+          <w:rStyle w:val="SubtleEmphasis"/>
           <w:highlight w:val="white"/>
           <w:lang w:val="en-GB"/>
         </w:rPr>
@@ -4347,7 +6041,97 @@
           <w:highlight w:val="white"/>
           <w:lang w:val="en-GB"/>
         </w:rPr>
-        <w:t>DEVELOPER NOTE: G-Raff uses OpenTK to deal with its drawing. The current version builds on OpenGL ES 3.0 (OpenTK.Graphics.ES30 namespace). Advanced users can create custom shaders using the VertexShader, FragmentShader and ShaderProgram classes, but note that these classes are in an early development stage.</w:t>
+        <w:t xml:space="preserve">DEVELOPER NOTE: G-Raff uses </w:t>
+      </w:r>
+      <w:proofErr w:type="spellStart"/>
+      <w:r>
+        <w:rPr>
+          <w:rStyle w:val="SubtleEmphasis"/>
+          <w:highlight w:val="white"/>
+          <w:lang w:val="en-GB"/>
+        </w:rPr>
+        <w:t>OpenTK</w:t>
+      </w:r>
+      <w:proofErr w:type="spellEnd"/>
+      <w:r>
+        <w:rPr>
+          <w:rStyle w:val="SubtleEmphasis"/>
+          <w:highlight w:val="white"/>
+          <w:lang w:val="en-GB"/>
+        </w:rPr>
+        <w:t xml:space="preserve"> to deal with its drawing. The current version builds on OpenGL ES 3.0 (OpenTK.Graphics.ES30 namespace). Advanced users can create custom </w:t>
+      </w:r>
+      <w:proofErr w:type="spellStart"/>
+      <w:r>
+        <w:rPr>
+          <w:rStyle w:val="SubtleEmphasis"/>
+          <w:highlight w:val="white"/>
+          <w:lang w:val="en-GB"/>
+        </w:rPr>
+        <w:t>shaders</w:t>
+      </w:r>
+      <w:proofErr w:type="spellEnd"/>
+      <w:r>
+        <w:rPr>
+          <w:rStyle w:val="SubtleEmphasis"/>
+          <w:highlight w:val="white"/>
+          <w:lang w:val="en-GB"/>
+        </w:rPr>
+        <w:t xml:space="preserve"> using the </w:t>
+      </w:r>
+      <w:proofErr w:type="spellStart"/>
+      <w:r>
+        <w:rPr>
+          <w:rStyle w:val="SubtleEmphasis"/>
+          <w:highlight w:val="white"/>
+          <w:lang w:val="en-GB"/>
+        </w:rPr>
+        <w:t>VertexShader</w:t>
+      </w:r>
+      <w:proofErr w:type="spellEnd"/>
+      <w:r>
+        <w:rPr>
+          <w:rStyle w:val="SubtleEmphasis"/>
+          <w:highlight w:val="white"/>
+          <w:lang w:val="en-GB"/>
+        </w:rPr>
+        <w:t xml:space="preserve">, </w:t>
+      </w:r>
+      <w:proofErr w:type="spellStart"/>
+      <w:r>
+        <w:rPr>
+          <w:rStyle w:val="SubtleEmphasis"/>
+          <w:highlight w:val="white"/>
+          <w:lang w:val="en-GB"/>
+        </w:rPr>
+        <w:t>FragmentShader</w:t>
+      </w:r>
+      <w:proofErr w:type="spellEnd"/>
+      <w:r>
+        <w:rPr>
+          <w:rStyle w:val="SubtleEmphasis"/>
+          <w:highlight w:val="white"/>
+          <w:lang w:val="en-GB"/>
+        </w:rPr>
+        <w:t xml:space="preserve"> and </w:t>
+      </w:r>
+      <w:proofErr w:type="spellStart"/>
+      <w:r>
+        <w:rPr>
+          <w:rStyle w:val="SubtleEmphasis"/>
+          <w:highlight w:val="white"/>
+          <w:lang w:val="en-GB"/>
+        </w:rPr>
+        <w:t>ShaderProgram</w:t>
+      </w:r>
+      <w:proofErr w:type="spellEnd"/>
+      <w:r>
+        <w:rPr>
+          <w:rStyle w:val="SubtleEmphasis"/>
+          <w:highlight w:val="white"/>
+          <w:lang w:val="en-GB"/>
+        </w:rPr>
+        <w:t xml:space="preserve"> classes, but note that these classes are in an early development stage.</w:t>
       </w:r>
     </w:p>
     <w:p>
@@ -4404,20 +6188,62 @@
         <w:rPr>
           <w:lang w:val="en-GB"/>
         </w:rPr>
-        <w:t>Represents an angle. Instantiate by using Angle.Deg or Angle.Rad, depending on whether you want to specify the angle in degrees or radians. After instantiating, the value will always be between 0 and 360 degrees.</w:t>
-      </w:r>
-    </w:p>
-    <w:p>
-      <w:pPr>
-        <w:rPr>
-          <w:lang w:val="en-GB"/>
-        </w:rPr>
-      </w:pPr>
-      <w:r>
-        <w:rPr>
-          <w:lang w:val="en-GB"/>
-        </w:rPr>
-        <w:t>In general, to represent an angle, try using the Angle structure instead of a System.Double, even if the angle will always be in the same format (radians or degrees).</w:t>
+        <w:t xml:space="preserve">Represents an angle. Instantiate by using </w:t>
+      </w:r>
+      <w:proofErr w:type="spellStart"/>
+      <w:r>
+        <w:rPr>
+          <w:lang w:val="en-GB"/>
+        </w:rPr>
+        <w:t>Angle.Deg</w:t>
+      </w:r>
+      <w:proofErr w:type="spellEnd"/>
+      <w:r>
+        <w:rPr>
+          <w:lang w:val="en-GB"/>
+        </w:rPr>
+        <w:t xml:space="preserve"> or </w:t>
+      </w:r>
+      <w:proofErr w:type="spellStart"/>
+      <w:r>
+        <w:rPr>
+          <w:lang w:val="en-GB"/>
+        </w:rPr>
+        <w:t>Angle.Rad</w:t>
+      </w:r>
+      <w:proofErr w:type="spellEnd"/>
+      <w:r>
+        <w:rPr>
+          <w:lang w:val="en-GB"/>
+        </w:rPr>
+        <w:t>, depending on whether you want to specify the angle in degrees or radians. After instantiating, the value will always be between 0 and 360 degrees.</w:t>
+      </w:r>
+    </w:p>
+    <w:p>
+      <w:pPr>
+        <w:rPr>
+          <w:lang w:val="en-GB"/>
+        </w:rPr>
+      </w:pPr>
+      <w:r>
+        <w:rPr>
+          <w:lang w:val="en-GB"/>
+        </w:rPr>
+        <w:t xml:space="preserve">In general, to represent an angle, try using the Angle structure instead of a </w:t>
+      </w:r>
+      <w:proofErr w:type="spellStart"/>
+      <w:r>
+        <w:rPr>
+          <w:lang w:val="en-GB"/>
+        </w:rPr>
+        <w:t>System.Double</w:t>
+      </w:r>
+      <w:proofErr w:type="spellEnd"/>
+      <w:r>
+        <w:rPr>
+          <w:lang w:val="en-GB"/>
+        </w:rPr>
+        <w:t>, even if the angle will always be in the same format (radians or degrees).</w:t>
       </w:r>
     </w:p>
     <w:p>
@@ -4454,24 +6280,68 @@
           <w:lang w:val="en-GB"/>
         </w:rPr>
       </w:pPr>
+      <w:proofErr w:type="spellStart"/>
       <w:r>
         <w:rPr>
           <w:lang w:val="en-GB"/>
         </w:rPr>
         <w:t>GMath</w:t>
       </w:r>
-    </w:p>
-    <w:p>
-      <w:pPr>
-        <w:rPr>
-          <w:lang w:val="en-GB"/>
-        </w:rPr>
-      </w:pPr>
-      <w:r>
-        <w:rPr>
-          <w:lang w:val="en-GB"/>
-        </w:rPr>
-        <w:t>An extension of System.Math, that also provides additional overloads (such as GMath.Cos(Angle) or GMath.Exp(Complex)), and a few new utility functions.</w:t>
+      <w:proofErr w:type="spellEnd"/>
+    </w:p>
+    <w:p>
+      <w:pPr>
+        <w:rPr>
+          <w:lang w:val="en-GB"/>
+        </w:rPr>
+      </w:pPr>
+      <w:r>
+        <w:rPr>
+          <w:lang w:val="en-GB"/>
+        </w:rPr>
+        <w:t xml:space="preserve">An extension of </w:t>
+      </w:r>
+      <w:proofErr w:type="spellStart"/>
+      <w:r>
+        <w:rPr>
+          <w:lang w:val="en-GB"/>
+        </w:rPr>
+        <w:t>System.Math</w:t>
+      </w:r>
+      <w:proofErr w:type="spellEnd"/>
+      <w:r>
+        <w:rPr>
+          <w:lang w:val="en-GB"/>
+        </w:rPr>
+        <w:t xml:space="preserve">, that also provides additional overloads (such as </w:t>
+      </w:r>
+      <w:proofErr w:type="spellStart"/>
+      <w:r>
+        <w:rPr>
+          <w:lang w:val="en-GB"/>
+        </w:rPr>
+        <w:t>GMath.Cos</w:t>
+      </w:r>
+      <w:proofErr w:type="spellEnd"/>
+      <w:r>
+        <w:rPr>
+          <w:lang w:val="en-GB"/>
+        </w:rPr>
+        <w:t xml:space="preserve">(Angle) or </w:t>
+      </w:r>
+      <w:proofErr w:type="spellStart"/>
+      <w:r>
+        <w:rPr>
+          <w:lang w:val="en-GB"/>
+        </w:rPr>
+        <w:t>GMath.Exp</w:t>
+      </w:r>
+      <w:proofErr w:type="spellEnd"/>
+      <w:r>
+        <w:rPr>
+          <w:lang w:val="en-GB"/>
+        </w:rPr>
+        <w:t>(Complex)), and a few new utility functions.</w:t>
       </w:r>
     </w:p>
     <w:p>
@@ -4481,24 +6351,40 @@
           <w:lang w:val="en-GB"/>
         </w:rPr>
       </w:pPr>
+      <w:proofErr w:type="spellStart"/>
       <w:r>
         <w:rPr>
           <w:lang w:val="en-GB"/>
         </w:rPr>
         <w:t>GRandom</w:t>
       </w:r>
-    </w:p>
-    <w:p>
-      <w:pPr>
-        <w:rPr>
-          <w:lang w:val="en-GB"/>
-        </w:rPr>
-      </w:pPr>
-      <w:r>
-        <w:rPr>
-          <w:lang w:val="en-GB"/>
-        </w:rPr>
-        <w:t xml:space="preserve">A static class that provides several static methods for dealing with randomness. Should be used for simple random functions when you don’t want to instantiate a System.Random. </w:t>
+      <w:proofErr w:type="spellEnd"/>
+    </w:p>
+    <w:p>
+      <w:pPr>
+        <w:rPr>
+          <w:lang w:val="en-GB"/>
+        </w:rPr>
+      </w:pPr>
+      <w:r>
+        <w:rPr>
+          <w:lang w:val="en-GB"/>
+        </w:rPr>
+        <w:t xml:space="preserve">A static class that provides several static methods for dealing with randomness. Should be used for simple random functions when you don’t want to instantiate a </w:t>
+      </w:r>
+      <w:proofErr w:type="spellStart"/>
+      <w:r>
+        <w:rPr>
+          <w:lang w:val="en-GB"/>
+        </w:rPr>
+        <w:t>System.Random</w:t>
+      </w:r>
+      <w:proofErr w:type="spellEnd"/>
+      <w:r>
+        <w:rPr>
+          <w:lang w:val="en-GB"/>
+        </w:rPr>
+        <w:t xml:space="preserve">. </w:t>
       </w:r>
     </w:p>
     <w:p>
@@ -4508,24 +6394,40 @@
           <w:lang w:val="en-GB"/>
         </w:rPr>
       </w:pPr>
+      <w:proofErr w:type="spellStart"/>
       <w:r>
         <w:rPr>
           <w:lang w:val="en-GB"/>
         </w:rPr>
         <w:t>IntRectangle</w:t>
       </w:r>
-    </w:p>
-    <w:p>
-      <w:pPr>
-        <w:rPr>
-          <w:lang w:val="en-GB"/>
-        </w:rPr>
-      </w:pPr>
-      <w:r>
-        <w:rPr>
-          <w:lang w:val="en-GB"/>
-        </w:rPr>
-        <w:t>Represents an orthogonal rectangle with integer coordinates. Internally, the struct stores the values of the x- and y-coordinates, the width, and the height.</w:t>
+      <w:proofErr w:type="spellEnd"/>
+    </w:p>
+    <w:p>
+      <w:pPr>
+        <w:rPr>
+          <w:lang w:val="en-GB"/>
+        </w:rPr>
+      </w:pPr>
+      <w:r>
+        <w:rPr>
+          <w:lang w:val="en-GB"/>
+        </w:rPr>
+        <w:t xml:space="preserve">Represents an orthogonal rectangle with integer coordinates. Internally, the </w:t>
+      </w:r>
+      <w:proofErr w:type="spellStart"/>
+      <w:r>
+        <w:rPr>
+          <w:lang w:val="en-GB"/>
+        </w:rPr>
+        <w:t>struct</w:t>
+      </w:r>
+      <w:proofErr w:type="spellEnd"/>
+      <w:r>
+        <w:rPr>
+          <w:lang w:val="en-GB"/>
+        </w:rPr>
+        <w:t xml:space="preserve"> stores the values of the x- and y-coordinates, the width, and the height.</w:t>
       </w:r>
     </w:p>
     <w:p>
@@ -4535,12 +6437,14 @@
           <w:lang w:val="en-GB"/>
         </w:rPr>
       </w:pPr>
+      <w:proofErr w:type="spellStart"/>
       <w:r>
         <w:rPr>
           <w:lang w:val="en-GB"/>
         </w:rPr>
         <w:t>IntVector</w:t>
       </w:r>
+      <w:proofErr w:type="spellEnd"/>
     </w:p>
     <w:p>
       <w:pPr>
@@ -4579,7 +6483,35 @@
         <w:rPr>
           <w:lang w:val="en-GB"/>
         </w:rPr>
-        <w:t>Represents a line between two points. Internally, the struct stores the values of the two endpoins.</w:t>
+        <w:t xml:space="preserve">Represents a line between two points. Internally, the </w:t>
+      </w:r>
+      <w:proofErr w:type="spellStart"/>
+      <w:r>
+        <w:rPr>
+          <w:lang w:val="en-GB"/>
+        </w:rPr>
+        <w:t>struct</w:t>
+      </w:r>
+      <w:proofErr w:type="spellEnd"/>
+      <w:r>
+        <w:rPr>
+          <w:lang w:val="en-GB"/>
+        </w:rPr>
+        <w:t xml:space="preserve"> stores the values of the two </w:t>
+      </w:r>
+      <w:proofErr w:type="spellStart"/>
+      <w:r>
+        <w:rPr>
+          <w:lang w:val="en-GB"/>
+        </w:rPr>
+        <w:t>endpoins</w:t>
+      </w:r>
+      <w:proofErr w:type="spellEnd"/>
+      <w:r>
+        <w:rPr>
+          <w:lang w:val="en-GB"/>
+        </w:rPr>
+        <w:t>.</w:t>
       </w:r>
     </w:p>
     <w:p>
@@ -4972,7 +6904,21 @@
         <w:rPr>
           <w:lang w:val="en-GB"/>
         </w:rPr>
-        <w:t xml:space="preserve">, while Vectors can be viewed as matrices on the form </w:t>
+        <w:t>, while Vecto</w:t>
+      </w:r>
+      <w:proofErr w:type="spellStart"/>
+      <w:r>
+        <w:rPr>
+          <w:lang w:val="en-GB"/>
+        </w:rPr>
+        <w:t>rs</w:t>
+      </w:r>
+      <w:proofErr w:type="spellEnd"/>
+      <w:r>
+        <w:rPr>
+          <w:lang w:val="en-GB"/>
+        </w:rPr>
+        <w:t xml:space="preserve"> can be viewed as matrices on the form </w:t>
       </w:r>
       <m:oMath>
         <m:sSup>
@@ -5205,7 +7151,21 @@
         <w:rPr>
           <w:lang w:val="en-GB"/>
         </w:rPr>
-        <w:t xml:space="preserve">When creating a polygon, a list of vertex points must be provided. If these vertices do not specify a convex polygon, a System.ArgumentException is thrown. If the vertices are not positively-oriented, the order is reversed before storing it internally. </w:t>
+        <w:t xml:space="preserve">When creating a polygon, a list of vertex points must be provided. If these vertices do not specify a convex polygon, a </w:t>
+      </w:r>
+      <w:proofErr w:type="spellStart"/>
+      <w:r>
+        <w:rPr>
+          <w:lang w:val="en-GB"/>
+        </w:rPr>
+        <w:t>System.ArgumentException</w:t>
+      </w:r>
+      <w:proofErr w:type="spellEnd"/>
+      <w:r>
+        <w:rPr>
+          <w:lang w:val="en-GB"/>
+        </w:rPr>
+        <w:t xml:space="preserve"> is thrown. If the vertices are not positively-oriented, the order is reversed before storing it internally. </w:t>
       </w:r>
     </w:p>
     <w:p>
@@ -5233,7 +7193,21 @@
         <w:rPr>
           <w:lang w:val="en-GB"/>
         </w:rPr>
-        <w:t>Represents an orthogonal rectangle. Internally, the struct stores the values of the x- and y-coordinates, the width, and the height.</w:t>
+        <w:t xml:space="preserve">Represents an orthogonal rectangle. Internally, the </w:t>
+      </w:r>
+      <w:proofErr w:type="spellStart"/>
+      <w:r>
+        <w:rPr>
+          <w:lang w:val="en-GB"/>
+        </w:rPr>
+        <w:t>struct</w:t>
+      </w:r>
+      <w:proofErr w:type="spellEnd"/>
+      <w:r>
+        <w:rPr>
+          <w:lang w:val="en-GB"/>
+        </w:rPr>
+        <w:t xml:space="preserve"> stores the values of the x- and y-coordinates, the width, and the height.</w:t>
       </w:r>
     </w:p>
     <w:p>
@@ -5357,7 +7331,21 @@
         <w:rPr>
           <w:lang w:val="en-GB"/>
         </w:rPr>
-        <w:t xml:space="preserve">Sometimes you might want to have a delayed event. For example, if you acquire a temporary powerup, you might want it to expire after a set time, or you might want to some life at </w:t>
+        <w:t xml:space="preserve">Sometimes you might want to have a delayed event. For example, if you acquire a temporary </w:t>
+      </w:r>
+      <w:proofErr w:type="spellStart"/>
+      <w:r>
+        <w:rPr>
+          <w:lang w:val="en-GB"/>
+        </w:rPr>
+        <w:t>powerup</w:t>
+      </w:r>
+      <w:proofErr w:type="spellEnd"/>
+      <w:r>
+        <w:rPr>
+          <w:lang w:val="en-GB"/>
+        </w:rPr>
+        <w:t xml:space="preserve">, you might want it to expire after a set time, or you might want to some life at </w:t>
       </w:r>
       <w:r>
         <w:rPr>
@@ -5376,13 +7364,69 @@
         <w:rPr>
           <w:lang w:val="en-GB"/>
         </w:rPr>
-        <w:t>To start a new Alarm, you can use the static Alarm.Start()</w:t>
-      </w:r>
-      <w:r>
-        <w:rPr>
-          <w:lang w:val="en-GB"/>
-        </w:rPr>
-        <w:t xml:space="preserve"> method. You can also  instantiate an Alarm directly, and call Alarm.Play() on that instance. Note that Alarms inherit from GameElement.</w:t>
+        <w:t xml:space="preserve">To start a new Alarm, you can use the static </w:t>
+      </w:r>
+      <w:proofErr w:type="spellStart"/>
+      <w:r>
+        <w:rPr>
+          <w:lang w:val="en-GB"/>
+        </w:rPr>
+        <w:t>Alarm.Start</w:t>
+      </w:r>
+      <w:proofErr w:type="spellEnd"/>
+      <w:r>
+        <w:rPr>
+          <w:lang w:val="en-GB"/>
+        </w:rPr>
+        <w:t>()</w:t>
+      </w:r>
+      <w:r>
+        <w:rPr>
+          <w:lang w:val="en-GB"/>
+        </w:rPr>
+        <w:t xml:space="preserve"> method. You can </w:t>
+      </w:r>
+      <w:proofErr w:type="gramStart"/>
+      <w:r>
+        <w:rPr>
+          <w:lang w:val="en-GB"/>
+        </w:rPr>
+        <w:t>also  instantiate</w:t>
+      </w:r>
+      <w:proofErr w:type="gramEnd"/>
+      <w:r>
+        <w:rPr>
+          <w:lang w:val="en-GB"/>
+        </w:rPr>
+        <w:t xml:space="preserve"> an Alarm directly, and call </w:t>
+      </w:r>
+      <w:proofErr w:type="spellStart"/>
+      <w:r>
+        <w:rPr>
+          <w:lang w:val="en-GB"/>
+        </w:rPr>
+        <w:t>Alarm.Play</w:t>
+      </w:r>
+      <w:proofErr w:type="spellEnd"/>
+      <w:r>
+        <w:rPr>
+          <w:lang w:val="en-GB"/>
+        </w:rPr>
+        <w:t xml:space="preserve">() on that instance. Note that Alarms inherit from </w:t>
+      </w:r>
+      <w:proofErr w:type="spellStart"/>
+      <w:r>
+        <w:rPr>
+          <w:lang w:val="en-GB"/>
+        </w:rPr>
+        <w:t>GameElement</w:t>
+      </w:r>
+      <w:proofErr w:type="spellEnd"/>
+      <w:r>
+        <w:rPr>
+          <w:lang w:val="en-GB"/>
+        </w:rPr>
+        <w:t>.</w:t>
       </w:r>
     </w:p>
     <w:p>
@@ -5421,6 +7465,7 @@
           <w:lang w:val="en-GB"/>
         </w:rPr>
       </w:pPr>
+      <w:proofErr w:type="spellStart"/>
       <w:r>
         <w:rPr>
           <w:rFonts w:ascii="Consolas" w:hAnsi="Consolas" w:cs="Consolas"/>
@@ -5441,7 +7486,19 @@
           <w:highlight w:val="white"/>
           <w:lang w:val="en-GB"/>
         </w:rPr>
-        <w:t>.Start(</w:t>
+        <w:t>.Start</w:t>
+      </w:r>
+      <w:proofErr w:type="spellEnd"/>
+      <w:r>
+        <w:rPr>
+          <w:rFonts w:ascii="Consolas" w:hAnsi="Consolas" w:cs="Consolas"/>
+          <w:color w:val="000000"/>
+          <w:sz w:val="19"/>
+          <w:szCs w:val="19"/>
+          <w:highlight w:val="white"/>
+          <w:lang w:val="en-GB"/>
+        </w:rPr>
+        <w:t>(</w:t>
       </w:r>
       <w:r>
         <w:rPr>
@@ -5487,6 +7544,8 @@
         </w:rPr>
         <w:t xml:space="preserve">, (sender, e) =&gt; </w:t>
       </w:r>
+      <w:proofErr w:type="spellStart"/>
+      <w:proofErr w:type="gramStart"/>
       <w:r>
         <w:rPr>
           <w:rFonts w:ascii="Consolas" w:hAnsi="Consolas" w:cs="Consolas"/>
@@ -5507,7 +7566,20 @@
           <w:highlight w:val="white"/>
           <w:lang w:val="en-GB"/>
         </w:rPr>
-        <w:t>.Destroy());</w:t>
+        <w:t>.Destroy</w:t>
+      </w:r>
+      <w:proofErr w:type="spellEnd"/>
+      <w:proofErr w:type="gramEnd"/>
+      <w:r>
+        <w:rPr>
+          <w:rFonts w:ascii="Consolas" w:hAnsi="Consolas" w:cs="Consolas"/>
+          <w:color w:val="000000"/>
+          <w:sz w:val="19"/>
+          <w:szCs w:val="19"/>
+          <w:highlight w:val="white"/>
+          <w:lang w:val="en-GB"/>
+        </w:rPr>
+        <w:t>());</w:t>
       </w:r>
     </w:p>
     <w:p>
@@ -5541,8 +7613,32 @@
           <w:lang w:val="en-GB"/>
         </w:rPr>
         <w:tab/>
-        <w:t xml:space="preserve">regenerateAlarm = </w:t>
-      </w:r>
+      </w:r>
+      <w:proofErr w:type="spellStart"/>
+      <w:r>
+        <w:rPr>
+          <w:rFonts w:ascii="Consolas" w:hAnsi="Consolas" w:cs="Consolas"/>
+          <w:color w:val="000000"/>
+          <w:sz w:val="19"/>
+          <w:szCs w:val="19"/>
+          <w:highlight w:val="white"/>
+          <w:lang w:val="en-GB"/>
+        </w:rPr>
+        <w:t>regenerateAlarm</w:t>
+      </w:r>
+      <w:proofErr w:type="spellEnd"/>
+      <w:r>
+        <w:rPr>
+          <w:rFonts w:ascii="Consolas" w:hAnsi="Consolas" w:cs="Consolas"/>
+          <w:color w:val="000000"/>
+          <w:sz w:val="19"/>
+          <w:szCs w:val="19"/>
+          <w:highlight w:val="white"/>
+          <w:lang w:val="en-GB"/>
+        </w:rPr>
+        <w:t xml:space="preserve"> = </w:t>
+      </w:r>
+      <w:proofErr w:type="spellStart"/>
       <w:r>
         <w:rPr>
           <w:rFonts w:ascii="Consolas" w:hAnsi="Consolas" w:cs="Consolas"/>
@@ -5563,7 +7659,19 @@
           <w:highlight w:val="white"/>
           <w:lang w:val="en-GB"/>
         </w:rPr>
-        <w:t xml:space="preserve">.Start(15, </w:t>
+        <w:t>.Start</w:t>
+      </w:r>
+      <w:proofErr w:type="spellEnd"/>
+      <w:r>
+        <w:rPr>
+          <w:rFonts w:ascii="Consolas" w:hAnsi="Consolas" w:cs="Consolas"/>
+          <w:color w:val="000000"/>
+          <w:sz w:val="19"/>
+          <w:szCs w:val="19"/>
+          <w:highlight w:val="white"/>
+          <w:lang w:val="en-GB"/>
+        </w:rPr>
+        <w:t xml:space="preserve">(15, </w:t>
       </w:r>
       <w:r>
         <w:rPr>
@@ -5587,6 +7695,8 @@
         </w:rPr>
         <w:t xml:space="preserve">, (sender, e) =&gt; </w:t>
       </w:r>
+      <w:proofErr w:type="spellStart"/>
+      <w:proofErr w:type="gramStart"/>
       <w:r>
         <w:rPr>
           <w:rFonts w:ascii="Consolas" w:hAnsi="Consolas" w:cs="Consolas"/>
@@ -5607,7 +7717,20 @@
           <w:highlight w:val="white"/>
           <w:lang w:val="en-GB"/>
         </w:rPr>
-        <w:t>.Life += 3.5);</w:t>
+        <w:t>.Life</w:t>
+      </w:r>
+      <w:proofErr w:type="spellEnd"/>
+      <w:proofErr w:type="gramEnd"/>
+      <w:r>
+        <w:rPr>
+          <w:rFonts w:ascii="Consolas" w:hAnsi="Consolas" w:cs="Consolas"/>
+          <w:color w:val="000000"/>
+          <w:sz w:val="19"/>
+          <w:szCs w:val="19"/>
+          <w:highlight w:val="white"/>
+          <w:lang w:val="en-GB"/>
+        </w:rPr>
+        <w:t xml:space="preserve"> += 3.5);</w:t>
       </w:r>
     </w:p>
     <w:p>
@@ -5621,7 +7744,28 @@
         <w:rPr>
           <w:lang w:val="en-GB"/>
         </w:rPr>
-        <w:t xml:space="preserve">Note that the second parameter, isLooping, is set to true, to indicate that the Alarm should automatically repeat itself continuously. Also note that here, the created Alarm needs to be stored in a variable. If the </w:t>
+        <w:t xml:space="preserve">Note that the second parameter, </w:t>
+      </w:r>
+      <w:proofErr w:type="spellStart"/>
+      <w:r>
+        <w:rPr>
+          <w:lang w:val="en-GB"/>
+        </w:rPr>
+        <w:t>isLooping</w:t>
+      </w:r>
+      <w:proofErr w:type="spellEnd"/>
+      <w:r>
+        <w:rPr>
+          <w:lang w:val="en-GB"/>
+        </w:rPr>
+        <w:t xml:space="preserve">, is set to true, to indicate that the Alarm should automatically repeat itself continuously. Also note that here, the created Alarm needs to be stored in a variable. If </w:t>
+      </w:r>
+      <w:proofErr w:type="gramStart"/>
+      <w:r>
+        <w:rPr>
+          <w:lang w:val="en-GB"/>
+        </w:rPr>
+        <w:t xml:space="preserve">the </w:t>
       </w:r>
       <w:r>
         <w:rPr>
@@ -5634,6 +7778,7 @@
         </w:rPr>
         <w:t>this</w:t>
       </w:r>
+      <w:proofErr w:type="gramEnd"/>
       <w:r>
         <w:rPr>
           <w:lang w:val="en-GB"/>
@@ -5732,7 +7877,44 @@
           <w:highlight w:val="white"/>
           <w:lang w:val="en-GB"/>
         </w:rPr>
-        <w:t xml:space="preserve"> OnDestroy()</w:t>
+        <w:t xml:space="preserve"> </w:t>
+      </w:r>
+      <w:proofErr w:type="spellStart"/>
+      <w:proofErr w:type="gramStart"/>
+      <w:r>
+        <w:rPr>
+          <w:rFonts w:ascii="Consolas" w:hAnsi="Consolas" w:cs="Consolas"/>
+          <w:color w:val="000000"/>
+          <w:sz w:val="19"/>
+          <w:szCs w:val="19"/>
+          <w:highlight w:val="white"/>
+          <w:lang w:val="en-GB"/>
+        </w:rPr>
+        <w:t>OnDestroy</w:t>
+      </w:r>
+      <w:proofErr w:type="spellEnd"/>
+      <w:r>
+        <w:rPr>
+          <w:rFonts w:ascii="Consolas" w:hAnsi="Consolas" w:cs="Consolas"/>
+          <w:color w:val="000000"/>
+          <w:sz w:val="19"/>
+          <w:szCs w:val="19"/>
+          <w:highlight w:val="white"/>
+          <w:lang w:val="en-GB"/>
+        </w:rPr>
+        <w:t>(</w:t>
+      </w:r>
+      <w:proofErr w:type="gramEnd"/>
+      <w:r>
+        <w:rPr>
+          <w:rFonts w:ascii="Consolas" w:hAnsi="Consolas" w:cs="Consolas"/>
+          <w:color w:val="000000"/>
+          <w:sz w:val="19"/>
+          <w:szCs w:val="19"/>
+          <w:highlight w:val="white"/>
+          <w:lang w:val="en-GB"/>
+        </w:rPr>
+        <w:t>)</w:t>
       </w:r>
     </w:p>
     <w:p>
@@ -5802,6 +7984,8 @@
         </w:rPr>
         <w:tab/>
       </w:r>
+      <w:proofErr w:type="spellStart"/>
+      <w:proofErr w:type="gramStart"/>
       <w:r>
         <w:rPr>
           <w:rFonts w:ascii="Consolas" w:hAnsi="Consolas" w:cs="Consolas"/>
@@ -5822,7 +8006,20 @@
           <w:highlight w:val="white"/>
           <w:lang w:val="en-GB"/>
         </w:rPr>
-        <w:t>.OnDestroy();</w:t>
+        <w:t>.OnDestroy</w:t>
+      </w:r>
+      <w:proofErr w:type="spellEnd"/>
+      <w:proofErr w:type="gramEnd"/>
+      <w:r>
+        <w:rPr>
+          <w:rFonts w:ascii="Consolas" w:hAnsi="Consolas" w:cs="Consolas"/>
+          <w:color w:val="000000"/>
+          <w:sz w:val="19"/>
+          <w:szCs w:val="19"/>
+          <w:highlight w:val="white"/>
+          <w:lang w:val="en-GB"/>
+        </w:rPr>
+        <w:t>();</w:t>
       </w:r>
     </w:p>
     <w:p>
@@ -5863,16 +8060,29 @@
         </w:rPr>
         <w:tab/>
       </w:r>
-      <w:r>
-        <w:rPr>
-          <w:rFonts w:ascii="Consolas" w:hAnsi="Consolas" w:cs="Consolas"/>
-          <w:color w:val="000000"/>
-          <w:sz w:val="19"/>
-          <w:szCs w:val="19"/>
-          <w:highlight w:val="white"/>
-          <w:lang w:val="en-GB"/>
-        </w:rPr>
-        <w:t>regenerateAlarm.Destroy();</w:t>
+      <w:proofErr w:type="spellStart"/>
+      <w:r>
+        <w:rPr>
+          <w:rFonts w:ascii="Consolas" w:hAnsi="Consolas" w:cs="Consolas"/>
+          <w:color w:val="000000"/>
+          <w:sz w:val="19"/>
+          <w:szCs w:val="19"/>
+          <w:highlight w:val="white"/>
+          <w:lang w:val="en-GB"/>
+        </w:rPr>
+        <w:t>regenerateAlarm.Destroy</w:t>
+      </w:r>
+      <w:proofErr w:type="spellEnd"/>
+      <w:r>
+        <w:rPr>
+          <w:rFonts w:ascii="Consolas" w:hAnsi="Consolas" w:cs="Consolas"/>
+          <w:color w:val="000000"/>
+          <w:sz w:val="19"/>
+          <w:szCs w:val="19"/>
+          <w:highlight w:val="white"/>
+          <w:lang w:val="en-GB"/>
+        </w:rPr>
+        <w:t>();</w:t>
       </w:r>
     </w:p>
     <w:p>
@@ -5969,12 +8179,21 @@
         </w:rPr>
         <w:t xml:space="preserve">The exact description of how this parameter varies is defined by the </w:t>
       </w:r>
+      <w:proofErr w:type="spellStart"/>
       <w:r>
         <w:rPr>
           <w:b/>
           <w:lang w:val="en-GB"/>
         </w:rPr>
-        <w:t>tweening function</w:t>
+        <w:t>tweening</w:t>
+      </w:r>
+      <w:proofErr w:type="spellEnd"/>
+      <w:r>
+        <w:rPr>
+          <w:b/>
+          <w:lang w:val="en-GB"/>
+        </w:rPr>
+        <w:t xml:space="preserve"> function</w:t>
       </w:r>
       <w:r>
         <w:rPr>
@@ -6092,32 +8311,74 @@
         <w:rPr>
           <w:lang w:val="en-GB"/>
         </w:rPr>
-        <w:t>Tweens inherit from Ga</w:t>
-      </w:r>
-      <w:r>
-        <w:rPr>
-          <w:lang w:val="en-GB"/>
-        </w:rPr>
-        <w:t xml:space="preserve">meElement. To run a Tween, you can simply instantiate the class and it will run automatically without having to store the reference anywhere. </w:t>
-      </w:r>
-      <w:r>
-        <w:rPr>
-          <w:lang w:val="en-GB"/>
-        </w:rPr>
-        <w:t>The Tween class has built-in methods that create Tweens from pre-defined tweening functions.</w:t>
-      </w:r>
-    </w:p>
-    <w:p>
-      <w:pPr>
-        <w:rPr>
-          <w:lang w:val="en-GB"/>
-        </w:rPr>
-      </w:pPr>
-      <w:r>
-        <w:rPr>
-          <w:lang w:val="en-GB"/>
-        </w:rPr>
-        <w:t>Example: Move an object from p1 to p2, using a sine tweening function:</w:t>
+        <w:t xml:space="preserve">Tweens inherit from </w:t>
+      </w:r>
+      <w:proofErr w:type="spellStart"/>
+      <w:r>
+        <w:rPr>
+          <w:lang w:val="en-GB"/>
+        </w:rPr>
+        <w:t>Ga</w:t>
+      </w:r>
+      <w:r>
+        <w:rPr>
+          <w:lang w:val="en-GB"/>
+        </w:rPr>
+        <w:t>meElement</w:t>
+      </w:r>
+      <w:proofErr w:type="spellEnd"/>
+      <w:r>
+        <w:rPr>
+          <w:lang w:val="en-GB"/>
+        </w:rPr>
+        <w:t xml:space="preserve">. To run a Tween, you can simply instantiate the class and it will run automatically without having to store the reference anywhere. </w:t>
+      </w:r>
+      <w:r>
+        <w:rPr>
+          <w:lang w:val="en-GB"/>
+        </w:rPr>
+        <w:t xml:space="preserve">The Tween class has built-in methods that create Tweens from pre-defined </w:t>
+      </w:r>
+      <w:proofErr w:type="spellStart"/>
+      <w:r>
+        <w:rPr>
+          <w:lang w:val="en-GB"/>
+        </w:rPr>
+        <w:t>tweening</w:t>
+      </w:r>
+      <w:proofErr w:type="spellEnd"/>
+      <w:r>
+        <w:rPr>
+          <w:lang w:val="en-GB"/>
+        </w:rPr>
+        <w:t xml:space="preserve"> functions.</w:t>
+      </w:r>
+    </w:p>
+    <w:p>
+      <w:pPr>
+        <w:rPr>
+          <w:lang w:val="en-GB"/>
+        </w:rPr>
+      </w:pPr>
+      <w:r>
+        <w:rPr>
+          <w:lang w:val="en-GB"/>
+        </w:rPr>
+        <w:t xml:space="preserve">Example: Move an object from p1 to p2, using a sine </w:t>
+      </w:r>
+      <w:proofErr w:type="spellStart"/>
+      <w:r>
+        <w:rPr>
+          <w:lang w:val="en-GB"/>
+        </w:rPr>
+        <w:t>tweening</w:t>
+      </w:r>
+      <w:proofErr w:type="spellEnd"/>
+      <w:r>
+        <w:rPr>
+          <w:lang w:val="en-GB"/>
+        </w:rPr>
+        <w:t xml:space="preserve"> function:</w:t>
       </w:r>
     </w:p>
     <w:p>
@@ -6141,6 +8402,7 @@
         </w:rPr>
         <w:tab/>
       </w:r>
+      <w:proofErr w:type="spellStart"/>
       <w:r>
         <w:rPr>
           <w:rFonts w:ascii="Consolas" w:hAnsi="Consolas" w:cs="Consolas"/>
@@ -6172,7 +8434,19 @@
           <w:highlight w:val="white"/>
           <w:lang w:val="en-GB"/>
         </w:rPr>
-        <w:t xml:space="preserve">Sine(60, t =&gt; </w:t>
+        <w:t>Sine</w:t>
+      </w:r>
+      <w:proofErr w:type="spellEnd"/>
+      <w:r>
+        <w:rPr>
+          <w:rFonts w:ascii="Consolas" w:hAnsi="Consolas" w:cs="Consolas"/>
+          <w:color w:val="000000"/>
+          <w:sz w:val="19"/>
+          <w:szCs w:val="19"/>
+          <w:highlight w:val="white"/>
+          <w:lang w:val="en-GB"/>
+        </w:rPr>
+        <w:t xml:space="preserve">(60, t =&gt; </w:t>
       </w:r>
       <w:r>
         <w:rPr>
@@ -6253,6 +8527,7 @@
           <w:lang w:val="en-GB"/>
         </w:rPr>
       </w:pPr>
+      <w:proofErr w:type="spellStart"/>
       <w:r>
         <w:rPr>
           <w:rFonts w:ascii="Consolas" w:hAnsi="Consolas" w:cs="Consolas"/>
@@ -6286,6 +8561,7 @@
         </w:rPr>
         <w:t>Linear</w:t>
       </w:r>
+      <w:proofErr w:type="spellEnd"/>
       <w:r>
         <w:rPr>
           <w:rFonts w:ascii="Consolas" w:hAnsi="Consolas" w:cs="Consolas"/>
@@ -6319,16 +8595,29 @@
         </w:rPr>
         <w:t xml:space="preserve">, t =&gt; </w:t>
       </w:r>
-      <w:r>
-        <w:rPr>
-          <w:rFonts w:ascii="Consolas" w:hAnsi="Consolas" w:cs="Consolas"/>
-          <w:color w:val="000000"/>
-          <w:sz w:val="19"/>
-          <w:szCs w:val="19"/>
-          <w:highlight w:val="white"/>
-          <w:lang w:val="en-GB"/>
-        </w:rPr>
-        <w:t>Image.Alpha = t</w:t>
+      <w:proofErr w:type="spellStart"/>
+      <w:r>
+        <w:rPr>
+          <w:rFonts w:ascii="Consolas" w:hAnsi="Consolas" w:cs="Consolas"/>
+          <w:color w:val="000000"/>
+          <w:sz w:val="19"/>
+          <w:szCs w:val="19"/>
+          <w:highlight w:val="white"/>
+          <w:lang w:val="en-GB"/>
+        </w:rPr>
+        <w:t>Image.Alpha</w:t>
+      </w:r>
+      <w:proofErr w:type="spellEnd"/>
+      <w:r>
+        <w:rPr>
+          <w:rFonts w:ascii="Consolas" w:hAnsi="Consolas" w:cs="Consolas"/>
+          <w:color w:val="000000"/>
+          <w:sz w:val="19"/>
+          <w:szCs w:val="19"/>
+          <w:highlight w:val="white"/>
+          <w:lang w:val="en-GB"/>
+        </w:rPr>
+        <w:t xml:space="preserve"> = t</w:t>
       </w:r>
       <w:r>
         <w:rPr>
@@ -6376,20 +8665,142 @@
         <w:rPr>
           <w:lang w:val="en-GB"/>
         </w:rPr>
-        <w:t xml:space="preserve">When dealing with custom timing, the static class Time can be useful. The time span between two events can be interpreted in two ways; either as the real world time difference, or the amount of time passed in the game. </w:t>
-      </w:r>
-    </w:p>
-    <w:p>
-      <w:pPr>
-        <w:rPr>
-          <w:lang w:val="en-GB"/>
-        </w:rPr>
-      </w:pPr>
-      <w:r>
-        <w:rPr>
-          <w:lang w:val="en-GB"/>
-        </w:rPr>
-        <w:t>To deal with real world time difference, Time provides the methods MachineTime() and GameTime(). MachineTime() is the number of milliseconds since the computer started, and is equivalent to System.Environment.TickCount. GameTime() returns the number of milliseconds since the game began, i.e. the time at which Giraffe.Run() was called.</w:t>
+        <w:t xml:space="preserve">When dealing with custom timing, the static class Time can be useful. The time span between two events can be interpreted in two ways; either as the </w:t>
+      </w:r>
+      <w:proofErr w:type="gramStart"/>
+      <w:r>
+        <w:rPr>
+          <w:lang w:val="en-GB"/>
+        </w:rPr>
+        <w:t>real world</w:t>
+      </w:r>
+      <w:proofErr w:type="gramEnd"/>
+      <w:r>
+        <w:rPr>
+          <w:lang w:val="en-GB"/>
+        </w:rPr>
+        <w:t xml:space="preserve"> time difference, or the amount of time passed in the game. </w:t>
+      </w:r>
+    </w:p>
+    <w:p>
+      <w:pPr>
+        <w:rPr>
+          <w:lang w:val="en-GB"/>
+        </w:rPr>
+      </w:pPr>
+      <w:r>
+        <w:rPr>
+          <w:lang w:val="en-GB"/>
+        </w:rPr>
+        <w:t xml:space="preserve">To deal with real world time difference, Time provides the methods </w:t>
+      </w:r>
+      <w:proofErr w:type="spellStart"/>
+      <w:proofErr w:type="gramStart"/>
+      <w:r>
+        <w:rPr>
+          <w:lang w:val="en-GB"/>
+        </w:rPr>
+        <w:t>MachineTime</w:t>
+      </w:r>
+      <w:proofErr w:type="spellEnd"/>
+      <w:r>
+        <w:rPr>
+          <w:lang w:val="en-GB"/>
+        </w:rPr>
+        <w:t>(</w:t>
+      </w:r>
+      <w:proofErr w:type="gramEnd"/>
+      <w:r>
+        <w:rPr>
+          <w:lang w:val="en-GB"/>
+        </w:rPr>
+        <w:t xml:space="preserve">) and </w:t>
+      </w:r>
+      <w:proofErr w:type="spellStart"/>
+      <w:r>
+        <w:rPr>
+          <w:lang w:val="en-GB"/>
+        </w:rPr>
+        <w:t>GameTime</w:t>
+      </w:r>
+      <w:proofErr w:type="spellEnd"/>
+      <w:r>
+        <w:rPr>
+          <w:lang w:val="en-GB"/>
+        </w:rPr>
+        <w:t xml:space="preserve">(). </w:t>
+      </w:r>
+      <w:proofErr w:type="spellStart"/>
+      <w:proofErr w:type="gramStart"/>
+      <w:r>
+        <w:rPr>
+          <w:lang w:val="en-GB"/>
+        </w:rPr>
+        <w:t>MachineTime</w:t>
+      </w:r>
+      <w:proofErr w:type="spellEnd"/>
+      <w:r>
+        <w:rPr>
+          <w:lang w:val="en-GB"/>
+        </w:rPr>
+        <w:t>(</w:t>
+      </w:r>
+      <w:proofErr w:type="gramEnd"/>
+      <w:r>
+        <w:rPr>
+          <w:lang w:val="en-GB"/>
+        </w:rPr>
+        <w:t xml:space="preserve">) is the number of milliseconds since the computer started, and is equivalent to </w:t>
+      </w:r>
+      <w:proofErr w:type="spellStart"/>
+      <w:r>
+        <w:rPr>
+          <w:lang w:val="en-GB"/>
+        </w:rPr>
+        <w:t>System.Environment.TickCount</w:t>
+      </w:r>
+      <w:proofErr w:type="spellEnd"/>
+      <w:r>
+        <w:rPr>
+          <w:lang w:val="en-GB"/>
+        </w:rPr>
+        <w:t xml:space="preserve">. </w:t>
+      </w:r>
+      <w:proofErr w:type="spellStart"/>
+      <w:proofErr w:type="gramStart"/>
+      <w:r>
+        <w:rPr>
+          <w:lang w:val="en-GB"/>
+        </w:rPr>
+        <w:t>GameTime</w:t>
+      </w:r>
+      <w:proofErr w:type="spellEnd"/>
+      <w:r>
+        <w:rPr>
+          <w:lang w:val="en-GB"/>
+        </w:rPr>
+        <w:t>(</w:t>
+      </w:r>
+      <w:proofErr w:type="gramEnd"/>
+      <w:r>
+        <w:rPr>
+          <w:lang w:val="en-GB"/>
+        </w:rPr>
+        <w:t xml:space="preserve">) returns the number of milliseconds since the game began, i.e. the time at which </w:t>
+      </w:r>
+      <w:proofErr w:type="spellStart"/>
+      <w:r>
+        <w:rPr>
+          <w:lang w:val="en-GB"/>
+        </w:rPr>
+        <w:t>Giraffe.Run</w:t>
+      </w:r>
+      <w:proofErr w:type="spellEnd"/>
+      <w:r>
+        <w:rPr>
+          <w:lang w:val="en-GB"/>
+        </w:rPr>
+        <w:t>() was called.</w:t>
       </w:r>
     </w:p>
     <w:p>
@@ -6408,7 +8819,21 @@
         <w:rPr>
           <w:lang w:val="en-GB"/>
         </w:rPr>
-        <w:t>nce is convenient for profiling, but should not affect things in the game directly. The method Time.LoopCount() returns the number of loops since the game started. This value is insensitive to lag so it is not fit for profiling, but it can sometimes be useful for special effects. For example, to draw a circle with a pulsating radius, one can use the following snippet:</w:t>
+        <w:t xml:space="preserve">nce is convenient for profiling, but should not affect things in the game directly. The method </w:t>
+      </w:r>
+      <w:proofErr w:type="spellStart"/>
+      <w:r>
+        <w:rPr>
+          <w:lang w:val="en-GB"/>
+        </w:rPr>
+        <w:t>Time.LoopCount</w:t>
+      </w:r>
+      <w:proofErr w:type="spellEnd"/>
+      <w:r>
+        <w:rPr>
+          <w:lang w:val="en-GB"/>
+        </w:rPr>
+        <w:t>() returns the number of loops since the game started. This value is insensitive to lag so it is not fit for profiling, but it can sometimes be useful for special effects. For example, to draw a circle with a pulsating radius, one can use the following snippet:</w:t>
       </w:r>
     </w:p>
     <w:p>
@@ -6428,6 +8853,7 @@
           <w:lang w:val="en-GB"/>
         </w:rPr>
       </w:pPr>
+      <w:proofErr w:type="spellStart"/>
       <w:r>
         <w:rPr>
           <w:rFonts w:ascii="Consolas" w:hAnsi="Consolas" w:cs="Consolas"/>
@@ -6448,8 +8874,45 @@
           <w:highlight w:val="white"/>
           <w:lang w:val="en-GB"/>
         </w:rPr>
-        <w:t xml:space="preserve">.Circle(color, Location, 30 + 5 * </w:t>
-      </w:r>
+        <w:t>.Circle</w:t>
+      </w:r>
+      <w:proofErr w:type="spellEnd"/>
+      <w:r>
+        <w:rPr>
+          <w:rFonts w:ascii="Consolas" w:hAnsi="Consolas" w:cs="Consolas"/>
+          <w:color w:val="000000"/>
+          <w:sz w:val="19"/>
+          <w:szCs w:val="19"/>
+          <w:highlight w:val="white"/>
+          <w:lang w:val="en-GB"/>
+        </w:rPr>
+        <w:t>(</w:t>
+      </w:r>
+      <w:proofErr w:type="spellStart"/>
+      <w:r>
+        <w:rPr>
+          <w:rFonts w:ascii="Consolas" w:hAnsi="Consolas" w:cs="Consolas"/>
+          <w:color w:val="000000"/>
+          <w:sz w:val="19"/>
+          <w:szCs w:val="19"/>
+          <w:highlight w:val="white"/>
+          <w:lang w:val="en-GB"/>
+        </w:rPr>
+        <w:t>color</w:t>
+      </w:r>
+      <w:proofErr w:type="spellEnd"/>
+      <w:r>
+        <w:rPr>
+          <w:rFonts w:ascii="Consolas" w:hAnsi="Consolas" w:cs="Consolas"/>
+          <w:color w:val="000000"/>
+          <w:sz w:val="19"/>
+          <w:szCs w:val="19"/>
+          <w:highlight w:val="white"/>
+          <w:lang w:val="en-GB"/>
+        </w:rPr>
+        <w:t xml:space="preserve">, Location, 30 + 5 * </w:t>
+      </w:r>
+      <w:proofErr w:type="spellStart"/>
       <w:r>
         <w:rPr>
           <w:rFonts w:ascii="Consolas" w:hAnsi="Consolas" w:cs="Consolas"/>
@@ -6470,8 +8933,21 @@
           <w:highlight w:val="white"/>
           <w:lang w:val="en-GB"/>
         </w:rPr>
-        <w:t>.Sin(</w:t>
-      </w:r>
+        <w:t>.Sin</w:t>
+      </w:r>
+      <w:proofErr w:type="spellEnd"/>
+      <w:r>
+        <w:rPr>
+          <w:rFonts w:ascii="Consolas" w:hAnsi="Consolas" w:cs="Consolas"/>
+          <w:color w:val="000000"/>
+          <w:sz w:val="19"/>
+          <w:szCs w:val="19"/>
+          <w:highlight w:val="white"/>
+          <w:lang w:val="en-GB"/>
+        </w:rPr>
+        <w:t>(</w:t>
+      </w:r>
+      <w:proofErr w:type="spellStart"/>
       <w:r>
         <w:rPr>
           <w:rFonts w:ascii="Consolas" w:hAnsi="Consolas" w:cs="Consolas"/>
@@ -6492,7 +8968,19 @@
           <w:highlight w:val="white"/>
           <w:lang w:val="en-GB"/>
         </w:rPr>
-        <w:t>.LoopCount() / 30.0));</w:t>
+        <w:t>.LoopCount</w:t>
+      </w:r>
+      <w:proofErr w:type="spellEnd"/>
+      <w:r>
+        <w:rPr>
+          <w:rFonts w:ascii="Consolas" w:hAnsi="Consolas" w:cs="Consolas"/>
+          <w:color w:val="000000"/>
+          <w:sz w:val="19"/>
+          <w:szCs w:val="19"/>
+          <w:highlight w:val="white"/>
+          <w:lang w:val="en-GB"/>
+        </w:rPr>
+        <w:t>() / 30.0));</w:t>
       </w:r>
     </w:p>
     <w:p>
@@ -6510,13 +8998,41 @@
         <w:rPr>
           <w:lang w:val="en-GB"/>
         </w:rPr>
-        <w:t xml:space="preserve">By using Time.LoopCount() here, </w:t>
-      </w:r>
-      <w:r>
-        <w:rPr>
-          <w:lang w:val="en-GB"/>
-        </w:rPr>
-        <w:t>it is possible to make the parameter of GMath.Sin() vary without declaring a new variable. Furthermore, if the game is paused, this value will stop incrementing.</w:t>
+        <w:t xml:space="preserve">By using </w:t>
+      </w:r>
+      <w:proofErr w:type="spellStart"/>
+      <w:r>
+        <w:rPr>
+          <w:lang w:val="en-GB"/>
+        </w:rPr>
+        <w:t>Time.LoopCount</w:t>
+      </w:r>
+      <w:proofErr w:type="spellEnd"/>
+      <w:r>
+        <w:rPr>
+          <w:lang w:val="en-GB"/>
+        </w:rPr>
+        <w:t xml:space="preserve">() here, </w:t>
+      </w:r>
+      <w:r>
+        <w:rPr>
+          <w:lang w:val="en-GB"/>
+        </w:rPr>
+        <w:t xml:space="preserve">it is possible to make the parameter of </w:t>
+      </w:r>
+      <w:proofErr w:type="spellStart"/>
+      <w:r>
+        <w:rPr>
+          <w:lang w:val="en-GB"/>
+        </w:rPr>
+        <w:t>GMath.Sin</w:t>
+      </w:r>
+      <w:proofErr w:type="spellEnd"/>
+      <w:r>
+        <w:rPr>
+          <w:lang w:val="en-GB"/>
+        </w:rPr>
+        <w:t>() vary without declaring a new variable. Furthermore, if the game is paused, this value will stop incrementing.</w:t>
       </w:r>
     </w:p>
     <w:p>
@@ -6539,11 +9055,429 @@
         <w:rPr>
           <w:lang w:val="en-GB"/>
         </w:rPr>
-        <w:t xml:space="preserve">Finally, Time.FPS() returns the number of frames per second at which the game is actually running. This value is updated approximately once per second. </w:t>
-      </w:r>
-    </w:p>
-    <w:p>
-      <w:pPr>
+        <w:t xml:space="preserve">Finally, </w:t>
+      </w:r>
+      <w:proofErr w:type="spellStart"/>
+      <w:proofErr w:type="gramStart"/>
+      <w:r>
+        <w:rPr>
+          <w:lang w:val="en-GB"/>
+        </w:rPr>
+        <w:t>Time.FPS</w:t>
+      </w:r>
+      <w:proofErr w:type="spellEnd"/>
+      <w:r>
+        <w:rPr>
+          <w:lang w:val="en-GB"/>
+        </w:rPr>
+        <w:t>(</w:t>
+      </w:r>
+      <w:proofErr w:type="gramEnd"/>
+      <w:r>
+        <w:rPr>
+          <w:lang w:val="en-GB"/>
+        </w:rPr>
+        <w:t xml:space="preserve">) returns the number of frames per second at which the game is actually running. This value is updated approximately once per second. </w:t>
+      </w:r>
+    </w:p>
+    <w:p>
+      <w:pPr>
+        <w:spacing w:line="259" w:lineRule="auto"/>
+        <w:jc w:val="left"/>
+        <w:rPr>
+          <w:lang w:val="en-GB"/>
+        </w:rPr>
+      </w:pPr>
+      <w:r>
+        <w:rPr>
+          <w:lang w:val="en-GB"/>
+        </w:rPr>
+        <w:br w:type="page"/>
+      </w:r>
+    </w:p>
+    <w:p>
+      <w:pPr>
+        <w:pStyle w:val="Heading1"/>
+        <w:rPr>
+          <w:lang w:val="en-GB"/>
+        </w:rPr>
+      </w:pPr>
+      <w:r>
+        <w:rPr>
+          <w:lang w:val="en-GB"/>
+        </w:rPr>
+        <w:lastRenderedPageBreak/>
+        <w:t>Views</w:t>
+      </w:r>
+    </w:p>
+    <w:p>
+      <w:pPr>
+        <w:rPr>
+          <w:lang w:val="en-GB"/>
+        </w:rPr>
+      </w:pPr>
+      <w:r>
+        <w:rPr>
+          <w:lang w:val="en-GB"/>
+        </w:rPr>
+        <w:t xml:space="preserve">Views determine how things are mapped from draw specifications to the window. Consider an operation such as </w:t>
+      </w:r>
+    </w:p>
+    <w:p>
+      <w:pPr>
+        <w:ind w:firstLine="708"/>
+        <w:rPr>
+          <w:lang w:val="en-GB"/>
+        </w:rPr>
+      </w:pPr>
+      <w:proofErr w:type="spellStart"/>
+      <w:r>
+        <w:rPr>
+          <w:lang w:val="en-GB"/>
+        </w:rPr>
+        <w:t>Draw.Point</w:t>
+      </w:r>
+      <w:proofErr w:type="spellEnd"/>
+      <w:r>
+        <w:rPr>
+          <w:lang w:val="en-GB"/>
+        </w:rPr>
+        <w:t>(</w:t>
+      </w:r>
+      <w:r>
+        <w:rPr>
+          <w:lang w:val="en-GB"/>
+        </w:rPr>
+        <w:t xml:space="preserve">new </w:t>
+      </w:r>
+      <w:proofErr w:type="gramStart"/>
+      <w:r>
+        <w:rPr>
+          <w:lang w:val="en-GB"/>
+        </w:rPr>
+        <w:t>Point</w:t>
+      </w:r>
+      <w:r>
+        <w:rPr>
+          <w:lang w:val="en-GB"/>
+        </w:rPr>
+        <w:t>(</w:t>
+      </w:r>
+      <w:proofErr w:type="gramEnd"/>
+      <w:r>
+        <w:rPr>
+          <w:lang w:val="en-GB"/>
+        </w:rPr>
+        <w:t xml:space="preserve">x, y), </w:t>
+      </w:r>
+      <w:proofErr w:type="spellStart"/>
+      <w:r>
+        <w:rPr>
+          <w:lang w:val="en-GB"/>
+        </w:rPr>
+        <w:t>Colors.Black</w:t>
+      </w:r>
+      <w:proofErr w:type="spellEnd"/>
+      <w:r>
+        <w:rPr>
+          <w:lang w:val="en-GB"/>
+        </w:rPr>
+        <w:t>);</w:t>
+      </w:r>
+    </w:p>
+    <w:p>
+      <w:pPr>
+        <w:rPr>
+          <w:lang w:val="en-GB"/>
+        </w:rPr>
+      </w:pPr>
+      <w:r>
+        <w:rPr>
+          <w:lang w:val="en-GB"/>
+        </w:rPr>
+        <w:t>Which pixel on the screen will be affected by this operation is determined by the View.</w:t>
+      </w:r>
+      <w:r>
+        <w:rPr>
+          <w:lang w:val="en-GB"/>
+        </w:rPr>
+        <w:t xml:space="preserve"> </w:t>
+      </w:r>
+      <w:r>
+        <w:rPr>
+          <w:lang w:val="en-GB"/>
+        </w:rPr>
+        <w:t xml:space="preserve">When working with views, there are </w:t>
+      </w:r>
+      <w:r>
+        <w:rPr>
+          <w:lang w:val="en-GB"/>
+        </w:rPr>
+        <w:t>several</w:t>
+      </w:r>
+      <w:r>
+        <w:rPr>
+          <w:lang w:val="en-GB"/>
+        </w:rPr>
+        <w:t xml:space="preserve"> important </w:t>
+      </w:r>
+      <w:r>
+        <w:rPr>
+          <w:i/>
+          <w:lang w:val="en-GB"/>
+        </w:rPr>
+        <w:t>coordinate spaces</w:t>
+      </w:r>
+      <w:r>
+        <w:rPr>
+          <w:lang w:val="en-GB"/>
+        </w:rPr>
+        <w:t>.</w:t>
+      </w:r>
+    </w:p>
+    <w:p>
+      <w:pPr>
+        <w:rPr>
+          <w:lang w:val="en-GB"/>
+        </w:rPr>
+      </w:pPr>
+      <w:r>
+        <w:rPr>
+          <w:lang w:val="en-GB"/>
+        </w:rPr>
+        <w:t xml:space="preserve">First </w:t>
+      </w:r>
+      <w:r>
+        <w:rPr>
+          <w:lang w:val="en-GB"/>
+        </w:rPr>
+        <w:t>are</w:t>
+      </w:r>
+      <w:r>
+        <w:rPr>
+          <w:lang w:val="en-GB"/>
+        </w:rPr>
+        <w:t xml:space="preserve"> </w:t>
+      </w:r>
+      <w:r>
+        <w:rPr>
+          <w:i/>
+          <w:lang w:val="en-GB"/>
+        </w:rPr>
+        <w:t xml:space="preserve">Window </w:t>
+      </w:r>
+      <w:r>
+        <w:rPr>
+          <w:i/>
+          <w:lang w:val="en-GB"/>
+        </w:rPr>
+        <w:t>coordinates</w:t>
+      </w:r>
+      <w:r>
+        <w:rPr>
+          <w:lang w:val="en-GB"/>
+        </w:rPr>
+        <w:t>. These coordinates range from (0, 0) in the top left corner to (</w:t>
+      </w:r>
+      <w:proofErr w:type="spellStart"/>
+      <w:r>
+        <w:rPr>
+          <w:lang w:val="en-GB"/>
+        </w:rPr>
+        <w:t>Window.Width</w:t>
+      </w:r>
+      <w:proofErr w:type="spellEnd"/>
+      <w:r>
+        <w:rPr>
+          <w:lang w:val="en-GB"/>
+        </w:rPr>
+        <w:t xml:space="preserve">, </w:t>
+      </w:r>
+      <w:proofErr w:type="spellStart"/>
+      <w:r>
+        <w:rPr>
+          <w:lang w:val="en-GB"/>
+        </w:rPr>
+        <w:t>Window.Height</w:t>
+      </w:r>
+      <w:proofErr w:type="spellEnd"/>
+      <w:r>
+        <w:rPr>
+          <w:lang w:val="en-GB"/>
+        </w:rPr>
+        <w:t>), and each coordinate represents a single pixel. When dealing with Window coordinates, G-Raff uses integer coordinates.</w:t>
+      </w:r>
+    </w:p>
+    <w:p>
+      <w:pPr>
+        <w:rPr>
+          <w:lang w:val="en-GB"/>
+        </w:rPr>
+      </w:pPr>
+      <w:r>
+        <w:rPr>
+          <w:lang w:val="en-GB"/>
+        </w:rPr>
+        <w:t xml:space="preserve">Next </w:t>
+      </w:r>
+      <w:r>
+        <w:rPr>
+          <w:lang w:val="en-GB"/>
+        </w:rPr>
+        <w:t>are</w:t>
+      </w:r>
+      <w:r>
+        <w:rPr>
+          <w:lang w:val="en-GB"/>
+        </w:rPr>
+        <w:t xml:space="preserve"> </w:t>
+      </w:r>
+      <w:r>
+        <w:rPr>
+          <w:i/>
+          <w:lang w:val="en-GB"/>
+        </w:rPr>
+        <w:t xml:space="preserve">GL </w:t>
+      </w:r>
+      <w:r>
+        <w:rPr>
+          <w:i/>
+          <w:lang w:val="en-GB"/>
+        </w:rPr>
+        <w:t>coordinates</w:t>
+      </w:r>
+      <w:r>
+        <w:rPr>
+          <w:lang w:val="en-GB"/>
+        </w:rPr>
+        <w:t xml:space="preserve">. This is OpenGL’s representation of where everything is rendered. Its coordinates range from (-1, -1) in the </w:t>
+      </w:r>
+      <w:r>
+        <w:rPr>
+          <w:i/>
+          <w:lang w:val="en-GB"/>
+        </w:rPr>
+        <w:t>lower</w:t>
+      </w:r>
+      <w:r>
+        <w:rPr>
+          <w:lang w:val="en-GB"/>
+        </w:rPr>
+        <w:t xml:space="preserve"> left corner to (1, 1). That is, (-1, 1) in GL coordinates always corresponds to (0, 0) in window coordinates. If we didn’t have Views that map between coordinate spaces, all drawing operations would have to be specified in these coordinates.</w:t>
+      </w:r>
+    </w:p>
+    <w:p>
+      <w:pPr>
+        <w:rPr>
+          <w:lang w:val="en-GB"/>
+        </w:rPr>
+      </w:pPr>
+      <w:r>
+        <w:rPr>
+          <w:lang w:val="en-GB"/>
+        </w:rPr>
+        <w:t>Third</w:t>
+      </w:r>
+      <w:r>
+        <w:rPr>
+          <w:lang w:val="en-GB"/>
+        </w:rPr>
+        <w:t xml:space="preserve"> are </w:t>
+      </w:r>
+      <w:r>
+        <w:rPr>
+          <w:i/>
+          <w:lang w:val="en-GB"/>
+        </w:rPr>
+        <w:t>Room coordinates</w:t>
+      </w:r>
+      <w:r>
+        <w:rPr>
+          <w:lang w:val="en-GB"/>
+        </w:rPr>
+        <w:t xml:space="preserve">. These </w:t>
+      </w:r>
+      <w:r>
+        <w:rPr>
+          <w:lang w:val="en-GB"/>
+        </w:rPr>
+        <w:t>coordinates specify a point in the room</w:t>
+      </w:r>
+      <w:r>
+        <w:rPr>
+          <w:lang w:val="en-GB"/>
+        </w:rPr>
+        <w:t xml:space="preserve">. By default, the room size is the same as the Window size, but this can be changed. </w:t>
+      </w:r>
+      <w:r>
+        <w:rPr>
+          <w:lang w:val="en-GB"/>
+        </w:rPr>
+        <w:t>Drawing operations are usually specified in Room coordinates.</w:t>
+      </w:r>
+    </w:p>
+    <w:p>
+      <w:pPr>
+        <w:rPr>
+          <w:lang w:val="en-GB"/>
+        </w:rPr>
+      </w:pPr>
+      <w:r>
+        <w:rPr>
+          <w:lang w:val="en-GB"/>
+        </w:rPr>
+        <w:t xml:space="preserve">Final are </w:t>
+      </w:r>
+      <w:r>
+        <w:rPr>
+          <w:i/>
+          <w:lang w:val="en-GB"/>
+        </w:rPr>
+        <w:t>Draw coordinates</w:t>
+      </w:r>
+      <w:r>
+        <w:rPr>
+          <w:lang w:val="en-GB"/>
+        </w:rPr>
+        <w:t xml:space="preserve">. These are the coordinates that are used by draw specifications. </w:t>
+      </w:r>
+      <w:r>
+        <w:rPr>
+          <w:lang w:val="en-GB"/>
+        </w:rPr>
+        <w:t>If the Draw coordinates coincide with the Window coordinates, then the point (x, y) will be drawn exactly at the pixel (x, y) in the window.</w:t>
+      </w:r>
+      <w:bookmarkStart w:id="0" w:name="_GoBack"/>
+      <w:bookmarkEnd w:id="0"/>
+    </w:p>
+    <w:p>
+      <w:pPr>
+        <w:rPr>
+          <w:lang w:val="en-GB"/>
+        </w:rPr>
+      </w:pPr>
+      <w:r>
+        <w:rPr>
+          <w:lang w:val="en-GB"/>
+        </w:rPr>
+        <w:t xml:space="preserve">The View specifies how </w:t>
+      </w:r>
+      <w:r>
+        <w:rPr>
+          <w:lang w:val="en-GB"/>
+        </w:rPr>
+        <w:t>points are mapped from Draw coordinates to GL coordinates</w:t>
+      </w:r>
+      <w:r>
+        <w:rPr>
+          <w:lang w:val="en-GB"/>
+        </w:rPr>
+        <w:t>.</w:t>
+      </w:r>
+    </w:p>
+    <w:p>
+      <w:pPr>
+        <w:pStyle w:val="Heading1"/>
         <w:rPr>
           <w:lang w:val="en-GB"/>
         </w:rPr>
@@ -6611,7 +9545,21 @@
         <w:rPr>
           <w:lang w:val="en-GB"/>
         </w:rPr>
-        <w:t>In cases like this, the AsyncOperation class is convenient for performing the asynchronous operations and synchronizing the results with the game loop.</w:t>
+        <w:t xml:space="preserve">In cases like this, the </w:t>
+      </w:r>
+      <w:proofErr w:type="spellStart"/>
+      <w:r>
+        <w:rPr>
+          <w:lang w:val="en-GB"/>
+        </w:rPr>
+        <w:t>AsyncOperation</w:t>
+      </w:r>
+      <w:proofErr w:type="spellEnd"/>
+      <w:r>
+        <w:rPr>
+          <w:lang w:val="en-GB"/>
+        </w:rPr>
+        <w:t xml:space="preserve"> class is convenient for performing the asynchronous operations and synchronizing the results with the game loop.</w:t>
       </w:r>
       <w:r>
         <w:rPr>
@@ -6641,7 +9589,21 @@
         <w:rPr>
           <w:lang w:val="en-GB"/>
         </w:rPr>
-        <w:t xml:space="preserve"> The AsyncOperation will perform asynchronous operations in parallel on the fly, and perform synchronous operations only during the</w:t>
+        <w:t xml:space="preserve"> The </w:t>
+      </w:r>
+      <w:proofErr w:type="spellStart"/>
+      <w:r>
+        <w:rPr>
+          <w:lang w:val="en-GB"/>
+        </w:rPr>
+        <w:t>AsyncOperation</w:t>
+      </w:r>
+      <w:proofErr w:type="spellEnd"/>
+      <w:r>
+        <w:rPr>
+          <w:lang w:val="en-GB"/>
+        </w:rPr>
+        <w:t xml:space="preserve"> will perform asynchronous operations in parallel on the fly, and perform synchronous operations only during the</w:t>
       </w:r>
       <w:r>
         <w:rPr>
@@ -6672,7 +9634,35 @@
         <w:rPr>
           <w:lang w:val="en-GB"/>
         </w:rPr>
-        <w:t xml:space="preserve">task will abort the current Task. Then, at the beginning of the next Synchronization phase, that task will call a rollback action defined by AsyncOperation.WhenAborted(). Finally, an AsyncOperationException is thrown, </w:t>
+        <w:t xml:space="preserve">task will abort the current Task. Then, at the beginning of the next Synchronization phase, that task will call a rollback action defined by </w:t>
+      </w:r>
+      <w:proofErr w:type="spellStart"/>
+      <w:r>
+        <w:rPr>
+          <w:lang w:val="en-GB"/>
+        </w:rPr>
+        <w:t>AsyncOperation.WhenAborted</w:t>
+      </w:r>
+      <w:proofErr w:type="spellEnd"/>
+      <w:r>
+        <w:rPr>
+          <w:lang w:val="en-GB"/>
+        </w:rPr>
+        <w:t xml:space="preserve">(). Finally, an </w:t>
+      </w:r>
+      <w:proofErr w:type="spellStart"/>
+      <w:r>
+        <w:rPr>
+          <w:lang w:val="en-GB"/>
+        </w:rPr>
+        <w:t>AsyncOperationException</w:t>
+      </w:r>
+      <w:proofErr w:type="spellEnd"/>
+      <w:r>
+        <w:rPr>
+          <w:lang w:val="en-GB"/>
+        </w:rPr>
+        <w:t xml:space="preserve"> is thrown, </w:t>
       </w:r>
     </w:p>
     <w:p>
@@ -6704,7 +9694,21 @@
         <w:rPr>
           <w:lang w:val="en-GB"/>
         </w:rPr>
-        <w:t xml:space="preserve"> loaded synchronously using Sprite.Load(). This will block the thread until the Sprite is fully loaded. For simple games, this might be an easy way to deal with things, especially for Sprites that must be loaded imm</w:t>
+        <w:t xml:space="preserve"> loaded synchronously using </w:t>
+      </w:r>
+      <w:proofErr w:type="spellStart"/>
+      <w:r>
+        <w:rPr>
+          <w:lang w:val="en-GB"/>
+        </w:rPr>
+        <w:t>Sprite.Load</w:t>
+      </w:r>
+      <w:proofErr w:type="spellEnd"/>
+      <w:r>
+        <w:rPr>
+          <w:lang w:val="en-GB"/>
+        </w:rPr>
+        <w:t>(). This will block the thread until the Sprite is fully loaded. For simple games, this might be an easy way to deal with things, especially for Sprites that must be loaded imm</w:t>
       </w:r>
       <w:r>
         <w:rPr>
@@ -6723,20 +9727,62 @@
         <w:rPr>
           <w:lang w:val="en-GB"/>
         </w:rPr>
-        <w:t>However, sometimes it is not desirable to block the thread while loading the Sprite. In cases like this, one might use Sprite.LoadAsync(), which creates a new AsyncOperation that loads the Sprite.</w:t>
-      </w:r>
-    </w:p>
-    <w:p>
-      <w:pPr>
-        <w:rPr>
-          <w:lang w:val="en-GB"/>
-        </w:rPr>
-      </w:pPr>
-      <w:r>
-        <w:rPr>
-          <w:lang w:val="en-GB"/>
-        </w:rPr>
-        <w:t xml:space="preserve">While the AsyncOperation is running, you can display a swirling animation or some other animation that indicates waiting. When the </w:t>
+        <w:t xml:space="preserve">However, sometimes it is not desirable to block the thread while loading the Sprite. In cases like this, one might use </w:t>
+      </w:r>
+      <w:proofErr w:type="spellStart"/>
+      <w:r>
+        <w:rPr>
+          <w:lang w:val="en-GB"/>
+        </w:rPr>
+        <w:t>Sprite.LoadAsync</w:t>
+      </w:r>
+      <w:proofErr w:type="spellEnd"/>
+      <w:r>
+        <w:rPr>
+          <w:lang w:val="en-GB"/>
+        </w:rPr>
+        <w:t xml:space="preserve">(), which creates a new </w:t>
+      </w:r>
+      <w:proofErr w:type="spellStart"/>
+      <w:r>
+        <w:rPr>
+          <w:lang w:val="en-GB"/>
+        </w:rPr>
+        <w:t>AsyncOperation</w:t>
+      </w:r>
+      <w:proofErr w:type="spellEnd"/>
+      <w:r>
+        <w:rPr>
+          <w:lang w:val="en-GB"/>
+        </w:rPr>
+        <w:t xml:space="preserve"> that loads the Sprite.</w:t>
+      </w:r>
+    </w:p>
+    <w:p>
+      <w:pPr>
+        <w:rPr>
+          <w:lang w:val="en-GB"/>
+        </w:rPr>
+      </w:pPr>
+      <w:r>
+        <w:rPr>
+          <w:lang w:val="en-GB"/>
+        </w:rPr>
+        <w:t xml:space="preserve">While the </w:t>
+      </w:r>
+      <w:proofErr w:type="spellStart"/>
+      <w:r>
+        <w:rPr>
+          <w:lang w:val="en-GB"/>
+        </w:rPr>
+        <w:t>AsyncOperation</w:t>
+      </w:r>
+      <w:proofErr w:type="spellEnd"/>
+      <w:r>
+        <w:rPr>
+          <w:lang w:val="en-GB"/>
+        </w:rPr>
+        <w:t xml:space="preserve"> is running, you can display a swirling animation or some other animation that indicates waiting. When the </w:t>
       </w:r>
       <w:r>
         <w:rPr>
@@ -6748,7 +9794,21 @@
         <w:rPr>
           <w:lang w:val="en-GB"/>
         </w:rPr>
-        <w:t>his operation is defined through AsyncOperation.ThenSync() as follows:</w:t>
+        <w:t xml:space="preserve">his operation is defined through </w:t>
+      </w:r>
+      <w:proofErr w:type="spellStart"/>
+      <w:r>
+        <w:rPr>
+          <w:lang w:val="en-GB"/>
+        </w:rPr>
+        <w:t>AsyncOperation.ThenSync</w:t>
+      </w:r>
+      <w:proofErr w:type="spellEnd"/>
+      <w:r>
+        <w:rPr>
+          <w:lang w:val="en-GB"/>
+        </w:rPr>
+        <w:t>() as follows:</w:t>
       </w:r>
     </w:p>
     <w:p>
@@ -6768,27 +9828,77 @@
           <w:lang w:val="en-GB"/>
         </w:rPr>
       </w:pPr>
-      <w:r>
-        <w:rPr>
-          <w:rFonts w:ascii="Consolas" w:hAnsi="Consolas" w:cs="Consolas"/>
-          <w:color w:val="000000"/>
-          <w:sz w:val="19"/>
-          <w:szCs w:val="19"/>
-          <w:highlight w:val="white"/>
-          <w:lang w:val="en-GB"/>
-        </w:rPr>
-        <w:t>mySprite.LoadAsync()</w:t>
-      </w:r>
-      <w:r>
-        <w:rPr>
-          <w:rFonts w:ascii="Consolas" w:hAnsi="Consolas" w:cs="Consolas"/>
-          <w:color w:val="000000"/>
-          <w:sz w:val="19"/>
-          <w:szCs w:val="19"/>
-          <w:highlight w:val="white"/>
-          <w:lang w:val="en-GB"/>
-        </w:rPr>
-        <w:t>.ThenSync(success</w:t>
+      <w:proofErr w:type="spellStart"/>
+      <w:r>
+        <w:rPr>
+          <w:rFonts w:ascii="Consolas" w:hAnsi="Consolas" w:cs="Consolas"/>
+          <w:color w:val="000000"/>
+          <w:sz w:val="19"/>
+          <w:szCs w:val="19"/>
+          <w:highlight w:val="white"/>
+          <w:lang w:val="en-GB"/>
+        </w:rPr>
+        <w:t>mySprite.LoadAsync</w:t>
+      </w:r>
+      <w:proofErr w:type="spellEnd"/>
+      <w:r>
+        <w:rPr>
+          <w:rFonts w:ascii="Consolas" w:hAnsi="Consolas" w:cs="Consolas"/>
+          <w:color w:val="000000"/>
+          <w:sz w:val="19"/>
+          <w:szCs w:val="19"/>
+          <w:highlight w:val="white"/>
+          <w:lang w:val="en-GB"/>
+        </w:rPr>
+        <w:t>(</w:t>
+      </w:r>
+      <w:proofErr w:type="gramStart"/>
+      <w:r>
+        <w:rPr>
+          <w:rFonts w:ascii="Consolas" w:hAnsi="Consolas" w:cs="Consolas"/>
+          <w:color w:val="000000"/>
+          <w:sz w:val="19"/>
+          <w:szCs w:val="19"/>
+          <w:highlight w:val="white"/>
+          <w:lang w:val="en-GB"/>
+        </w:rPr>
+        <w:t>)</w:t>
+      </w:r>
+      <w:r>
+        <w:rPr>
+          <w:rFonts w:ascii="Consolas" w:hAnsi="Consolas" w:cs="Consolas"/>
+          <w:color w:val="000000"/>
+          <w:sz w:val="19"/>
+          <w:szCs w:val="19"/>
+          <w:highlight w:val="white"/>
+          <w:lang w:val="en-GB"/>
+        </w:rPr>
+        <w:t>.</w:t>
+      </w:r>
+      <w:proofErr w:type="spellStart"/>
+      <w:r>
+        <w:rPr>
+          <w:rFonts w:ascii="Consolas" w:hAnsi="Consolas" w:cs="Consolas"/>
+          <w:color w:val="000000"/>
+          <w:sz w:val="19"/>
+          <w:szCs w:val="19"/>
+          <w:highlight w:val="white"/>
+          <w:lang w:val="en-GB"/>
+        </w:rPr>
+        <w:t>ThenSync</w:t>
+      </w:r>
+      <w:proofErr w:type="spellEnd"/>
+      <w:proofErr w:type="gramEnd"/>
+      <w:r>
+        <w:rPr>
+          <w:rFonts w:ascii="Consolas" w:hAnsi="Consolas" w:cs="Consolas"/>
+          <w:color w:val="000000"/>
+          <w:sz w:val="19"/>
+          <w:szCs w:val="19"/>
+          <w:highlight w:val="white"/>
+          <w:lang w:val="en-GB"/>
+        </w:rPr>
+        <w:t>(success</w:t>
       </w:r>
       <w:r>
         <w:rPr>
@@ -6823,8 +9933,6 @@
         </w:rPr>
         <w:t>f</w:t>
       </w:r>
-      <w:bookmarkStart w:id="0" w:name="_GoBack"/>
-      <w:bookmarkEnd w:id="0"/>
       <w:r>
         <w:rPr>
           <w:rFonts w:ascii="Consolas" w:hAnsi="Consolas" w:cs="Consolas"/>
@@ -6836,6 +9944,7 @@
         </w:rPr>
         <w:t xml:space="preserve"> (success) </w:t>
       </w:r>
+      <w:proofErr w:type="spellStart"/>
       <w:r>
         <w:rPr>
           <w:rFonts w:ascii="Consolas" w:hAnsi="Consolas" w:cs="Consolas"/>
@@ -6856,29 +9965,19 @@
           <w:highlight w:val="white"/>
           <w:lang w:val="en-GB"/>
         </w:rPr>
-        <w:t>.</w:t>
-      </w:r>
-      <w:r>
-        <w:rPr>
-          <w:rFonts w:ascii="Consolas" w:hAnsi="Consolas" w:cs="Consolas"/>
-          <w:color w:val="000000"/>
-          <w:sz w:val="19"/>
-          <w:szCs w:val="19"/>
-          <w:highlight w:val="white"/>
-          <w:lang w:val="en-GB"/>
-        </w:rPr>
-        <w:t>LoadCompleted()</w:t>
-      </w:r>
-      <w:r>
-        <w:rPr>
-          <w:rFonts w:ascii="Consolas" w:hAnsi="Consolas" w:cs="Consolas"/>
-          <w:color w:val="000000"/>
-          <w:sz w:val="19"/>
-          <w:szCs w:val="19"/>
-          <w:highlight w:val="white"/>
-          <w:lang w:val="en-GB"/>
-        </w:rPr>
-        <w:t>);</w:t>
+        <w:t>.LoadCompleted</w:t>
+      </w:r>
+      <w:proofErr w:type="spellEnd"/>
+      <w:r>
+        <w:rPr>
+          <w:rFonts w:ascii="Consolas" w:hAnsi="Consolas" w:cs="Consolas"/>
+          <w:color w:val="000000"/>
+          <w:sz w:val="19"/>
+          <w:szCs w:val="19"/>
+          <w:highlight w:val="white"/>
+          <w:lang w:val="en-GB"/>
+        </w:rPr>
+        <w:t>());</w:t>
       </w:r>
     </w:p>
     <w:p>
@@ -6892,13 +9991,65 @@
         <w:rPr>
           <w:lang w:val="en-GB"/>
         </w:rPr>
-        <w:t>This will call this.LoadCompleted() after the sprite is loaded. Note that LoadCompleted() is called synchronously</w:t>
-      </w:r>
-      <w:r>
-        <w:rPr>
-          <w:lang w:val="en-GB"/>
-        </w:rPr>
-        <w:t xml:space="preserve"> during the next Async phase</w:t>
+        <w:t xml:space="preserve">This will call </w:t>
+      </w:r>
+      <w:proofErr w:type="spellStart"/>
+      <w:proofErr w:type="gramStart"/>
+      <w:r>
+        <w:rPr>
+          <w:lang w:val="en-GB"/>
+        </w:rPr>
+        <w:t>this.LoadCompleted</w:t>
+      </w:r>
+      <w:proofErr w:type="spellEnd"/>
+      <w:proofErr w:type="gramEnd"/>
+      <w:r>
+        <w:rPr>
+          <w:lang w:val="en-GB"/>
+        </w:rPr>
+        <w:t xml:space="preserve">() after the sprite is loaded. Note that </w:t>
+      </w:r>
+      <w:proofErr w:type="spellStart"/>
+      <w:proofErr w:type="gramStart"/>
+      <w:r>
+        <w:rPr>
+          <w:lang w:val="en-GB"/>
+        </w:rPr>
+        <w:t>LoadCompleted</w:t>
+      </w:r>
+      <w:proofErr w:type="spellEnd"/>
+      <w:r>
+        <w:rPr>
+          <w:lang w:val="en-GB"/>
+        </w:rPr>
+        <w:t>(</w:t>
+      </w:r>
+      <w:proofErr w:type="gramEnd"/>
+      <w:r>
+        <w:rPr>
+          <w:lang w:val="en-GB"/>
+        </w:rPr>
+        <w:t>) is called synchronously</w:t>
+      </w:r>
+      <w:r>
+        <w:rPr>
+          <w:lang w:val="en-GB"/>
+        </w:rPr>
+        <w:t xml:space="preserve"> during the next </w:t>
+      </w:r>
+      <w:proofErr w:type="spellStart"/>
+      <w:r>
+        <w:rPr>
+          <w:lang w:val="en-GB"/>
+        </w:rPr>
+        <w:t>Async</w:t>
+      </w:r>
+      <w:proofErr w:type="spellEnd"/>
+      <w:r>
+        <w:rPr>
+          <w:lang w:val="en-GB"/>
+        </w:rPr>
+        <w:t xml:space="preserve"> phase</w:t>
       </w:r>
       <w:r>
         <w:rPr>
@@ -6922,16 +10073,29 @@
           <w:lang w:val="en-GB"/>
         </w:rPr>
       </w:pPr>
-      <w:r>
-        <w:rPr>
-          <w:rFonts w:ascii="Consolas" w:hAnsi="Consolas" w:cs="Consolas"/>
-          <w:color w:val="000000"/>
-          <w:sz w:val="19"/>
-          <w:szCs w:val="19"/>
-          <w:highlight w:val="white"/>
-          <w:lang w:val="en-GB"/>
-        </w:rPr>
-        <w:t>mySprite.LoadAsync()</w:t>
+      <w:proofErr w:type="spellStart"/>
+      <w:r>
+        <w:rPr>
+          <w:rFonts w:ascii="Consolas" w:hAnsi="Consolas" w:cs="Consolas"/>
+          <w:color w:val="000000"/>
+          <w:sz w:val="19"/>
+          <w:szCs w:val="19"/>
+          <w:highlight w:val="white"/>
+          <w:lang w:val="en-GB"/>
+        </w:rPr>
+        <w:t>mySprite.LoadAsync</w:t>
+      </w:r>
+      <w:proofErr w:type="spellEnd"/>
+      <w:r>
+        <w:rPr>
+          <w:rFonts w:ascii="Consolas" w:hAnsi="Consolas" w:cs="Consolas"/>
+          <w:color w:val="000000"/>
+          <w:sz w:val="19"/>
+          <w:szCs w:val="19"/>
+          <w:highlight w:val="white"/>
+          <w:lang w:val="en-GB"/>
+        </w:rPr>
+        <w:t>()</w:t>
       </w:r>
       <w:r>
         <w:rPr>
@@ -7038,16 +10202,29 @@
         </w:rPr>
         <w:tab/>
       </w:r>
-      <w:r>
-        <w:rPr>
-          <w:rFonts w:ascii="Consolas" w:hAnsi="Consolas" w:cs="Consolas"/>
-          <w:color w:val="000000"/>
-          <w:sz w:val="19"/>
-          <w:szCs w:val="19"/>
-          <w:highlight w:val="white"/>
-          <w:lang w:val="en-GB"/>
-        </w:rPr>
-        <w:t>mySprite.Load()</w:t>
+      <w:proofErr w:type="spellStart"/>
+      <w:r>
+        <w:rPr>
+          <w:rFonts w:ascii="Consolas" w:hAnsi="Consolas" w:cs="Consolas"/>
+          <w:color w:val="000000"/>
+          <w:sz w:val="19"/>
+          <w:szCs w:val="19"/>
+          <w:highlight w:val="white"/>
+          <w:lang w:val="en-GB"/>
+        </w:rPr>
+        <w:t>mySprite.Load</w:t>
+      </w:r>
+      <w:proofErr w:type="spellEnd"/>
+      <w:r>
+        <w:rPr>
+          <w:rFonts w:ascii="Consolas" w:hAnsi="Consolas" w:cs="Consolas"/>
+          <w:color w:val="000000"/>
+          <w:sz w:val="19"/>
+          <w:szCs w:val="19"/>
+          <w:highlight w:val="white"/>
+          <w:lang w:val="en-GB"/>
+        </w:rPr>
+        <w:t>()</w:t>
       </w:r>
       <w:r>
         <w:rPr>
@@ -7092,7 +10269,21 @@
         <w:rPr>
           <w:lang w:val="en-GB"/>
         </w:rPr>
-        <w:t>On a fast computer, this will make the loading unnoticeable, but slow computers might freeze for a moment when Sprite.Load() is called.</w:t>
+        <w:t xml:space="preserve">On a fast computer, this will make the loading unnoticeable, but slow computers might freeze for a moment when </w:t>
+      </w:r>
+      <w:proofErr w:type="spellStart"/>
+      <w:r>
+        <w:rPr>
+          <w:lang w:val="en-GB"/>
+        </w:rPr>
+        <w:t>Sprite.Load</w:t>
+      </w:r>
+      <w:proofErr w:type="spellEnd"/>
+      <w:r>
+        <w:rPr>
+          <w:lang w:val="en-GB"/>
+        </w:rPr>
+        <w:t>() is called.</w:t>
       </w:r>
     </w:p>
     <w:p>
@@ -7108,11 +10299,19 @@
         </w:rPr>
         <w:t xml:space="preserve">A third way to do this is to make the </w:t>
       </w:r>
-      <w:r>
-        <w:rPr>
-          <w:lang w:val="en-GB"/>
-        </w:rPr>
-        <w:t>GameObject invisible before the Sprite has been loaded:</w:t>
+      <w:proofErr w:type="spellStart"/>
+      <w:r>
+        <w:rPr>
+          <w:lang w:val="en-GB"/>
+        </w:rPr>
+        <w:t>GameObject</w:t>
+      </w:r>
+      <w:proofErr w:type="spellEnd"/>
+      <w:r>
+        <w:rPr>
+          <w:lang w:val="en-GB"/>
+        </w:rPr>
+        <w:t xml:space="preserve"> invisible before the Sprite has been loaded:</w:t>
       </w:r>
     </w:p>
     <w:p>
@@ -7132,6 +10331,8 @@
           <w:lang w:val="en-GB"/>
         </w:rPr>
       </w:pPr>
+      <w:proofErr w:type="spellStart"/>
+      <w:proofErr w:type="gramStart"/>
       <w:r>
         <w:rPr>
           <w:rFonts w:ascii="Consolas" w:hAnsi="Consolas" w:cs="Consolas"/>
@@ -7152,41 +10353,57 @@
           <w:highlight w:val="white"/>
           <w:lang w:val="en-GB"/>
         </w:rPr>
+        <w:t>.Sprite.LoadAsync</w:t>
+      </w:r>
+      <w:proofErr w:type="spellEnd"/>
+      <w:proofErr w:type="gramEnd"/>
+      <w:r>
+        <w:rPr>
+          <w:rFonts w:ascii="Consolas" w:hAnsi="Consolas" w:cs="Consolas"/>
+          <w:color w:val="000000"/>
+          <w:sz w:val="19"/>
+          <w:szCs w:val="19"/>
+          <w:highlight w:val="white"/>
+          <w:lang w:val="en-GB"/>
+        </w:rPr>
+        <w:t>()</w:t>
+      </w:r>
+      <w:r>
+        <w:rPr>
+          <w:rFonts w:ascii="Consolas" w:hAnsi="Consolas" w:cs="Consolas"/>
+          <w:color w:val="000000"/>
+          <w:sz w:val="19"/>
+          <w:szCs w:val="19"/>
+          <w:highlight w:val="white"/>
+          <w:lang w:val="en-GB"/>
+        </w:rPr>
         <w:t>.</w:t>
       </w:r>
-      <w:r>
-        <w:rPr>
-          <w:rFonts w:ascii="Consolas" w:hAnsi="Consolas" w:cs="Consolas"/>
-          <w:color w:val="000000"/>
-          <w:sz w:val="19"/>
-          <w:szCs w:val="19"/>
-          <w:highlight w:val="white"/>
-          <w:lang w:val="en-GB"/>
-        </w:rPr>
-        <w:t>Sprite</w:t>
-      </w:r>
-      <w:r>
-        <w:rPr>
-          <w:rFonts w:ascii="Consolas" w:hAnsi="Consolas" w:cs="Consolas"/>
-          <w:color w:val="000000"/>
-          <w:sz w:val="19"/>
-          <w:szCs w:val="19"/>
-          <w:highlight w:val="white"/>
-          <w:lang w:val="en-GB"/>
-        </w:rPr>
-        <w:t>.LoadAsync()</w:t>
-      </w:r>
-      <w:r>
-        <w:rPr>
-          <w:rFonts w:ascii="Consolas" w:hAnsi="Consolas" w:cs="Consolas"/>
-          <w:color w:val="000000"/>
-          <w:sz w:val="19"/>
-          <w:szCs w:val="19"/>
-          <w:highlight w:val="white"/>
-          <w:lang w:val="en-GB"/>
-        </w:rPr>
-        <w:t xml:space="preserve">.ThenSync(() =&gt; </w:t>
-      </w:r>
+      <w:proofErr w:type="spellStart"/>
+      <w:r>
+        <w:rPr>
+          <w:rFonts w:ascii="Consolas" w:hAnsi="Consolas" w:cs="Consolas"/>
+          <w:color w:val="000000"/>
+          <w:sz w:val="19"/>
+          <w:szCs w:val="19"/>
+          <w:highlight w:val="white"/>
+          <w:lang w:val="en-GB"/>
+        </w:rPr>
+        <w:t>ThenSync</w:t>
+      </w:r>
+      <w:proofErr w:type="spellEnd"/>
+      <w:r>
+        <w:rPr>
+          <w:rFonts w:ascii="Consolas" w:hAnsi="Consolas" w:cs="Consolas"/>
+          <w:color w:val="000000"/>
+          <w:sz w:val="19"/>
+          <w:szCs w:val="19"/>
+          <w:highlight w:val="white"/>
+          <w:lang w:val="en-GB"/>
+        </w:rPr>
+        <w:t xml:space="preserve">(() =&gt; </w:t>
+      </w:r>
+      <w:proofErr w:type="spellStart"/>
       <w:r>
         <w:rPr>
           <w:rFonts w:ascii="Consolas" w:hAnsi="Consolas" w:cs="Consolas"/>
@@ -7207,18 +10424,19 @@
           <w:highlight w:val="white"/>
           <w:lang w:val="en-GB"/>
         </w:rPr>
-        <w:t>.</w:t>
-      </w:r>
-      <w:r>
-        <w:rPr>
-          <w:rFonts w:ascii="Consolas" w:hAnsi="Consolas" w:cs="Consolas"/>
-          <w:color w:val="000000"/>
-          <w:sz w:val="19"/>
-          <w:szCs w:val="19"/>
-          <w:highlight w:val="white"/>
-          <w:lang w:val="en-GB"/>
-        </w:rPr>
-        <w:t xml:space="preserve">IsVisible = </w:t>
+        <w:t>.IsVisible</w:t>
+      </w:r>
+      <w:proofErr w:type="spellEnd"/>
+      <w:r>
+        <w:rPr>
+          <w:rFonts w:ascii="Consolas" w:hAnsi="Consolas" w:cs="Consolas"/>
+          <w:color w:val="000000"/>
+          <w:sz w:val="19"/>
+          <w:szCs w:val="19"/>
+          <w:highlight w:val="white"/>
+          <w:lang w:val="en-GB"/>
+        </w:rPr>
+        <w:t xml:space="preserve"> = </w:t>
       </w:r>
       <w:r>
         <w:rPr>
@@ -7265,13 +10483,7 @@
         <w:rPr>
           <w:lang w:val="en-GB"/>
         </w:rPr>
-        <w:t xml:space="preserve">This will </w:t>
-      </w:r>
-      <w:r>
-        <w:rPr>
-          <w:lang w:val="en-GB"/>
-        </w:rPr>
-        <w:t>make the object invisible until the sprite becomes loaded. This can be useful for example if you load images from a camera roll or download them from online, and you want to display placeholder images temporarily whil</w:t>
+        <w:t>This will make the object invisible until the sprite becomes loaded. This can be useful for example if you load images from a camera roll or download them from online, and you want to display placeholder images temporarily whil</w:t>
       </w:r>
       <w:r>
         <w:rPr>
@@ -7296,8 +10508,16 @@
         <w:rPr>
           <w:lang w:val="en-GB"/>
         </w:rPr>
-        <w:t xml:space="preserve"> events for an IAnimationListener</w:t>
-      </w:r>
+        <w:t xml:space="preserve"> events for an </w:t>
+      </w:r>
+      <w:proofErr w:type="spellStart"/>
+      <w:r>
+        <w:rPr>
+          <w:lang w:val="en-GB"/>
+        </w:rPr>
+        <w:t>IAnimationListener</w:t>
+      </w:r>
+      <w:proofErr w:type="spellEnd"/>
       <w:r>
         <w:rPr>
           <w:lang w:val="en-GB"/>
@@ -7338,7 +10558,7 @@
 </file>
 
 <file path=word/endnotes.xml><?xml version="1.0" encoding="utf-8"?>
-<w:endnotes xmlns:wpc="http://schemas.microsoft.com/office/word/2010/wordprocessingCanvas" xmlns:mc="http://schemas.openxmlformats.org/markup-compatibility/2006" xmlns:o="urn:schemas-microsoft-com:office:office" xmlns:r="http://schemas.openxmlformats.org/officeDocument/2006/relationships" xmlns:m="http://schemas.openxmlformats.org/officeDocument/2006/math" xmlns:v="urn:schemas-microsoft-com:vml" xmlns:wp14="http://schemas.microsoft.com/office/word/2010/wordprocessingDrawing" xmlns:wp="http://schemas.openxmlformats.org/drawingml/2006/wordprocessingDrawing" xmlns:w10="urn:schemas-microsoft-com:office:word" xmlns:w="http://schemas.openxmlformats.org/wordprocessingml/2006/main" xmlns:w14="http://schemas.microsoft.com/office/word/2010/wordml" xmlns:w15="http://schemas.microsoft.com/office/word/2012/wordml" xmlns:wpg="http://schemas.microsoft.com/office/word/2010/wordprocessingGroup" xmlns:wpi="http://schemas.microsoft.com/office/word/2010/wordprocessingInk" xmlns:wne="http://schemas.microsoft.com/office/word/2006/wordml" xmlns:wps="http://schemas.microsoft.com/office/word/2010/wordprocessingShape" mc:Ignorable="w14 w15 wp14">
+<w:endnotes xmlns:wpc="http://schemas.microsoft.com/office/word/2010/wordprocessingCanvas" xmlns:mo="http://schemas.microsoft.com/office/mac/office/2008/main" xmlns:mc="http://schemas.openxmlformats.org/markup-compatibility/2006" xmlns:mv="urn:schemas-microsoft-com:mac:vml" xmlns:o="urn:schemas-microsoft-com:office:office" xmlns:r="http://schemas.openxmlformats.org/officeDocument/2006/relationships" xmlns:m="http://schemas.openxmlformats.org/officeDocument/2006/math" xmlns:v="urn:schemas-microsoft-com:vml" xmlns:wp14="http://schemas.microsoft.com/office/word/2010/wordprocessingDrawing" xmlns:wp="http://schemas.openxmlformats.org/drawingml/2006/wordprocessingDrawing" xmlns:w10="urn:schemas-microsoft-com:office:word" xmlns:w="http://schemas.openxmlformats.org/wordprocessingml/2006/main" xmlns:w14="http://schemas.microsoft.com/office/word/2010/wordml" xmlns:w15="http://schemas.microsoft.com/office/word/2012/wordml" xmlns:wpg="http://schemas.microsoft.com/office/word/2010/wordprocessingGroup" xmlns:wpi="http://schemas.microsoft.com/office/word/2010/wordprocessingInk" xmlns:wne="http://schemas.microsoft.com/office/word/2006/wordml" xmlns:wps="http://schemas.microsoft.com/office/word/2010/wordprocessingShape" mc:Ignorable="w14 w15 wp14">
   <w:endnote w:type="separator" w:id="-1">
     <w:p>
       <w:pPr>
@@ -7363,7 +10583,7 @@
 </file>
 
 <file path=word/footnotes.xml><?xml version="1.0" encoding="utf-8"?>
-<w:footnotes xmlns:wpc="http://schemas.microsoft.com/office/word/2010/wordprocessingCanvas" xmlns:mc="http://schemas.openxmlformats.org/markup-compatibility/2006" xmlns:o="urn:schemas-microsoft-com:office:office" xmlns:r="http://schemas.openxmlformats.org/officeDocument/2006/relationships" xmlns:m="http://schemas.openxmlformats.org/officeDocument/2006/math" xmlns:v="urn:schemas-microsoft-com:vml" xmlns:wp14="http://schemas.microsoft.com/office/word/2010/wordprocessingDrawing" xmlns:wp="http://schemas.openxmlformats.org/drawingml/2006/wordprocessingDrawing" xmlns:w10="urn:schemas-microsoft-com:office:word" xmlns:w="http://schemas.openxmlformats.org/wordprocessingml/2006/main" xmlns:w14="http://schemas.microsoft.com/office/word/2010/wordml" xmlns:w15="http://schemas.microsoft.com/office/word/2012/wordml" xmlns:wpg="http://schemas.microsoft.com/office/word/2010/wordprocessingGroup" xmlns:wpi="http://schemas.microsoft.com/office/word/2010/wordprocessingInk" xmlns:wne="http://schemas.microsoft.com/office/word/2006/wordml" xmlns:wps="http://schemas.microsoft.com/office/word/2010/wordprocessingShape" mc:Ignorable="w14 w15 wp14">
+<w:footnotes xmlns:wpc="http://schemas.microsoft.com/office/word/2010/wordprocessingCanvas" xmlns:mo="http://schemas.microsoft.com/office/mac/office/2008/main" xmlns:mc="http://schemas.openxmlformats.org/markup-compatibility/2006" xmlns:mv="urn:schemas-microsoft-com:mac:vml" xmlns:o="urn:schemas-microsoft-com:office:office" xmlns:r="http://schemas.openxmlformats.org/officeDocument/2006/relationships" xmlns:m="http://schemas.openxmlformats.org/officeDocument/2006/math" xmlns:v="urn:schemas-microsoft-com:vml" xmlns:wp14="http://schemas.microsoft.com/office/word/2010/wordprocessingDrawing" xmlns:wp="http://schemas.openxmlformats.org/drawingml/2006/wordprocessingDrawing" xmlns:w10="urn:schemas-microsoft-com:office:word" xmlns:w="http://schemas.openxmlformats.org/wordprocessingml/2006/main" xmlns:w14="http://schemas.microsoft.com/office/word/2010/wordml" xmlns:w15="http://schemas.microsoft.com/office/word/2012/wordml" xmlns:wpg="http://schemas.microsoft.com/office/word/2010/wordprocessingGroup" xmlns:wpi="http://schemas.microsoft.com/office/word/2010/wordprocessingInk" xmlns:wne="http://schemas.microsoft.com/office/word/2006/wordml" xmlns:wps="http://schemas.microsoft.com/office/word/2010/wordprocessingShape" mc:Ignorable="w14 w15 wp14">
   <w:footnote w:type="separator" w:id="-1">
     <w:p>
       <w:pPr>
@@ -7404,7 +10624,7 @@
       </w:pPr>
     </w:pPrDefault>
   </w:docDefaults>
-  <w:latentStyles w:defLockedState="0" w:defUIPriority="99" w:defSemiHidden="0" w:defUnhideWhenUsed="0" w:defQFormat="0" w:count="371">
+  <w:latentStyles w:defLockedState="0" w:defUIPriority="99" w:defSemiHidden="0" w:defUnhideWhenUsed="0" w:defQFormat="0" w:count="382">
     <w:lsdException w:name="Normal" w:uiPriority="0" w:qFormat="1"/>
     <w:lsdException w:name="heading 1" w:uiPriority="9" w:qFormat="1"/>
     <w:lsdException w:name="heading 2" w:semiHidden="1" w:uiPriority="9" w:unhideWhenUsed="1" w:qFormat="1"/>
@@ -7510,7 +10730,6 @@
     <w:lsdException w:name="HTML Sample" w:semiHidden="1" w:unhideWhenUsed="1"/>
     <w:lsdException w:name="HTML Typewriter" w:semiHidden="1" w:unhideWhenUsed="1"/>
     <w:lsdException w:name="HTML Variable" w:semiHidden="1" w:unhideWhenUsed="1"/>
-    <w:lsdException w:name="Normal Table" w:semiHidden="1" w:unhideWhenUsed="1"/>
     <w:lsdException w:name="annotation subject" w:semiHidden="1" w:unhideWhenUsed="1"/>
     <w:lsdException w:name="No List" w:semiHidden="1" w:unhideWhenUsed="1"/>
     <w:lsdException w:name="Outline List 1" w:semiHidden="1" w:unhideWhenUsed="1"/>
@@ -7556,11 +10775,9 @@
     <w:lsdException w:name="Table Subtle 1" w:semiHidden="1" w:unhideWhenUsed="1"/>
     <w:lsdException w:name="Table Subtle 2" w:semiHidden="1" w:unhideWhenUsed="1"/>
     <w:lsdException w:name="Table Web 1" w:semiHidden="1" w:unhideWhenUsed="1"/>
-    <w:lsdException w:name="Table Web 2" w:semiHidden="1" w:unhideWhenUsed="1"/>
     <w:lsdException w:name="Table Web 3" w:semiHidden="1" w:unhideWhenUsed="1"/>
     <w:lsdException w:name="Balloon Text" w:semiHidden="1" w:unhideWhenUsed="1"/>
     <w:lsdException w:name="Table Grid" w:uiPriority="39"/>
-    <w:lsdException w:name="Table Theme" w:semiHidden="1" w:unhideWhenUsed="1"/>
     <w:lsdException w:name="Placeholder Text" w:semiHidden="1"/>
     <w:lsdException w:name="No Spacing" w:uiPriority="1" w:qFormat="1"/>
     <w:lsdException w:name="Light Shading" w:uiPriority="60"/>
@@ -7776,6 +10993,8 @@
     <w:lsdException w:name="List Table 5 Dark Accent 6" w:uiPriority="50"/>
     <w:lsdException w:name="List Table 6 Colorful Accent 6" w:uiPriority="51"/>
     <w:lsdException w:name="List Table 7 Colorful Accent 6" w:uiPriority="52"/>
+    <w:lsdException w:name="Mention" w:semiHidden="1" w:unhideWhenUsed="1"/>
+    <w:lsdException w:name="Smart Hyperlink" w:semiHidden="1" w:unhideWhenUsed="1"/>
   </w:latentStyles>
   <w:style w:type="paragraph" w:default="1" w:styleId="Normal">
     <w:name w:val="Normal"/>
@@ -7836,6 +11055,7 @@
   <w:style w:type="character" w:default="1" w:styleId="DefaultParagraphFont">
     <w:name w:val="Default Paragraph Font"/>
     <w:uiPriority w:val="1"/>
+    <w:semiHidden/>
     <w:unhideWhenUsed/>
   </w:style>
   <w:style w:type="table" w:default="1" w:styleId="TableNormal">
